--- a/Partie 1 - Contexte.docx
+++ b/Partie 1 - Contexte.docx
@@ -918,6 +918,46 @@
       </w:r>
       <w:bookmarkEnd w:id="0"/>
     </w:p>
+    <w:p/>
+    <w:p>
+      <w:r>
+        <w:t xml:space="preserve">Dans le cadre de l’étude, nous avons </w:t>
+      </w:r>
+      <w:r>
+        <w:t>pour</w:t>
+      </w:r>
+      <w:r>
+        <w:t xml:space="preserve"> objectif d’étudier et de modéliser l’absentéisme sur le portefeuille collectif de Generali Vie</w:t>
+      </w:r>
+      <w:r>
+        <w:t>. Pour introduire ce vaste sujet, il est naturel de tout d’abord</w:t>
+      </w:r>
+      <w:r>
+        <w:t xml:space="preserve"> </w:t>
+      </w:r>
+      <w:r>
+        <w:t xml:space="preserve">présenter le système de protection sociale français, présentation qui nous amènera à </w:t>
+      </w:r>
+      <w:r>
+        <w:t>aborder les</w:t>
+      </w:r>
+      <w:r>
+        <w:t xml:space="preserve"> spécificités de la prévoyance collective,</w:t>
+      </w:r>
+      <w:r>
+        <w:t xml:space="preserve"> </w:t>
+      </w:r>
+      <w:r>
+        <w:t>ensuite</w:t>
+      </w:r>
+      <w:r>
+        <w:t xml:space="preserve"> à l’aide d’une définition détaillé du concept d’absentéisme en entreprise et des notions actuarielles </w:t>
+      </w:r>
+      <w:r>
+        <w:t>autour de l’arrêt de travail, nous expliciterons les enjeux et l’importance de l’établissement d’un baromètre de l’absentéisme sur un portefeuille d’assurance collective.</w:t>
+      </w:r>
+    </w:p>
+    <w:p/>
     <w:p>
       <w:pPr>
         <w:pStyle w:val="Titre2"/>
@@ -1137,6 +1177,7 @@
         </w:numPr>
       </w:pPr>
       <w:r>
+        <w:lastRenderedPageBreak/>
         <w:t>Régime agricole : exploitants et salariés agricoles, ainsi que certains secteurs rattachés à l’agriculture (ex l’industrie agro alimentaire). Il est géré par la caisse centrale de la Mutualité Sociale Agricole, MSA.</w:t>
       </w:r>
     </w:p>
@@ -1169,7 +1210,6 @@
         </w:numPr>
       </w:pPr>
       <w:r>
-        <w:lastRenderedPageBreak/>
         <w:t>Branche Maladie</w:t>
       </w:r>
       <w:r>
@@ -1227,27 +1267,12 @@
         <w:t>...</w:t>
       </w:r>
     </w:p>
-    <w:p/>
-    <w:p>
-      <w:pPr>
-        <w:rPr>
-          <w:rFonts w:eastAsiaTheme="majorEastAsia" w:cstheme="majorBidi"/>
-          <w:color w:val="00B0F0"/>
-          <w:sz w:val="24"/>
-          <w:szCs w:val="24"/>
-        </w:rPr>
-      </w:pPr>
-      <w:r>
-        <w:br w:type="page"/>
-      </w:r>
-    </w:p>
     <w:p>
       <w:pPr>
         <w:pStyle w:val="Titre3"/>
       </w:pPr>
       <w:bookmarkStart w:id="4" w:name="_Toc110864816"/>
       <w:r>
-        <w:lastRenderedPageBreak/>
         <w:t>Détails de l’offre proposée par le régime de base</w:t>
       </w:r>
       <w:bookmarkEnd w:id="4"/>
@@ -1502,6 +1527,7 @@
         </w:numPr>
       </w:pPr>
       <w:r>
+        <w:lastRenderedPageBreak/>
         <w:t>L’assuré est en affection de longue durée et les arrêts sont en rapport à cette maladie alors le délai de carence ne s’applique que pour le premier arrêt.</w:t>
       </w:r>
     </w:p>
@@ -1559,7 +1585,6 @@
           <w:rPr>
             <w:rFonts w:ascii="Cambria Math" w:hAnsi="Cambria Math"/>
           </w:rPr>
-          <w:lastRenderedPageBreak/>
           <m:t xml:space="preserve">Salaire journalier de base= </m:t>
         </m:r>
         <m:r>
@@ -1877,6 +1902,7 @@
         <w:ind w:left="1210"/>
       </w:pPr>
       <w:r>
+        <w:lastRenderedPageBreak/>
         <w:t>Montant de l’indemnité journalière :</w:t>
       </w:r>
     </w:p>
@@ -1980,7 +2006,6 @@
     </w:p>
     <w:p>
       <w:r>
-        <w:lastRenderedPageBreak/>
         <w:t xml:space="preserve">Article L341-1 du CSS : </w:t>
       </w:r>
       <w:r>
@@ -2179,6 +2204,7 @@
     </w:p>
     <w:p>
       <w:r>
+        <w:lastRenderedPageBreak/>
         <w:t xml:space="preserve">La pension invalidité </w:t>
       </w:r>
       <w:r>
@@ -2195,27 +2221,12 @@
         <w:ind w:left="1210"/>
       </w:pPr>
       <w:r>
-        <w:t xml:space="preserve">Montant de </w:t>
-      </w:r>
-      <w:r>
-        <w:t>la pension invalidité</w:t>
-      </w:r>
-      <w:r>
-        <w:t> :</w:t>
-      </w:r>
-    </w:p>
-    <w:p>
-      <w:r>
-        <w:t>Le montant de l</w:t>
-      </w:r>
-      <w:r>
-        <w:t xml:space="preserve">a pension d’invalidité </w:t>
-      </w:r>
-      <w:r>
-        <w:t xml:space="preserve">versée par la Sécurité Sociale est calculé via le salaire </w:t>
-      </w:r>
-      <w:r>
-        <w:t xml:space="preserve">annuel moyen égal à la moyenne des salaires annuels </w:t>
+        <w:t>Montant de la pension invalidité :</w:t>
+      </w:r>
+    </w:p>
+    <w:p>
+      <w:r>
+        <w:t xml:space="preserve">Le montant de la pension d’invalidité versée par la Sécurité Sociale est calculé via le salaire annuel moyen égal à la moyenne des salaires annuels </w:t>
       </w:r>
       <w:r>
         <w:t>bruts plafonnés à la tranche A des dix meilleures années d’activité</w:t>
@@ -2268,163 +2279,129 @@
         <w:pStyle w:val="Titre4"/>
       </w:pPr>
       <w:r>
-        <w:t xml:space="preserve">L’assurance </w:t>
-      </w:r>
-      <w:r>
+        <w:t>L’assurance Décès</w:t>
+      </w:r>
+    </w:p>
+    <w:p>
+      <w:pPr>
+        <w:rPr>
+          <w:u w:val="single"/>
+        </w:rPr>
+      </w:pPr>
+      <w:r>
+        <w:rPr>
+          <w:u w:val="single"/>
+        </w:rPr>
+        <w:t>Définition</w:t>
+      </w:r>
+      <w:r>
+        <w:rPr>
+          <w:u w:val="single"/>
+        </w:rPr>
+        <w:t xml:space="preserve"> et condition d’ouverture des droits de</w:t>
+      </w:r>
+      <w:r>
+        <w:rPr>
+          <w:u w:val="single"/>
+        </w:rPr>
+        <w:t> </w:t>
+      </w:r>
+      <w:r>
+        <w:rPr>
+          <w:u w:val="single"/>
+        </w:rPr>
+        <w:t xml:space="preserve">l’assurance </w:t>
+      </w:r>
+      <w:r>
+        <w:rPr>
+          <w:u w:val="single"/>
+        </w:rPr>
         <w:t>Décès</w:t>
       </w:r>
-    </w:p>
-    <w:p>
-      <w:pPr>
+      <w:r>
         <w:rPr>
           <w:u w:val="single"/>
         </w:rPr>
-      </w:pPr>
+        <w:t xml:space="preserve"> </w:t>
+      </w:r>
       <w:r>
         <w:rPr>
           <w:u w:val="single"/>
         </w:rPr>
+        <w:t>:</w:t>
+      </w:r>
+    </w:p>
+    <w:p>
+      <w:r>
+        <w:t>D’après l’article L361-1 du CSS, l’assurance décès garantit aux ayants droit de l’assuré le paiement d’un capital égal à un multiple du gain journalier de base lorsque l’assuré exerçait une activité salariée moins de trois mois avant le décès, s’il était titulaire d’une pension d’invalidité ou d’une rente allouée en vertu de la législation sur les accidents du travail et maladies professionnelles ou lorsqu’il bénéficiait, au moment du décès, du maintien de ses droits à l’assurance décès.</w:t>
+      </w:r>
+    </w:p>
+    <w:p>
+      <w:pPr>
+        <w:rPr>
+          <w:u w:val="single"/>
+        </w:rPr>
+      </w:pPr>
+      <w:r>
+        <w:rPr>
+          <w:u w:val="single"/>
+        </w:rPr>
+        <w:t xml:space="preserve">Montant du capital décès </w:t>
+      </w:r>
+      <w:r>
+        <w:rPr>
+          <w:u w:val="single"/>
+        </w:rPr>
+        <w:t>:</w:t>
+      </w:r>
+    </w:p>
+    <w:p>
+      <w:r>
+        <w:t>Depuis la loi de financement de la sécurité social de 2015, il est égal à un montant forfaitaire fixé par décret et revalorisé chaque année (3 539€ en 2022).</w:t>
+      </w:r>
+    </w:p>
+    <w:p>
+      <w:pPr>
+        <w:pStyle w:val="Titre4"/>
+      </w:pPr>
+      <w:r>
+        <w:t>L’assurance Accident du travail et Maladie Professionnelle</w:t>
+      </w:r>
+    </w:p>
+    <w:p>
+      <w:pPr>
+        <w:rPr>
+          <w:u w:val="single"/>
+        </w:rPr>
+      </w:pPr>
+      <w:r>
+        <w:rPr>
+          <w:u w:val="single"/>
+        </w:rPr>
         <w:t>Définition</w:t>
       </w:r>
       <w:r>
         <w:rPr>
           <w:u w:val="single"/>
         </w:rPr>
+        <w:t>s</w:t>
+      </w:r>
+      <w:r>
+        <w:rPr>
+          <w:u w:val="single"/>
+        </w:rPr>
         <w:t xml:space="preserve"> </w:t>
       </w:r>
       <w:r>
         <w:rPr>
           <w:u w:val="single"/>
         </w:rPr>
-        <w:t xml:space="preserve">et condition d’ouverture des droits </w:t>
-      </w:r>
-      <w:r>
-        <w:rPr>
-          <w:u w:val="single"/>
-        </w:rPr>
-        <w:t>de</w:t>
-      </w:r>
-      <w:r>
-        <w:rPr>
-          <w:u w:val="single"/>
-        </w:rPr>
-        <w:t> </w:t>
-      </w:r>
-      <w:r>
-        <w:rPr>
-          <w:u w:val="single"/>
-        </w:rPr>
-        <w:t xml:space="preserve">l’assurance </w:t>
-      </w:r>
-      <w:r>
-        <w:rPr>
-          <w:u w:val="single"/>
-        </w:rPr>
-        <w:t>Décès</w:t>
-      </w:r>
-      <w:r>
-        <w:rPr>
-          <w:u w:val="single"/>
-        </w:rPr>
-        <w:t xml:space="preserve"> </w:t>
-      </w:r>
-      <w:r>
-        <w:rPr>
-          <w:u w:val="single"/>
-        </w:rPr>
         <w:t>:</w:t>
       </w:r>
     </w:p>
     <w:p>
       <w:r>
-        <w:lastRenderedPageBreak/>
-        <w:t>D’après l’article L361-1 du CSS, l’assurance décès garantit aux ayants droit de l’assuré le paiement d’un capital égal à un multiple du gain journalier de base lorsque l’assuré exerçait une activité salariée moins de trois mois avant le décès, s’il était titulaire d’une pension d’invalidité ou d’une rente allouée en vertu de la législation sur les accidents du travail et maladies professionnelles ou lorsqu’il bénéficiait, au moment du décès, du maintien de ses droits à l’assurance décès.</w:t>
-      </w:r>
-    </w:p>
-    <w:p>
-      <w:pPr>
-        <w:rPr>
-          <w:u w:val="single"/>
-        </w:rPr>
-      </w:pPr>
-      <w:r>
-        <w:rPr>
-          <w:u w:val="single"/>
-        </w:rPr>
-        <w:t xml:space="preserve">Montant du capital décès </w:t>
-      </w:r>
-      <w:r>
-        <w:rPr>
-          <w:u w:val="single"/>
-        </w:rPr>
-        <w:t>:</w:t>
-      </w:r>
-    </w:p>
-    <w:p>
-      <w:r>
-        <w:t>Depuis la loi de financement de la sécurité social de 2015, il est égal à un montant forfaitaire fixé par décret et revalorisé chaque année (3 539€ en 2022).</w:t>
-      </w:r>
-    </w:p>
-    <w:p>
-      <w:pPr>
-        <w:pStyle w:val="Titre4"/>
-      </w:pPr>
-      <w:r>
-        <w:t xml:space="preserve">L’assurance </w:t>
-      </w:r>
-      <w:r>
-        <w:t>Accident du travail et Maladie Professionnelle</w:t>
-      </w:r>
-    </w:p>
-    <w:p>
-      <w:pPr>
-        <w:rPr>
-          <w:u w:val="single"/>
-        </w:rPr>
-      </w:pPr>
-      <w:r>
-        <w:rPr>
-          <w:u w:val="single"/>
-        </w:rPr>
-        <w:t>Définition</w:t>
-      </w:r>
-      <w:r>
-        <w:rPr>
-          <w:u w:val="single"/>
-        </w:rPr>
-        <w:t>s</w:t>
-      </w:r>
-      <w:r>
-        <w:rPr>
-          <w:u w:val="single"/>
-        </w:rPr>
-        <w:t xml:space="preserve"> </w:t>
-      </w:r>
-      <w:r>
-        <w:rPr>
-          <w:u w:val="single"/>
-        </w:rPr>
-        <w:t>:</w:t>
-      </w:r>
-    </w:p>
-    <w:p>
-      <w:r>
-        <w:t xml:space="preserve">D’après l’article L411-1 du CSS, est considéré comme accident du travail un accident survenu par le fait ou à l’occasion du travail </w:t>
-      </w:r>
-      <w:r>
-        <w:t>à toute personne salariée ou travaillant, à quelque titre ou en quelque lieu que ce soit, pour un ou plusieurs employeurs ou chefs d'entreprise</w:t>
-      </w:r>
-      <w:r>
-        <w:t xml:space="preserve">. De plus, est aussi considéré comme accident du travail </w:t>
-      </w:r>
-      <w:r>
-        <w:t xml:space="preserve">l'accident </w:t>
-      </w:r>
-      <w:r>
-        <w:t xml:space="preserve">qui est </w:t>
-      </w:r>
-      <w:r>
-        <w:t>survenu à un travailleur, pendant le trajet d'aller et de retour, entre :</w:t>
+        <w:t>D’après l’article L411-1 du CSS, est considéré comme accident du travail un accident survenu par le fait ou à l’occasion du travail à toute personne salariée ou travaillant, à quelque titre ou en quelque lieu que ce soit, pour un ou plusieurs employeurs ou chefs d'entreprise. De plus, est aussi considéré comme accident du travail l'accident qui est survenu à un travailleur, pendant le trajet d'aller et de retour, entre :</w:t>
       </w:r>
     </w:p>
     <w:p>
@@ -2450,24 +2427,12 @@
         <w:ind w:left="1210"/>
       </w:pPr>
       <w:r>
-        <w:t>L</w:t>
-      </w:r>
-      <w:r>
-        <w:t>e lieu où le travailleur prend habituellement ses repas dans la mesure où le parcours n'a pas été interrompu ou détourné pour un motif dicté par l'intérêt personnel et étranger aux nécessités essentielles de la vie courante ou indépendant de l'emploi</w:t>
-      </w:r>
-      <w:r>
-        <w:t xml:space="preserve"> et le lieu de travail.</w:t>
-      </w:r>
-    </w:p>
-    <w:p>
-      <w:r>
-        <w:t xml:space="preserve">Pour ce qui est des maladies professionnelles, d’après l’article L411-1, est présumée </w:t>
-      </w:r>
-      <w:r>
-        <w:t>d'origine professionnelle toute maladie désignée dans un tableau de maladies professionnelles et contractée dans les conditions mentionnées à ce tableau</w:t>
-      </w:r>
-      <w:r>
-        <w:t>.</w:t>
+        <w:t>Le lieu où le travailleur prend habituellement ses repas dans la mesure où le parcours n'a pas été interrompu ou détourné pour un motif dicté par l'intérêt personnel et étranger aux nécessités essentielles de la vie courante ou indépendant de l'emploi et le lieu de travail.</w:t>
+      </w:r>
+    </w:p>
+    <w:p>
+      <w:r>
+        <w:t>Pour ce qui est des maladies professionnelles, d’après l’article L411-1, est présumée d'origine professionnelle toute maladie désignée dans un tableau de maladies professionnelles et contractée dans les conditions mentionnées à ce tableau.</w:t>
       </w:r>
     </w:p>
     <w:p>
@@ -2515,10 +2480,7 @@
         <w:ind w:left="1210"/>
       </w:pPr>
       <w:r>
-        <w:t>Délai de carence</w:t>
-      </w:r>
-      <w:r>
-        <w:t> :</w:t>
+        <w:t>Délai de carence :</w:t>
       </w:r>
     </w:p>
     <w:p>
@@ -2528,6 +2490,7 @@
         </w:tabs>
       </w:pPr>
       <w:r>
+        <w:lastRenderedPageBreak/>
         <w:t>Aucun délai de carence n’est applicable : l’indemnité est due à partir du 1er jour suivant l'arrêt du travail, pendant toute la période d'incapacité de travail qui précède soit la guérison complète, soit la consolidation de l’état ou le décès.</w:t>
       </w:r>
     </w:p>
@@ -2541,13 +2504,7 @@
         <w:ind w:left="1210"/>
       </w:pPr>
       <w:r>
-        <w:t xml:space="preserve">Montant de </w:t>
-      </w:r>
-      <w:r>
-        <w:t>l’indemnisation</w:t>
-      </w:r>
-      <w:r>
-        <w:t> :</w:t>
+        <w:t>Montant de l’indemnisation :</w:t>
       </w:r>
     </w:p>
     <w:p>
@@ -2609,7 +2566,6 @@
         </w:numPr>
       </w:pPr>
       <w:r>
-        <w:lastRenderedPageBreak/>
         <w:t>Si taux &lt; 10% : Un capital est versé en fonction du taux d’incapacité de la victime sur la base d’un barème forfaitaire.</w:t>
       </w:r>
     </w:p>
@@ -2622,19 +2578,7 @@
         </w:numPr>
       </w:pPr>
       <w:r>
-        <w:t>Si taux ≥ 10% :</w:t>
-      </w:r>
-      <w:r>
-        <w:t xml:space="preserve"> V</w:t>
-      </w:r>
-      <w:r>
-        <w:t>ersement d’une rente viagère égale au salaire annuel multiplié par le taux d'incapacité qui peut être réduit ou augmenté en fonction de la gravité de celle</w:t>
-      </w:r>
-      <w:r>
-        <w:t>-</w:t>
-      </w:r>
-      <w:r>
-        <w:t>ci</w:t>
+        <w:t>Si taux ≥ 10% : Versement d’une rente viagère égale au salaire annuel multiplié par le taux d'incapacité qui peut être réduit ou augmenté en fonction de la gravité de celle-ci</w:t>
       </w:r>
     </w:p>
     <w:p>
@@ -2757,7 +2701,12 @@
         <w:t xml:space="preserve"> elles portent assistance à l’entreprise </w:t>
       </w:r>
       <w:r>
-        <w:t>et possède des domaines de compétences et d’interventions souvent variés (Retraite, Santé, Prévoyance, …)</w:t>
+        <w:t xml:space="preserve">et possède des domaines </w:t>
+      </w:r>
+      <w:bookmarkStart w:id="6" w:name="_GoBack"/>
+      <w:bookmarkEnd w:id="6"/>
+      <w:r>
+        <w:t>de compétences et d’interventions souvent variés (Retraite, Santé, Prévoyance, …)</w:t>
       </w:r>
     </w:p>
     <w:p>
@@ -2775,16 +2724,7 @@
     </w:p>
     <w:p>
       <w:r>
-        <w:t xml:space="preserve">Les garanties collectives d’un tel contrat ont objectif de prévoir pour les </w:t>
-      </w:r>
-      <w:r>
-        <w:t xml:space="preserve">salariés, </w:t>
-      </w:r>
-      <w:r>
-        <w:t>l</w:t>
-      </w:r>
-      <w:r>
-        <w:t>es anciens salariés et leurs ayants droit, la couverture du risque décès, des risques portant atteinte à l'intégrité physique de la personne ou liés à la maternité, des risques d'incapacité de travail ou d'invalidité, des risques d'inaptitude et du risque chômage, ainsi que la constitution d'avantages sous forme de pensions de retraite, d'indemnités ou de primes de départ en retraite ou de fin de carrière.</w:t>
+        <w:t>Les garanties collectives d’un tel contrat ont objectif de prévoir pour les salariés, les anciens salariés et leurs ayants droit, la couverture du risque décès, des risques portant atteinte à l'intégrité physique de la personne ou liés à la maternité, des risques d'incapacité de travail ou d'invalidité, des risques d'inaptitude et du risque chômage, ainsi que la constitution d'avantages sous forme de pensions de retraite, d'indemnités ou de primes de départ en retraite ou de fin de carrière.</w:t>
       </w:r>
     </w:p>
     <w:p>
@@ -2802,34 +2742,30 @@
     </w:p>
     <w:p>
       <w:r>
-        <w:t xml:space="preserve">La garantie complémentaire frais de santé intervient en complément de la Sécurité Sociale, voire même dans certains cas lorsque la Sécurité Sociale n’intervient pas. </w:t>
-      </w:r>
-    </w:p>
-    <w:p>
-      <w:pPr>
-        <w:rPr>
-          <w:rFonts w:eastAsiaTheme="majorEastAsia" w:cstheme="majorBidi"/>
-          <w:color w:val="2F5496" w:themeColor="accent1" w:themeShade="BF"/>
-          <w:sz w:val="26"/>
-          <w:szCs w:val="26"/>
-        </w:rPr>
-      </w:pPr>
-      <w:r>
         <w:rPr>
           <w:noProof/>
         </w:rPr>
+        <w:lastRenderedPageBreak/>
         <w:drawing>
-          <wp:anchor distT="0" distB="0" distL="114300" distR="114300" simplePos="0" relativeHeight="251658240" behindDoc="1" locked="0" layoutInCell="1" allowOverlap="1" wp14:anchorId="4B643CF8" wp14:editId="6D6DA537">
+          <wp:anchor distT="0" distB="0" distL="114300" distR="114300" simplePos="0" relativeHeight="251658240" behindDoc="1" locked="0" layoutInCell="1" allowOverlap="1" wp14:anchorId="4B643CF8" wp14:editId="58D0D692">
             <wp:simplePos x="0" y="0"/>
             <wp:positionH relativeFrom="margin">
               <wp:align>center</wp:align>
             </wp:positionH>
             <wp:positionV relativeFrom="paragraph">
-              <wp:posOffset>199050</wp:posOffset>
+              <wp:posOffset>544</wp:posOffset>
             </wp:positionV>
             <wp:extent cx="5337175" cy="2583180"/>
             <wp:effectExtent l="0" t="0" r="0" b="7620"/>
-            <wp:wrapNone/>
+            <wp:wrapTight wrapText="bothSides">
+              <wp:wrapPolygon edited="0">
+                <wp:start x="0" y="0"/>
+                <wp:lineTo x="0" y="21504"/>
+                <wp:lineTo x="21510" y="21504"/>
+                <wp:lineTo x="21510" y="0"/>
+                <wp:lineTo x="0" y="0"/>
+              </wp:wrapPolygon>
+            </wp:wrapTight>
             <wp:docPr id="1" name="Image 1"/>
             <wp:cNvGraphicFramePr>
               <a:graphicFrameLocks xmlns:a="http://schemas.openxmlformats.org/drawingml/2006/main" noChangeAspect="1"/>
@@ -2874,66 +2810,9 @@
           </wp:anchor>
         </w:drawing>
       </w:r>
-    </w:p>
-    <w:p>
-      <w:pPr>
-        <w:rPr>
-          <w:rFonts w:eastAsiaTheme="majorEastAsia" w:cstheme="majorBidi"/>
-          <w:color w:val="2F5496" w:themeColor="accent1" w:themeShade="BF"/>
-          <w:sz w:val="26"/>
-          <w:szCs w:val="26"/>
-        </w:rPr>
-      </w:pPr>
-    </w:p>
-    <w:p>
-      <w:pPr>
-        <w:rPr>
-          <w:rFonts w:eastAsiaTheme="majorEastAsia" w:cstheme="majorBidi"/>
-          <w:color w:val="2F5496" w:themeColor="accent1" w:themeShade="BF"/>
-          <w:sz w:val="26"/>
-          <w:szCs w:val="26"/>
-        </w:rPr>
-      </w:pPr>
-    </w:p>
-    <w:p>
-      <w:pPr>
-        <w:rPr>
-          <w:rFonts w:eastAsiaTheme="majorEastAsia" w:cstheme="majorBidi"/>
-          <w:color w:val="2F5496" w:themeColor="accent1" w:themeShade="BF"/>
-          <w:sz w:val="26"/>
-          <w:szCs w:val="26"/>
-        </w:rPr>
-      </w:pPr>
-    </w:p>
-    <w:p>
-      <w:pPr>
-        <w:rPr>
-          <w:rFonts w:eastAsiaTheme="majorEastAsia" w:cstheme="majorBidi"/>
-          <w:color w:val="2F5496" w:themeColor="accent1" w:themeShade="BF"/>
-          <w:sz w:val="26"/>
-          <w:szCs w:val="26"/>
-        </w:rPr>
-      </w:pPr>
-    </w:p>
-    <w:p>
-      <w:pPr>
-        <w:rPr>
-          <w:rFonts w:eastAsiaTheme="majorEastAsia" w:cstheme="majorBidi"/>
-          <w:color w:val="2F5496" w:themeColor="accent1" w:themeShade="BF"/>
-          <w:sz w:val="26"/>
-          <w:szCs w:val="26"/>
-        </w:rPr>
-      </w:pPr>
-    </w:p>
-    <w:p>
-      <w:pPr>
-        <w:rPr>
-          <w:rFonts w:eastAsiaTheme="majorEastAsia" w:cstheme="majorBidi"/>
-          <w:color w:val="2F5496" w:themeColor="accent1" w:themeShade="BF"/>
-          <w:sz w:val="26"/>
-          <w:szCs w:val="26"/>
-        </w:rPr>
-      </w:pPr>
+      <w:r>
+        <w:t xml:space="preserve">La garantie complémentaire frais de santé intervient en complément de la Sécurité Sociale, voire même dans certains cas lorsque la Sécurité Sociale n’intervient pas. </w:t>
+      </w:r>
     </w:p>
     <w:p>
       <w:pPr>
@@ -2946,7 +2825,6 @@
         <w:ind w:left="1210"/>
       </w:pPr>
       <w:r>
-        <w:lastRenderedPageBreak/>
         <w:t>La Prévoyance Lourde</w:t>
       </w:r>
     </w:p>
@@ -3034,6 +2912,7 @@
           <w:numId w:val="28"/>
         </w:numPr>
         <w:spacing w:after="120"/>
+        <w:ind w:left="643"/>
       </w:pPr>
       <w:r>
         <w:t>Rente éducation :</w:t>
@@ -3065,6 +2944,814 @@
           <w:numId w:val="28"/>
         </w:numPr>
         <w:spacing w:after="120"/>
+        <w:ind w:left="643"/>
+      </w:pPr>
+      <w:r>
+        <w:t>Incapacité de travail :</w:t>
+      </w:r>
+    </w:p>
+    <w:p>
+      <w:pPr>
+        <w:spacing w:after="0"/>
+        <w:ind w:left="283"/>
+      </w:pPr>
+      <w:r>
+        <w:t>La garantie incapacité de travail permet au salarié en arrêt de travail de percevoir des indemnités journalières afin de compenser sa perte de salaire, ces indemnités viennent en complément de la Sécurité Sociale ainsi que du complément de revenu versé par l’employeur.</w:t>
+      </w:r>
+    </w:p>
+    <w:p>
+      <w:pPr>
+        <w:spacing w:after="0"/>
+        <w:ind w:left="283"/>
+      </w:pPr>
+      <w:r>
+        <w:t>Les principaux paramètres définissant une garantie incapacité sont :</w:t>
+      </w:r>
+    </w:p>
+    <w:p>
+      <w:pPr>
+        <w:pStyle w:val="Paragraphedeliste"/>
+        <w:numPr>
+          <w:ilvl w:val="0"/>
+          <w:numId w:val="27"/>
+        </w:numPr>
+        <w:spacing w:after="0"/>
+        <w:ind w:left="1210"/>
+      </w:pPr>
+      <w:r>
+        <w:t>La</w:t>
+      </w:r>
+      <w:r>
+        <w:t xml:space="preserve"> franchise : type et durée (ferme ou continue, rétroactive, discontinue)</w:t>
+      </w:r>
+    </w:p>
+    <w:p>
+      <w:pPr>
+        <w:pStyle w:val="Paragraphedeliste"/>
+        <w:numPr>
+          <w:ilvl w:val="0"/>
+          <w:numId w:val="27"/>
+        </w:numPr>
+        <w:spacing w:after="0"/>
+        <w:ind w:left="1210"/>
+      </w:pPr>
+      <w:r>
+        <w:t>Le</w:t>
+      </w:r>
+      <w:r>
+        <w:t xml:space="preserve"> montant : en pourcentage du salaire de l’assuré</w:t>
+      </w:r>
+    </w:p>
+    <w:p>
+      <w:pPr>
+        <w:pStyle w:val="Paragraphedeliste"/>
+        <w:numPr>
+          <w:ilvl w:val="0"/>
+          <w:numId w:val="27"/>
+        </w:numPr>
+        <w:spacing w:after="120"/>
+        <w:ind w:left="1210"/>
+      </w:pPr>
+      <w:r>
+        <w:lastRenderedPageBreak/>
+        <w:t>L’assiette</w:t>
+      </w:r>
+      <w:r>
+        <w:t xml:space="preserve"> de calcul</w:t>
+      </w:r>
+    </w:p>
+    <w:p>
+      <w:pPr>
+        <w:spacing w:after="0"/>
+        <w:ind w:left="283"/>
+      </w:pPr>
+      <w:r>
+        <w:t>L’employeur est tenu de verser un complément d’indemnisation appelé « Maintien de salaire » sous certaines conditions à un salarié en arrêt de travail. Cette obligation a été mise en place par la loi de mensualisation de 1978 puis améliorée par l’ANI du 11 janvier 2008. Les conditions pour bénéficier du maintien de salaire pour un assuré sont :</w:t>
+      </w:r>
+    </w:p>
+    <w:p>
+      <w:pPr>
+        <w:pStyle w:val="Paragraphedeliste"/>
+        <w:numPr>
+          <w:ilvl w:val="0"/>
+          <w:numId w:val="29"/>
+        </w:numPr>
+        <w:spacing w:after="0"/>
+        <w:ind w:left="1210"/>
+      </w:pPr>
+      <w:r>
+        <w:t>Condition d’ancienneté : le salarié doit avoir au moins 1 an d’ancienneté</w:t>
+      </w:r>
+    </w:p>
+    <w:p>
+      <w:pPr>
+        <w:pStyle w:val="Paragraphedeliste"/>
+        <w:numPr>
+          <w:ilvl w:val="0"/>
+          <w:numId w:val="29"/>
+        </w:numPr>
+        <w:spacing w:after="0"/>
+        <w:ind w:left="1210"/>
+      </w:pPr>
+      <w:r>
+        <w:t>Franchise : 7 jours sauf en cas d’arrêt consécutif à un arrêt de travail ou une maladie professionnelle</w:t>
+      </w:r>
+    </w:p>
+    <w:p>
+      <w:pPr>
+        <w:pStyle w:val="Paragraphedeliste"/>
+        <w:numPr>
+          <w:ilvl w:val="0"/>
+          <w:numId w:val="29"/>
+        </w:numPr>
+        <w:spacing w:after="0"/>
+        <w:ind w:left="1210"/>
+      </w:pPr>
+      <w:r>
+        <w:t xml:space="preserve">L’Employeur doit </w:t>
+      </w:r>
+      <w:r>
+        <w:t>compléter</w:t>
+      </w:r>
+      <w:r>
+        <w:t xml:space="preserve"> les indemnités versées par la Sécurité Sociale à hauteur de 90 %, puis de 66,66 % de la rémunération brute que le salarié aurait gagnée s’il avait continué à travailler, et ce pour </w:t>
+      </w:r>
+      <w:r>
+        <w:t>les durées définies</w:t>
+      </w:r>
+      <w:r>
+        <w:t xml:space="preserve"> ci-dessous :</w:t>
+      </w:r>
+    </w:p>
+    <w:p>
+      <w:pPr>
+        <w:spacing w:after="0"/>
+      </w:pPr>
+    </w:p>
+    <w:tbl>
+      <w:tblPr>
+        <w:tblStyle w:val="Grilledutableau"/>
+        <w:tblpPr w:leftFromText="141" w:rightFromText="141" w:vertAnchor="text" w:horzAnchor="margin" w:tblpXSpec="right" w:tblpY="-21"/>
+        <w:tblW w:w="0" w:type="auto"/>
+        <w:tblLook w:val="04A0" w:firstRow="1" w:lastRow="0" w:firstColumn="1" w:lastColumn="0" w:noHBand="0" w:noVBand="1"/>
+      </w:tblPr>
+      <w:tblGrid>
+        <w:gridCol w:w="2782"/>
+        <w:gridCol w:w="2693"/>
+        <w:gridCol w:w="2693"/>
+      </w:tblGrid>
+      <w:tr>
+        <w:trPr>
+          <w:trHeight w:val="557"/>
+        </w:trPr>
+        <w:tc>
+          <w:tcPr>
+            <w:tcW w:w="2782" w:type="dxa"/>
+            <w:shd w:val="clear" w:color="auto" w:fill="1F3864" w:themeFill="accent1" w:themeFillShade="80"/>
+            <w:vAlign w:val="center"/>
+          </w:tcPr>
+          <w:p>
+            <w:pPr>
+              <w:pStyle w:val="Paragraphedeliste"/>
+              <w:ind w:left="0"/>
+              <w:jc w:val="center"/>
+            </w:pPr>
+            <w:r>
+              <w:t>Ancienneté</w:t>
+            </w:r>
+          </w:p>
+        </w:tc>
+        <w:tc>
+          <w:tcPr>
+            <w:tcW w:w="2693" w:type="dxa"/>
+            <w:shd w:val="clear" w:color="auto" w:fill="1F3864" w:themeFill="accent1" w:themeFillShade="80"/>
+            <w:vAlign w:val="center"/>
+          </w:tcPr>
+          <w:p>
+            <w:pPr>
+              <w:pStyle w:val="Paragraphedeliste"/>
+              <w:ind w:left="0"/>
+              <w:jc w:val="center"/>
+            </w:pPr>
+            <w:r>
+              <w:t>90% du salaire brut</w:t>
+            </w:r>
+          </w:p>
+        </w:tc>
+        <w:tc>
+          <w:tcPr>
+            <w:tcW w:w="2693" w:type="dxa"/>
+            <w:shd w:val="clear" w:color="auto" w:fill="1F3864" w:themeFill="accent1" w:themeFillShade="80"/>
+            <w:vAlign w:val="center"/>
+          </w:tcPr>
+          <w:p>
+            <w:pPr>
+              <w:pStyle w:val="Paragraphedeliste"/>
+              <w:ind w:left="0"/>
+              <w:jc w:val="center"/>
+            </w:pPr>
+            <w:r>
+              <w:t>66,6% du salaire brut</w:t>
+            </w:r>
+          </w:p>
+        </w:tc>
+      </w:tr>
+      <w:tr>
+        <w:trPr>
+          <w:trHeight w:val="341"/>
+        </w:trPr>
+        <w:tc>
+          <w:tcPr>
+            <w:tcW w:w="2782" w:type="dxa"/>
+            <w:tcBorders>
+              <w:bottom w:val="nil"/>
+            </w:tcBorders>
+          </w:tcPr>
+          <w:p>
+            <w:pPr>
+              <w:pStyle w:val="Paragraphedeliste"/>
+              <w:ind w:left="0"/>
+              <w:jc w:val="center"/>
+            </w:pPr>
+            <w:r>
+              <w:t>1 – 6 années</w:t>
+            </w:r>
+          </w:p>
+        </w:tc>
+        <w:tc>
+          <w:tcPr>
+            <w:tcW w:w="2693" w:type="dxa"/>
+            <w:tcBorders>
+              <w:bottom w:val="nil"/>
+            </w:tcBorders>
+          </w:tcPr>
+          <w:p>
+            <w:pPr>
+              <w:pStyle w:val="Paragraphedeliste"/>
+              <w:ind w:left="0"/>
+              <w:jc w:val="center"/>
+            </w:pPr>
+            <w:r>
+              <w:t>30 jours</w:t>
+            </w:r>
+          </w:p>
+        </w:tc>
+        <w:tc>
+          <w:tcPr>
+            <w:tcW w:w="2693" w:type="dxa"/>
+            <w:tcBorders>
+              <w:bottom w:val="nil"/>
+            </w:tcBorders>
+          </w:tcPr>
+          <w:p>
+            <w:pPr>
+              <w:pStyle w:val="Paragraphedeliste"/>
+              <w:ind w:left="0"/>
+              <w:jc w:val="center"/>
+            </w:pPr>
+            <w:r>
+              <w:t>30 jours</w:t>
+            </w:r>
+          </w:p>
+        </w:tc>
+      </w:tr>
+      <w:tr>
+        <w:trPr>
+          <w:trHeight w:val="341"/>
+        </w:trPr>
+        <w:tc>
+          <w:tcPr>
+            <w:tcW w:w="2782" w:type="dxa"/>
+            <w:tcBorders>
+              <w:top w:val="nil"/>
+              <w:left w:val="single" w:sz="4" w:space="0" w:color="auto"/>
+              <w:bottom w:val="nil"/>
+              <w:right w:val="single" w:sz="4" w:space="0" w:color="auto"/>
+            </w:tcBorders>
+          </w:tcPr>
+          <w:p>
+            <w:pPr>
+              <w:pStyle w:val="Paragraphedeliste"/>
+              <w:ind w:left="0"/>
+              <w:jc w:val="center"/>
+            </w:pPr>
+            <w:r>
+              <w:t>6</w:t>
+            </w:r>
+            <w:r>
+              <w:t xml:space="preserve"> – </w:t>
+            </w:r>
+            <w:r>
+              <w:t>11</w:t>
+            </w:r>
+            <w:r>
+              <w:t xml:space="preserve"> années</w:t>
+            </w:r>
+          </w:p>
+        </w:tc>
+        <w:tc>
+          <w:tcPr>
+            <w:tcW w:w="2693" w:type="dxa"/>
+            <w:tcBorders>
+              <w:top w:val="nil"/>
+              <w:left w:val="single" w:sz="4" w:space="0" w:color="auto"/>
+              <w:bottom w:val="nil"/>
+              <w:right w:val="single" w:sz="4" w:space="0" w:color="auto"/>
+            </w:tcBorders>
+          </w:tcPr>
+          <w:p>
+            <w:pPr>
+              <w:pStyle w:val="Paragraphedeliste"/>
+              <w:ind w:left="0"/>
+              <w:jc w:val="center"/>
+            </w:pPr>
+            <w:r>
+              <w:t>4</w:t>
+            </w:r>
+            <w:r>
+              <w:t>0 jours</w:t>
+            </w:r>
+          </w:p>
+        </w:tc>
+        <w:tc>
+          <w:tcPr>
+            <w:tcW w:w="2693" w:type="dxa"/>
+            <w:tcBorders>
+              <w:top w:val="nil"/>
+              <w:left w:val="single" w:sz="4" w:space="0" w:color="auto"/>
+              <w:bottom w:val="nil"/>
+              <w:right w:val="single" w:sz="4" w:space="0" w:color="auto"/>
+            </w:tcBorders>
+          </w:tcPr>
+          <w:p>
+            <w:pPr>
+              <w:pStyle w:val="Paragraphedeliste"/>
+              <w:ind w:left="0"/>
+              <w:jc w:val="center"/>
+            </w:pPr>
+            <w:r>
+              <w:t>4</w:t>
+            </w:r>
+            <w:r>
+              <w:t>0 jours</w:t>
+            </w:r>
+          </w:p>
+        </w:tc>
+      </w:tr>
+      <w:tr>
+        <w:trPr>
+          <w:trHeight w:val="341"/>
+        </w:trPr>
+        <w:tc>
+          <w:tcPr>
+            <w:tcW w:w="2782" w:type="dxa"/>
+            <w:tcBorders>
+              <w:top w:val="nil"/>
+              <w:left w:val="single" w:sz="4" w:space="0" w:color="auto"/>
+              <w:bottom w:val="nil"/>
+              <w:right w:val="single" w:sz="4" w:space="0" w:color="auto"/>
+            </w:tcBorders>
+          </w:tcPr>
+          <w:p>
+            <w:pPr>
+              <w:pStyle w:val="Paragraphedeliste"/>
+              <w:ind w:left="0"/>
+              <w:jc w:val="center"/>
+            </w:pPr>
+            <w:r>
+              <w:t>1</w:t>
+            </w:r>
+            <w:r>
+              <w:t>1</w:t>
+            </w:r>
+            <w:r>
+              <w:t xml:space="preserve"> – </w:t>
+            </w:r>
+            <w:r>
+              <w:t>1</w:t>
+            </w:r>
+            <w:r>
+              <w:t>6 années</w:t>
+            </w:r>
+          </w:p>
+        </w:tc>
+        <w:tc>
+          <w:tcPr>
+            <w:tcW w:w="2693" w:type="dxa"/>
+            <w:tcBorders>
+              <w:top w:val="nil"/>
+              <w:left w:val="single" w:sz="4" w:space="0" w:color="auto"/>
+              <w:bottom w:val="nil"/>
+              <w:right w:val="single" w:sz="4" w:space="0" w:color="auto"/>
+            </w:tcBorders>
+          </w:tcPr>
+          <w:p>
+            <w:pPr>
+              <w:pStyle w:val="Paragraphedeliste"/>
+              <w:ind w:left="0"/>
+              <w:jc w:val="center"/>
+            </w:pPr>
+            <w:r>
+              <w:t>5</w:t>
+            </w:r>
+            <w:r>
+              <w:t>0 jours</w:t>
+            </w:r>
+          </w:p>
+        </w:tc>
+        <w:tc>
+          <w:tcPr>
+            <w:tcW w:w="2693" w:type="dxa"/>
+            <w:tcBorders>
+              <w:top w:val="nil"/>
+              <w:left w:val="single" w:sz="4" w:space="0" w:color="auto"/>
+              <w:bottom w:val="nil"/>
+              <w:right w:val="single" w:sz="4" w:space="0" w:color="auto"/>
+            </w:tcBorders>
+          </w:tcPr>
+          <w:p>
+            <w:pPr>
+              <w:pStyle w:val="Paragraphedeliste"/>
+              <w:ind w:left="0"/>
+              <w:jc w:val="center"/>
+            </w:pPr>
+            <w:r>
+              <w:t>5</w:t>
+            </w:r>
+            <w:r>
+              <w:t>0 jours</w:t>
+            </w:r>
+          </w:p>
+        </w:tc>
+      </w:tr>
+      <w:tr>
+        <w:trPr>
+          <w:trHeight w:val="341"/>
+        </w:trPr>
+        <w:tc>
+          <w:tcPr>
+            <w:tcW w:w="2782" w:type="dxa"/>
+            <w:tcBorders>
+              <w:top w:val="nil"/>
+              <w:left w:val="single" w:sz="4" w:space="0" w:color="auto"/>
+              <w:bottom w:val="nil"/>
+              <w:right w:val="single" w:sz="4" w:space="0" w:color="auto"/>
+            </w:tcBorders>
+          </w:tcPr>
+          <w:p>
+            <w:pPr>
+              <w:pStyle w:val="Paragraphedeliste"/>
+              <w:ind w:left="0"/>
+              <w:jc w:val="center"/>
+            </w:pPr>
+            <w:r>
+              <w:t>1</w:t>
+            </w:r>
+            <w:r>
+              <w:t>6</w:t>
+            </w:r>
+            <w:r>
+              <w:t xml:space="preserve"> – </w:t>
+            </w:r>
+            <w:r>
+              <w:t>21</w:t>
+            </w:r>
+            <w:r>
+              <w:t xml:space="preserve"> années</w:t>
+            </w:r>
+          </w:p>
+        </w:tc>
+        <w:tc>
+          <w:tcPr>
+            <w:tcW w:w="2693" w:type="dxa"/>
+            <w:tcBorders>
+              <w:top w:val="nil"/>
+              <w:left w:val="single" w:sz="4" w:space="0" w:color="auto"/>
+              <w:bottom w:val="nil"/>
+              <w:right w:val="single" w:sz="4" w:space="0" w:color="auto"/>
+            </w:tcBorders>
+          </w:tcPr>
+          <w:p>
+            <w:pPr>
+              <w:pStyle w:val="Paragraphedeliste"/>
+              <w:ind w:left="0"/>
+              <w:jc w:val="center"/>
+            </w:pPr>
+            <w:r>
+              <w:t>6</w:t>
+            </w:r>
+            <w:r>
+              <w:t>0 jours</w:t>
+            </w:r>
+          </w:p>
+        </w:tc>
+        <w:tc>
+          <w:tcPr>
+            <w:tcW w:w="2693" w:type="dxa"/>
+            <w:tcBorders>
+              <w:top w:val="nil"/>
+              <w:left w:val="single" w:sz="4" w:space="0" w:color="auto"/>
+              <w:bottom w:val="nil"/>
+              <w:right w:val="single" w:sz="4" w:space="0" w:color="auto"/>
+            </w:tcBorders>
+          </w:tcPr>
+          <w:p>
+            <w:pPr>
+              <w:pStyle w:val="Paragraphedeliste"/>
+              <w:ind w:left="0"/>
+              <w:jc w:val="center"/>
+            </w:pPr>
+            <w:r>
+              <w:t>6</w:t>
+            </w:r>
+            <w:r>
+              <w:t>0 jours</w:t>
+            </w:r>
+          </w:p>
+        </w:tc>
+      </w:tr>
+      <w:tr>
+        <w:trPr>
+          <w:trHeight w:val="341"/>
+        </w:trPr>
+        <w:tc>
+          <w:tcPr>
+            <w:tcW w:w="2782" w:type="dxa"/>
+            <w:tcBorders>
+              <w:top w:val="nil"/>
+              <w:left w:val="single" w:sz="4" w:space="0" w:color="auto"/>
+              <w:bottom w:val="nil"/>
+              <w:right w:val="single" w:sz="4" w:space="0" w:color="auto"/>
+            </w:tcBorders>
+          </w:tcPr>
+          <w:p>
+            <w:pPr>
+              <w:pStyle w:val="Paragraphedeliste"/>
+              <w:ind w:left="0"/>
+              <w:jc w:val="center"/>
+            </w:pPr>
+            <w:r>
+              <w:t>2</w:t>
+            </w:r>
+            <w:r>
+              <w:t xml:space="preserve">1 – </w:t>
+            </w:r>
+            <w:r>
+              <w:t>2</w:t>
+            </w:r>
+            <w:r>
+              <w:t>6 années</w:t>
+            </w:r>
+          </w:p>
+        </w:tc>
+        <w:tc>
+          <w:tcPr>
+            <w:tcW w:w="2693" w:type="dxa"/>
+            <w:tcBorders>
+              <w:top w:val="nil"/>
+              <w:left w:val="single" w:sz="4" w:space="0" w:color="auto"/>
+              <w:bottom w:val="nil"/>
+              <w:right w:val="single" w:sz="4" w:space="0" w:color="auto"/>
+            </w:tcBorders>
+          </w:tcPr>
+          <w:p>
+            <w:pPr>
+              <w:pStyle w:val="Paragraphedeliste"/>
+              <w:ind w:left="0"/>
+              <w:jc w:val="center"/>
+            </w:pPr>
+            <w:r>
+              <w:t>7</w:t>
+            </w:r>
+            <w:r>
+              <w:t>0 jours</w:t>
+            </w:r>
+          </w:p>
+        </w:tc>
+        <w:tc>
+          <w:tcPr>
+            <w:tcW w:w="2693" w:type="dxa"/>
+            <w:tcBorders>
+              <w:top w:val="nil"/>
+              <w:left w:val="single" w:sz="4" w:space="0" w:color="auto"/>
+              <w:bottom w:val="nil"/>
+              <w:right w:val="single" w:sz="4" w:space="0" w:color="auto"/>
+            </w:tcBorders>
+          </w:tcPr>
+          <w:p>
+            <w:pPr>
+              <w:pStyle w:val="Paragraphedeliste"/>
+              <w:ind w:left="0"/>
+              <w:jc w:val="center"/>
+            </w:pPr>
+            <w:r>
+              <w:t>7</w:t>
+            </w:r>
+            <w:r>
+              <w:t>0 jours</w:t>
+            </w:r>
+          </w:p>
+        </w:tc>
+      </w:tr>
+      <w:tr>
+        <w:trPr>
+          <w:trHeight w:val="341"/>
+        </w:trPr>
+        <w:tc>
+          <w:tcPr>
+            <w:tcW w:w="2782" w:type="dxa"/>
+            <w:tcBorders>
+              <w:top w:val="nil"/>
+              <w:left w:val="single" w:sz="4" w:space="0" w:color="auto"/>
+              <w:bottom w:val="nil"/>
+              <w:right w:val="single" w:sz="4" w:space="0" w:color="auto"/>
+            </w:tcBorders>
+          </w:tcPr>
+          <w:p>
+            <w:pPr>
+              <w:pStyle w:val="Paragraphedeliste"/>
+              <w:ind w:left="0"/>
+              <w:jc w:val="center"/>
+            </w:pPr>
+            <w:r>
+              <w:t>26</w:t>
+            </w:r>
+            <w:r>
+              <w:t xml:space="preserve"> – </w:t>
+            </w:r>
+            <w:r>
+              <w:t>31</w:t>
+            </w:r>
+            <w:r>
+              <w:t xml:space="preserve"> années</w:t>
+            </w:r>
+          </w:p>
+        </w:tc>
+        <w:tc>
+          <w:tcPr>
+            <w:tcW w:w="2693" w:type="dxa"/>
+            <w:tcBorders>
+              <w:top w:val="nil"/>
+              <w:left w:val="single" w:sz="4" w:space="0" w:color="auto"/>
+              <w:bottom w:val="nil"/>
+              <w:right w:val="single" w:sz="4" w:space="0" w:color="auto"/>
+            </w:tcBorders>
+          </w:tcPr>
+          <w:p>
+            <w:pPr>
+              <w:pStyle w:val="Paragraphedeliste"/>
+              <w:ind w:left="0"/>
+              <w:jc w:val="center"/>
+            </w:pPr>
+            <w:r>
+              <w:t>8</w:t>
+            </w:r>
+            <w:r>
+              <w:t>0 jours</w:t>
+            </w:r>
+          </w:p>
+        </w:tc>
+        <w:tc>
+          <w:tcPr>
+            <w:tcW w:w="2693" w:type="dxa"/>
+            <w:tcBorders>
+              <w:top w:val="nil"/>
+              <w:left w:val="single" w:sz="4" w:space="0" w:color="auto"/>
+              <w:bottom w:val="nil"/>
+              <w:right w:val="single" w:sz="4" w:space="0" w:color="auto"/>
+            </w:tcBorders>
+          </w:tcPr>
+          <w:p>
+            <w:pPr>
+              <w:pStyle w:val="Paragraphedeliste"/>
+              <w:ind w:left="0"/>
+              <w:jc w:val="center"/>
+            </w:pPr>
+            <w:r>
+              <w:t>8</w:t>
+            </w:r>
+            <w:r>
+              <w:t>0 jours</w:t>
+            </w:r>
+          </w:p>
+        </w:tc>
+      </w:tr>
+      <w:tr>
+        <w:trPr>
+          <w:trHeight w:val="341"/>
+        </w:trPr>
+        <w:tc>
+          <w:tcPr>
+            <w:tcW w:w="2782" w:type="dxa"/>
+            <w:tcBorders>
+              <w:top w:val="nil"/>
+            </w:tcBorders>
+          </w:tcPr>
+          <w:p>
+            <w:pPr>
+              <w:pStyle w:val="Paragraphedeliste"/>
+              <w:ind w:left="0"/>
+              <w:jc w:val="center"/>
+            </w:pPr>
+            <w:r>
+              <w:t>Plus de 31 années</w:t>
+            </w:r>
+          </w:p>
+        </w:tc>
+        <w:tc>
+          <w:tcPr>
+            <w:tcW w:w="2693" w:type="dxa"/>
+            <w:tcBorders>
+              <w:top w:val="nil"/>
+            </w:tcBorders>
+          </w:tcPr>
+          <w:p>
+            <w:pPr>
+              <w:pStyle w:val="Paragraphedeliste"/>
+              <w:ind w:left="0"/>
+              <w:jc w:val="center"/>
+            </w:pPr>
+            <w:r>
+              <w:t>9</w:t>
+            </w:r>
+            <w:r>
+              <w:t>0 jours</w:t>
+            </w:r>
+          </w:p>
+        </w:tc>
+        <w:tc>
+          <w:tcPr>
+            <w:tcW w:w="2693" w:type="dxa"/>
+            <w:tcBorders>
+              <w:top w:val="nil"/>
+            </w:tcBorders>
+          </w:tcPr>
+          <w:p>
+            <w:pPr>
+              <w:pStyle w:val="Paragraphedeliste"/>
+              <w:ind w:left="0"/>
+              <w:jc w:val="center"/>
+            </w:pPr>
+            <w:r>
+              <w:t>9</w:t>
+            </w:r>
+            <w:r>
+              <w:t>0 jours</w:t>
+            </w:r>
+          </w:p>
+        </w:tc>
+      </w:tr>
+    </w:tbl>
+    <w:p>
+      <w:pPr>
+        <w:spacing w:after="0"/>
+      </w:pPr>
+    </w:p>
+    <w:p>
+      <w:pPr>
+        <w:spacing w:after="0"/>
+      </w:pPr>
+    </w:p>
+    <w:p>
+      <w:pPr>
+        <w:pStyle w:val="Paragraphedeliste"/>
+        <w:spacing w:after="0"/>
+        <w:ind w:left="1210"/>
+      </w:pPr>
+    </w:p>
+    <w:p>
+      <w:pPr>
+        <w:pStyle w:val="Paragraphedeliste"/>
+        <w:numPr>
+          <w:ilvl w:val="0"/>
+          <w:numId w:val="28"/>
+        </w:numPr>
+        <w:spacing w:after="120"/>
+        <w:ind w:left="643"/>
+      </w:pPr>
+      <w:r>
+        <w:t>Invalidité</w:t>
+      </w:r>
+      <w:r>
+        <w:t> :</w:t>
+      </w:r>
+    </w:p>
+    <w:p>
+      <w:pPr>
+        <w:spacing w:after="0"/>
+        <w:ind w:left="283"/>
+      </w:pPr>
+      <w:r>
+        <w:t>La rente d'invalidité compense, en totalité ou en partie, la perte de revenu d’un assuré déclaré invalide. Elle vient compléter la pension d’invalidité versée par la Sécurité sociale.</w:t>
+      </w:r>
+      <w:r>
+        <w:t xml:space="preserve"> Le montant de cette renta peut-être fixe ou bien correspondre à un pourcentage de son salaire, elle dépend souvent aussi de la catégorie d’invalidité définie par la Sécurité sociale.</w:t>
+      </w:r>
+    </w:p>
+    <w:p>
+      <w:pPr>
+        <w:spacing w:after="0"/>
+        <w:ind w:left="283"/>
       </w:pPr>
     </w:p>
     <w:p/>
@@ -3072,32 +3759,857 @@
       <w:pPr>
         <w:pStyle w:val="Titre2"/>
       </w:pPr>
-      <w:bookmarkStart w:id="6" w:name="_Toc110864818"/>
+      <w:bookmarkStart w:id="7" w:name="_Toc110864818"/>
       <w:r>
         <w:t>Qu’est-ce que la prévoyance collective ?</w:t>
       </w:r>
-      <w:bookmarkEnd w:id="6"/>
+      <w:bookmarkEnd w:id="7"/>
+    </w:p>
+    <w:p>
+      <w:pPr>
+        <w:spacing w:after="100"/>
+      </w:pPr>
+    </w:p>
+    <w:p>
+      <w:pPr>
+        <w:spacing w:after="100"/>
+      </w:pPr>
+      <w:r>
+        <w:t>Dans le cadre de cette étude, nous avons la possibilité d’étudier les caractéristiques en matière d’absentéisme d’un portefeuille de prévoyance collective, celui de Generali Vie. La « prévoyance collective » est la couverture d’un groupe de personnes qui ont un lien objectif entre elles, ce groupe étant représenté par une personne qui va signer ce contrat, généralement l’entreprise dans laquelle travail un assuré.</w:t>
+      </w:r>
+    </w:p>
+    <w:p>
+      <w:pPr>
+        <w:spacing w:after="100"/>
+      </w:pPr>
+      <w:r>
+        <w:t>Les différents intervenants dans un contrat de prévoyance collective sont le souscripteur, les affiliés, les assurés et les bénéficiaires.</w:t>
+      </w:r>
+    </w:p>
+    <w:p>
+      <w:pPr>
+        <w:pStyle w:val="Paragraphedeliste"/>
+        <w:numPr>
+          <w:ilvl w:val="0"/>
+          <w:numId w:val="30"/>
+        </w:numPr>
+        <w:spacing w:after="100"/>
+        <w:ind w:left="643"/>
+      </w:pPr>
+      <w:r>
+        <w:rPr>
+          <w:b/>
+          <w:bCs/>
+        </w:rPr>
+        <w:t>Le souscripteur :</w:t>
+      </w:r>
+      <w:r>
+        <w:t xml:space="preserve"> la personne morale qui signe le contrat et paie les cotisations (entreprise, association, établissement de crédit)</w:t>
+      </w:r>
+    </w:p>
+    <w:p>
+      <w:pPr>
+        <w:pStyle w:val="Paragraphedeliste"/>
+        <w:numPr>
+          <w:ilvl w:val="0"/>
+          <w:numId w:val="30"/>
+        </w:numPr>
+        <w:spacing w:after="100"/>
+        <w:ind w:left="643"/>
+      </w:pPr>
+      <w:r>
+        <w:rPr>
+          <w:b/>
+          <w:bCs/>
+        </w:rPr>
+        <w:t>Les affiliés :</w:t>
+      </w:r>
+      <w:r>
+        <w:t xml:space="preserve"> l’ensemble des personnes appartenant au groupe assurable </w:t>
+      </w:r>
+    </w:p>
+    <w:p>
+      <w:pPr>
+        <w:pStyle w:val="Paragraphedeliste"/>
+        <w:numPr>
+          <w:ilvl w:val="0"/>
+          <w:numId w:val="30"/>
+        </w:numPr>
+        <w:spacing w:after="100"/>
+        <w:ind w:left="643"/>
+      </w:pPr>
+      <w:r>
+        <w:rPr>
+          <w:b/>
+          <w:bCs/>
+        </w:rPr>
+        <w:t>Les assurés :</w:t>
+      </w:r>
+      <w:r>
+        <w:t xml:space="preserve"> l’ensemble des personnes soumises au risque </w:t>
+      </w:r>
+    </w:p>
+    <w:p>
+      <w:pPr>
+        <w:pStyle w:val="Paragraphedeliste"/>
+        <w:numPr>
+          <w:ilvl w:val="0"/>
+          <w:numId w:val="30"/>
+        </w:numPr>
+        <w:spacing w:after="100"/>
+        <w:ind w:left="643"/>
+      </w:pPr>
+      <w:r>
+        <w:rPr>
+          <w:b/>
+          <w:bCs/>
+        </w:rPr>
+        <w:t>Les bénéficiaires :</w:t>
+      </w:r>
+      <w:r>
+        <w:t xml:space="preserve"> l’ensemble des personnes susceptibles de recevoir des prestations (exemple : les enfants dans le cadre d’une rente éducation)</w:t>
+      </w:r>
     </w:p>
     <w:p>
       <w:pPr>
         <w:pStyle w:val="Titre2"/>
       </w:pPr>
-      <w:bookmarkStart w:id="7" w:name="_Toc110864819"/>
-      <w:r>
-        <w:t>Contexte général et définitions autour d</w:t>
-      </w:r>
-      <w:r>
-        <w:t xml:space="preserve">u risque </w:t>
-      </w:r>
-      <w:r>
-        <w:t>arrêt de travail.</w:t>
-      </w:r>
-      <w:bookmarkEnd w:id="7"/>
-    </w:p>
-    <w:p>
-      <w:bookmarkStart w:id="8" w:name="_GoBack"/>
+      <w:bookmarkStart w:id="8" w:name="_Toc110864819"/>
+      <w:r>
+        <w:lastRenderedPageBreak/>
+        <w:t>Le</w:t>
+      </w:r>
+      <w:r>
+        <w:t xml:space="preserve"> risque </w:t>
+      </w:r>
+      <w:r>
+        <w:t>arrêt de travail</w:t>
+      </w:r>
       <w:bookmarkEnd w:id="8"/>
-    </w:p>
+      <w:r>
+        <w:t xml:space="preserve"> en France</w:t>
+      </w:r>
+    </w:p>
+    <w:p/>
+    <w:p>
+      <w:pPr>
+        <w:pStyle w:val="Titre3"/>
+      </w:pPr>
+      <w:r>
+        <w:t>Contexte général</w:t>
+      </w:r>
+    </w:p>
+    <w:p>
+      <w:pPr>
+        <w:spacing w:after="100"/>
+      </w:pPr>
+    </w:p>
+    <w:p>
+      <w:pPr>
+        <w:spacing w:after="0"/>
+        <w:rPr>
+          <w:sz w:val="23"/>
+          <w:szCs w:val="23"/>
+        </w:rPr>
+      </w:pPr>
+      <w:r>
+        <w:rPr>
+          <w:sz w:val="23"/>
+          <w:szCs w:val="23"/>
+        </w:rPr>
+        <w:t>Pour l’assureur</w:t>
+      </w:r>
+      <w:r>
+        <w:rPr>
+          <w:sz w:val="23"/>
+          <w:szCs w:val="23"/>
+        </w:rPr>
+        <w:t>, la définition des prestations</w:t>
+      </w:r>
+      <w:r>
+        <w:rPr>
+          <w:sz w:val="23"/>
+          <w:szCs w:val="23"/>
+        </w:rPr>
+        <w:t xml:space="preserve"> </w:t>
+      </w:r>
+      <w:r>
+        <w:rPr>
+          <w:sz w:val="23"/>
+          <w:szCs w:val="23"/>
+        </w:rPr>
+        <w:t>et de</w:t>
+      </w:r>
+      <w:r>
+        <w:rPr>
+          <w:sz w:val="23"/>
+          <w:szCs w:val="23"/>
+        </w:rPr>
+        <w:t xml:space="preserve"> son </w:t>
+      </w:r>
+      <w:r>
+        <w:rPr>
+          <w:sz w:val="23"/>
+          <w:szCs w:val="23"/>
+        </w:rPr>
+        <w:t>intervention</w:t>
+      </w:r>
+      <w:r>
+        <w:rPr>
+          <w:sz w:val="23"/>
+          <w:szCs w:val="23"/>
+        </w:rPr>
+        <w:t xml:space="preserve"> dans la prise en charge</w:t>
+      </w:r>
+      <w:r>
+        <w:rPr>
+          <w:sz w:val="23"/>
+          <w:szCs w:val="23"/>
+        </w:rPr>
+        <w:t>, est alignée sur la reconnaissance par la Sécurité Sociale</w:t>
+      </w:r>
+      <w:r>
+        <w:rPr>
+          <w:sz w:val="23"/>
+          <w:szCs w:val="23"/>
+        </w:rPr>
+        <w:t xml:space="preserve"> </w:t>
+      </w:r>
+      <w:r>
+        <w:rPr>
+          <w:sz w:val="23"/>
+          <w:szCs w:val="23"/>
+        </w:rPr>
+        <w:t>d’un arrêt de travail</w:t>
+      </w:r>
+      <w:r>
+        <w:rPr>
+          <w:sz w:val="23"/>
+          <w:szCs w:val="23"/>
+        </w:rPr>
+        <w:t xml:space="preserve"> </w:t>
+      </w:r>
+      <w:r>
+        <w:rPr>
+          <w:sz w:val="23"/>
+          <w:szCs w:val="23"/>
+        </w:rPr>
+        <w:t>vue précédemment</w:t>
+      </w:r>
+      <w:r>
+        <w:rPr>
+          <w:sz w:val="23"/>
+          <w:szCs w:val="23"/>
+        </w:rPr>
+        <w:t>. Les règles de</w:t>
+      </w:r>
+      <w:r>
+        <w:rPr>
+          <w:sz w:val="23"/>
+          <w:szCs w:val="23"/>
+        </w:rPr>
+        <w:t xml:space="preserve"> </w:t>
+      </w:r>
+      <w:r>
+        <w:rPr>
+          <w:sz w:val="23"/>
+          <w:szCs w:val="23"/>
+        </w:rPr>
+        <w:t>base qui vont donc conduire à définir ce qu’est un arrêt de travail, avec la distinction entr</w:t>
+      </w:r>
+      <w:r>
+        <w:rPr>
+          <w:sz w:val="23"/>
+          <w:szCs w:val="23"/>
+        </w:rPr>
+        <w:t xml:space="preserve">e </w:t>
+      </w:r>
+      <w:r>
+        <w:rPr>
+          <w:sz w:val="23"/>
+          <w:szCs w:val="23"/>
+        </w:rPr>
+        <w:t xml:space="preserve">l’incapacité et l’invalidité, sont donc celles de la Sécurité Sociale. </w:t>
+      </w:r>
+      <w:r>
+        <w:rPr>
+          <w:sz w:val="23"/>
+          <w:szCs w:val="23"/>
+        </w:rPr>
+        <w:t>On désigne en pratique par « incapacité » l’incapacité temporaire de travail et par « invalidité » l’incapacité permanente de travail.</w:t>
+      </w:r>
+    </w:p>
+    <w:p>
+      <w:pPr>
+        <w:spacing w:after="0"/>
+        <w:rPr>
+          <w:sz w:val="23"/>
+          <w:szCs w:val="23"/>
+        </w:rPr>
+      </w:pPr>
+    </w:p>
+    <w:p>
+      <w:pPr>
+        <w:pStyle w:val="Titre4"/>
+        <w:numPr>
+          <w:ilvl w:val="0"/>
+          <w:numId w:val="34"/>
+        </w:numPr>
+        <w:spacing w:after="240"/>
+      </w:pPr>
+      <w:r>
+        <w:t>Que désigne t’on par la notion de risque arrêt de travail ?</w:t>
+      </w:r>
+    </w:p>
+    <w:p>
+      <w:pPr>
+        <w:spacing w:after="0"/>
+        <w:rPr>
+          <w:sz w:val="23"/>
+          <w:szCs w:val="23"/>
+        </w:rPr>
+      </w:pPr>
+      <w:r>
+        <w:rPr>
+          <w:sz w:val="23"/>
+          <w:szCs w:val="23"/>
+        </w:rPr>
+        <w:t>Ce que l’on désigne ici par la notion de « risque arrêt de travail » constitue en pratique pour l’</w:t>
+      </w:r>
+      <w:r>
+        <w:rPr>
+          <w:sz w:val="23"/>
+          <w:szCs w:val="23"/>
+        </w:rPr>
+        <w:t>assureur l</w:t>
+      </w:r>
+      <w:r>
+        <w:rPr>
+          <w:sz w:val="23"/>
+          <w:szCs w:val="23"/>
+        </w:rPr>
+        <w:t xml:space="preserve">’association </w:t>
+      </w:r>
+      <w:r>
+        <w:rPr>
+          <w:sz w:val="23"/>
+          <w:szCs w:val="23"/>
+        </w:rPr>
+        <w:t xml:space="preserve">du risque incapacité </w:t>
+      </w:r>
+      <w:r>
+        <w:rPr>
+          <w:sz w:val="23"/>
+          <w:szCs w:val="23"/>
+        </w:rPr>
+        <w:t>et</w:t>
+      </w:r>
+      <w:r>
+        <w:rPr>
+          <w:sz w:val="23"/>
+          <w:szCs w:val="23"/>
+        </w:rPr>
+        <w:t xml:space="preserve"> </w:t>
+      </w:r>
+      <w:r>
+        <w:rPr>
+          <w:sz w:val="23"/>
+          <w:szCs w:val="23"/>
+        </w:rPr>
+        <w:t>du</w:t>
+      </w:r>
+      <w:r>
+        <w:rPr>
+          <w:sz w:val="23"/>
+          <w:szCs w:val="23"/>
+        </w:rPr>
+        <w:t xml:space="preserve"> risque invalidité</w:t>
+      </w:r>
+      <w:r>
+        <w:rPr>
+          <w:sz w:val="23"/>
+          <w:szCs w:val="23"/>
+        </w:rPr>
+        <w:t>. Cette association est nécessaire car l’incapacité temporaire de travail peut devenir permanente, soit par aggravement du facteur incapacitant, soit après la durée maximum légale de l’incapacité (36 mois)</w:t>
+      </w:r>
+      <w:r>
+        <w:rPr>
+          <w:sz w:val="23"/>
+          <w:szCs w:val="23"/>
+        </w:rPr>
+        <w:t>, d’ailleurs cela constitue un réel enjeu pour l’actuaire qui doit prendre en compte la probabilité de passage en invalidité pour le calcul des provisions ITIP via les tables de maintien en incapacité</w:t>
+      </w:r>
+      <w:r>
+        <w:rPr>
+          <w:sz w:val="23"/>
+          <w:szCs w:val="23"/>
+        </w:rPr>
+        <w:t xml:space="preserve">. </w:t>
+      </w:r>
+      <w:r>
+        <w:rPr>
+          <w:sz w:val="23"/>
+          <w:szCs w:val="23"/>
+        </w:rPr>
+        <w:t xml:space="preserve"> </w:t>
+      </w:r>
+    </w:p>
+    <w:p>
+      <w:pPr>
+        <w:spacing w:after="0"/>
+      </w:pPr>
+      <w:r>
+        <w:rPr>
+          <w:sz w:val="23"/>
+          <w:szCs w:val="23"/>
+        </w:rPr>
+        <w:t>Malgré qu’en pratique il aurait été plus simple de ne considérer qu’un seul type d’arrêt, ces</w:t>
+      </w:r>
+      <w:r>
+        <w:rPr>
+          <w:sz w:val="23"/>
+          <w:szCs w:val="23"/>
+        </w:rPr>
+        <w:t xml:space="preserve"> deux risques sont très différents </w:t>
+      </w:r>
+      <w:r>
+        <w:rPr>
+          <w:sz w:val="23"/>
+          <w:szCs w:val="23"/>
+        </w:rPr>
+        <w:t xml:space="preserve">notamment via leur statut clairement et </w:t>
+      </w:r>
+      <w:r>
+        <w:rPr>
+          <w:sz w:val="23"/>
+          <w:szCs w:val="23"/>
+        </w:rPr>
+        <w:t>leur durée</w:t>
+      </w:r>
+      <w:r>
+        <w:rPr>
+          <w:sz w:val="23"/>
+          <w:szCs w:val="23"/>
+        </w:rPr>
+        <w:t xml:space="preserve"> définis par la loi. </w:t>
+      </w:r>
+    </w:p>
+    <w:p>
+      <w:pPr>
+        <w:jc w:val="left"/>
+      </w:pPr>
+    </w:p>
+    <w:p>
+      <w:pPr>
+        <w:pStyle w:val="Titre3"/>
+      </w:pPr>
+      <w:r>
+        <w:t xml:space="preserve">Environnement juridique </w:t>
+      </w:r>
+    </w:p>
+    <w:p/>
+    <w:p>
+      <w:r>
+        <w:t>L’environnement juridique autour de la notion du risque arrêt de travail est défini par les textes juridiques suivants :</w:t>
+      </w:r>
+    </w:p>
+    <w:p>
+      <w:pPr>
+        <w:pStyle w:val="Paragraphedeliste"/>
+        <w:numPr>
+          <w:ilvl w:val="0"/>
+          <w:numId w:val="33"/>
+        </w:numPr>
+        <w:ind w:left="643"/>
+      </w:pPr>
+      <w:r>
+        <w:t xml:space="preserve">Loi Evin (31 décembre 1989) : </w:t>
+      </w:r>
+    </w:p>
+    <w:p>
+      <w:pPr>
+        <w:spacing w:after="0"/>
+      </w:pPr>
+      <w:r>
+        <w:rPr>
+          <w:rFonts w:ascii="Candara" w:hAnsi="Candara" w:cs="Candara"/>
+          <w:sz w:val="23"/>
+          <w:szCs w:val="23"/>
+        </w:rPr>
+        <w:t xml:space="preserve">Son titre exact est : </w:t>
+      </w:r>
+      <w:r>
+        <w:t>« Loi 89-1009 du 31 décembre 1989 renforçant les garanties aux personnes assurées contre certains risques »</w:t>
+      </w:r>
+    </w:p>
+    <w:p>
+      <w:pPr>
+        <w:spacing w:after="0"/>
+        <w:rPr>
+          <w:rFonts w:ascii="Candara" w:hAnsi="Candara" w:cs="Candara"/>
+          <w:sz w:val="23"/>
+          <w:szCs w:val="23"/>
+        </w:rPr>
+      </w:pPr>
+    </w:p>
+    <w:p>
+      <w:r>
+        <w:rPr>
+          <w:rFonts w:ascii="Candara" w:hAnsi="Candara" w:cs="Candara"/>
+          <w:sz w:val="23"/>
+          <w:szCs w:val="23"/>
+        </w:rPr>
+        <w:t xml:space="preserve">C’est la première loi spécifique de Prévoyance, elle crée le premier ensemble de règles applicables à toutes les familles d’assureurs </w:t>
+      </w:r>
+      <w:r>
+        <w:rPr>
+          <w:rFonts w:ascii="Candara" w:hAnsi="Candara" w:cs="Candara"/>
+          <w:sz w:val="23"/>
+          <w:szCs w:val="23"/>
+        </w:rPr>
+        <w:t>(</w:t>
+      </w:r>
+      <w:r>
+        <w:rPr>
+          <w:rFonts w:ascii="Candara" w:hAnsi="Candara" w:cs="Candara"/>
+          <w:sz w:val="23"/>
+          <w:szCs w:val="23"/>
+        </w:rPr>
+        <w:t xml:space="preserve">les institutions de prévoyances, les mutuelles, les </w:t>
+      </w:r>
+      <w:r>
+        <w:rPr>
+          <w:rFonts w:ascii="Candara" w:hAnsi="Candara" w:cs="Candara"/>
+          <w:sz w:val="23"/>
+          <w:szCs w:val="23"/>
+        </w:rPr>
+        <w:t>assureurs)</w:t>
+      </w:r>
+      <w:r>
+        <w:rPr>
+          <w:rFonts w:ascii="Candara" w:hAnsi="Candara" w:cs="Candara"/>
+          <w:sz w:val="23"/>
+          <w:szCs w:val="23"/>
+        </w:rPr>
+        <w:t>.</w:t>
+      </w:r>
+      <w:r>
+        <w:rPr>
+          <w:rFonts w:ascii="Candara" w:hAnsi="Candara" w:cs="Candara"/>
+          <w:sz w:val="23"/>
+          <w:szCs w:val="23"/>
+        </w:rPr>
+        <w:t xml:space="preserve"> Elle</w:t>
+      </w:r>
+      <w:r>
+        <w:rPr>
+          <w:rFonts w:ascii="Candara" w:hAnsi="Candara" w:cs="Candara"/>
+          <w:sz w:val="23"/>
+          <w:szCs w:val="23"/>
+        </w:rPr>
+        <w:t xml:space="preserve"> impose les trois points suivants : </w:t>
+      </w:r>
+    </w:p>
+    <w:p>
+      <w:pPr>
+        <w:pStyle w:val="Default"/>
+        <w:numPr>
+          <w:ilvl w:val="1"/>
+          <w:numId w:val="33"/>
+        </w:numPr>
+        <w:ind w:left="1210"/>
+        <w:rPr>
+          <w:rFonts w:ascii="Candara" w:hAnsi="Candara" w:cs="Candara"/>
+          <w:sz w:val="23"/>
+          <w:szCs w:val="23"/>
+        </w:rPr>
+      </w:pPr>
+      <w:r>
+        <w:rPr>
+          <w:rFonts w:ascii="Candara" w:hAnsi="Candara" w:cs="Candara"/>
+          <w:sz w:val="23"/>
+          <w:szCs w:val="23"/>
+        </w:rPr>
+        <w:t>Évaluation des provisions techniques au niveau atteint.</w:t>
+      </w:r>
+    </w:p>
+    <w:p>
+      <w:pPr>
+        <w:pStyle w:val="Default"/>
+        <w:numPr>
+          <w:ilvl w:val="1"/>
+          <w:numId w:val="33"/>
+        </w:numPr>
+        <w:ind w:left="1210"/>
+        <w:rPr>
+          <w:rFonts w:ascii="Candara" w:hAnsi="Candara" w:cs="Candara"/>
+          <w:sz w:val="23"/>
+          <w:szCs w:val="23"/>
+        </w:rPr>
+      </w:pPr>
+      <w:r>
+        <w:rPr>
+          <w:rFonts w:ascii="Candara" w:hAnsi="Candara" w:cs="Candara"/>
+          <w:sz w:val="23"/>
+          <w:szCs w:val="23"/>
+        </w:rPr>
+        <w:t>Reprise des encours (et évaluation des provisions pour revalorisation).</w:t>
+      </w:r>
+    </w:p>
+    <w:p>
+      <w:pPr>
+        <w:pStyle w:val="Default"/>
+        <w:numPr>
+          <w:ilvl w:val="1"/>
+          <w:numId w:val="33"/>
+        </w:numPr>
+        <w:ind w:left="1210"/>
+        <w:rPr>
+          <w:rFonts w:ascii="Candara" w:hAnsi="Candara" w:cs="Candara"/>
+          <w:sz w:val="23"/>
+          <w:szCs w:val="23"/>
+        </w:rPr>
+      </w:pPr>
+      <w:r>
+        <w:rPr>
+          <w:rFonts w:ascii="Candara" w:hAnsi="Candara" w:cs="Candara"/>
+          <w:sz w:val="23"/>
+          <w:szCs w:val="23"/>
+        </w:rPr>
+        <w:t xml:space="preserve">Maintien des garanties décès aux invalides et aux incapables (décret du 17 juillet 2001). </w:t>
+      </w:r>
+    </w:p>
+    <w:p>
+      <w:pPr>
+        <w:pStyle w:val="Default"/>
+        <w:rPr>
+          <w:rFonts w:ascii="Candara" w:hAnsi="Candara" w:cs="Candara"/>
+          <w:sz w:val="23"/>
+          <w:szCs w:val="23"/>
+        </w:rPr>
+      </w:pPr>
+      <w:r>
+        <w:rPr>
+          <w:rFonts w:ascii="Candara" w:hAnsi="Candara" w:cs="Candara"/>
+          <w:sz w:val="23"/>
+          <w:szCs w:val="23"/>
+        </w:rPr>
+        <w:t xml:space="preserve">Cette loi oblige </w:t>
+      </w:r>
+      <w:r>
+        <w:rPr>
+          <w:rFonts w:ascii="Candara" w:hAnsi="Candara" w:cs="Candara"/>
+          <w:sz w:val="23"/>
+          <w:szCs w:val="23"/>
+        </w:rPr>
+        <w:t xml:space="preserve">l’ensemble des familles d’assureurs </w:t>
+      </w:r>
+      <w:r>
+        <w:rPr>
+          <w:rFonts w:ascii="Candara" w:hAnsi="Candara" w:cs="Candara"/>
+          <w:sz w:val="23"/>
+          <w:szCs w:val="23"/>
+        </w:rPr>
+        <w:t>à</w:t>
+      </w:r>
+      <w:r>
+        <w:rPr>
+          <w:rFonts w:ascii="Candara" w:hAnsi="Candara" w:cs="Candara"/>
+          <w:sz w:val="23"/>
+          <w:szCs w:val="23"/>
+        </w:rPr>
+        <w:t xml:space="preserve"> provisionner les sinistres en cours pour les couvertures du risque décès, des risques portant atteinte à l'intégrité physique de la personne ou liés à la maternité, des risques d'incapacité de travail, d'invalidité et du risque chômage.</w:t>
+      </w:r>
+    </w:p>
+    <w:p>
+      <w:pPr>
+        <w:pStyle w:val="Default"/>
+        <w:rPr>
+          <w:rFonts w:ascii="Candara" w:hAnsi="Candara" w:cs="Candara"/>
+          <w:sz w:val="23"/>
+          <w:szCs w:val="23"/>
+        </w:rPr>
+      </w:pPr>
+    </w:p>
+    <w:p>
+      <w:pPr>
+        <w:pStyle w:val="Paragraphedeliste"/>
+        <w:numPr>
+          <w:ilvl w:val="0"/>
+          <w:numId w:val="33"/>
+        </w:numPr>
+        <w:ind w:left="643"/>
+      </w:pPr>
+      <w:r>
+        <w:lastRenderedPageBreak/>
+        <w:t>Loi du 8 août 1994</w:t>
+      </w:r>
+      <w:r>
+        <w:t> :</w:t>
+      </w:r>
+    </w:p>
+    <w:p>
+      <w:pPr>
+        <w:pStyle w:val="Default"/>
+        <w:rPr>
+          <w:rFonts w:ascii="Candara" w:hAnsi="Candara" w:cs="Candara"/>
+          <w:sz w:val="23"/>
+          <w:szCs w:val="23"/>
+        </w:rPr>
+      </w:pPr>
+      <w:r>
+        <w:rPr>
+          <w:rFonts w:ascii="Candara" w:hAnsi="Candara" w:cs="Candara"/>
+          <w:sz w:val="23"/>
+          <w:szCs w:val="23"/>
+        </w:rPr>
+        <w:t>Cette loi arriva en complément de la loi Evin</w:t>
+      </w:r>
+      <w:r>
+        <w:rPr>
+          <w:rFonts w:ascii="Candara" w:hAnsi="Candara" w:cs="Candara"/>
+          <w:sz w:val="23"/>
+          <w:szCs w:val="23"/>
+        </w:rPr>
+        <w:t>,</w:t>
+      </w:r>
+      <w:r>
+        <w:rPr>
+          <w:rFonts w:ascii="Candara" w:hAnsi="Candara" w:cs="Candara"/>
+          <w:sz w:val="23"/>
+          <w:szCs w:val="23"/>
+        </w:rPr>
+        <w:t xml:space="preserve"> dans le but de transposer dans le droit français </w:t>
+      </w:r>
+      <w:r>
+        <w:rPr>
+          <w:rFonts w:ascii="Candara" w:hAnsi="Candara" w:cs="Candara"/>
+          <w:sz w:val="23"/>
+          <w:szCs w:val="23"/>
+        </w:rPr>
+        <w:t>une directive européenne en matière</w:t>
+      </w:r>
+      <w:r>
+        <w:rPr>
+          <w:rFonts w:ascii="Candara" w:hAnsi="Candara" w:cs="Candara"/>
+          <w:sz w:val="23"/>
+          <w:szCs w:val="23"/>
+        </w:rPr>
+        <w:t xml:space="preserve"> </w:t>
+      </w:r>
+      <w:r>
+        <w:rPr>
+          <w:rFonts w:ascii="Candara" w:hAnsi="Candara" w:cs="Candara"/>
+          <w:sz w:val="23"/>
+          <w:szCs w:val="23"/>
+        </w:rPr>
+        <w:t>d’assurance, cette loi crée le premier corps de règles</w:t>
+      </w:r>
+      <w:r>
+        <w:rPr>
+          <w:rFonts w:ascii="Candara" w:hAnsi="Candara" w:cs="Candara"/>
+          <w:sz w:val="23"/>
+          <w:szCs w:val="23"/>
+        </w:rPr>
+        <w:t xml:space="preserve"> </w:t>
+      </w:r>
+      <w:r>
+        <w:rPr>
+          <w:rFonts w:ascii="Candara" w:hAnsi="Candara" w:cs="Candara"/>
+          <w:sz w:val="23"/>
+          <w:szCs w:val="23"/>
+        </w:rPr>
+        <w:t>relatives à la protection sociale</w:t>
+      </w:r>
+      <w:r>
+        <w:rPr>
+          <w:rFonts w:ascii="Candara" w:hAnsi="Candara" w:cs="Candara"/>
+          <w:sz w:val="23"/>
+          <w:szCs w:val="23"/>
+        </w:rPr>
+        <w:t xml:space="preserve"> </w:t>
+      </w:r>
+      <w:r>
+        <w:rPr>
+          <w:rFonts w:ascii="Candara" w:hAnsi="Candara" w:cs="Candara"/>
+          <w:sz w:val="23"/>
+          <w:szCs w:val="23"/>
+        </w:rPr>
+        <w:t>des salariés.</w:t>
+      </w:r>
+    </w:p>
+    <w:p>
+      <w:pPr>
+        <w:pStyle w:val="Default"/>
+        <w:rPr>
+          <w:rFonts w:ascii="Candara" w:hAnsi="Candara" w:cs="Candara"/>
+          <w:sz w:val="23"/>
+          <w:szCs w:val="23"/>
+        </w:rPr>
+      </w:pPr>
+      <w:r>
+        <w:rPr>
+          <w:rFonts w:ascii="Candara" w:hAnsi="Candara" w:cs="Candara"/>
+          <w:sz w:val="23"/>
+          <w:szCs w:val="23"/>
+        </w:rPr>
+        <w:t xml:space="preserve">Cette loi pose les fondements juridiques de toute couverture collective, elle impose notamment une période de réexamen d’au plus 5 années pour les conventions collectives de branche ou d’entreprise qui désigne un organisme assureur et, en complément à la loi Evin, elle ajoute l’obligation d’organiser la poursuite de la revalorisation des prestations en cours de service en cas de résiliation du contrat ainsi que le </w:t>
+      </w:r>
+      <w:proofErr w:type="spellStart"/>
+      <w:r>
+        <w:rPr>
+          <w:rFonts w:ascii="Candara" w:hAnsi="Candara" w:cs="Candara"/>
+          <w:sz w:val="23"/>
+          <w:szCs w:val="23"/>
+        </w:rPr>
+        <w:t>maintient</w:t>
+      </w:r>
+      <w:proofErr w:type="spellEnd"/>
+      <w:r>
+        <w:rPr>
+          <w:rFonts w:ascii="Candara" w:hAnsi="Candara" w:cs="Candara"/>
+          <w:sz w:val="23"/>
+          <w:szCs w:val="23"/>
+        </w:rPr>
+        <w:t xml:space="preserve"> de la garantie décès. </w:t>
+      </w:r>
+    </w:p>
+    <w:p>
+      <w:pPr>
+        <w:pStyle w:val="Default"/>
+        <w:rPr>
+          <w:rFonts w:ascii="Candara" w:hAnsi="Candara" w:cs="Candara"/>
+          <w:sz w:val="23"/>
+          <w:szCs w:val="23"/>
+        </w:rPr>
+      </w:pPr>
+    </w:p>
+    <w:p>
+      <w:pPr>
+        <w:pStyle w:val="Paragraphedeliste"/>
+        <w:numPr>
+          <w:ilvl w:val="0"/>
+          <w:numId w:val="33"/>
+        </w:numPr>
+        <w:ind w:left="643"/>
+      </w:pPr>
+      <w:r>
+        <w:t>Arrêté du 28 mars 1996 :</w:t>
+      </w:r>
+    </w:p>
+    <w:p/>
+    <w:p/>
+    <w:p>
+      <w:r>
+        <w:br w:type="page"/>
+      </w:r>
+    </w:p>
+    <w:p>
+      <w:pPr>
+        <w:spacing w:after="0"/>
+      </w:pPr>
+    </w:p>
+    <w:p/>
     <w:p>
       <w:pPr>
         <w:pStyle w:val="Titre1"/>
@@ -3138,7 +4650,64 @@
       </w:r>
       <w:bookmarkEnd w:id="12"/>
     </w:p>
-    <w:p/>
+    <w:p>
+      <w:pPr>
+        <w:rPr>
+          <w:b/>
+          <w:bCs/>
+        </w:rPr>
+      </w:pPr>
+    </w:p>
+    <w:p>
+      <w:pPr>
+        <w:rPr>
+          <w:b/>
+          <w:bCs/>
+        </w:rPr>
+      </w:pPr>
+    </w:p>
+    <w:p>
+      <w:pPr>
+        <w:rPr>
+          <w:b/>
+          <w:bCs/>
+        </w:rPr>
+      </w:pPr>
+    </w:p>
+    <w:p>
+      <w:pPr>
+        <w:rPr>
+          <w:b/>
+          <w:bCs/>
+        </w:rPr>
+      </w:pPr>
+    </w:p>
+    <w:p>
+      <w:pPr>
+        <w:rPr>
+          <w:b/>
+          <w:bCs/>
+        </w:rPr>
+      </w:pPr>
+    </w:p>
+    <w:p>
+      <w:pPr>
+        <w:tabs>
+          <w:tab w:val="left" w:pos="1055"/>
+        </w:tabs>
+        <w:rPr>
+          <w:b/>
+          <w:bCs/>
+        </w:rPr>
+      </w:pPr>
+      <w:r>
+        <w:rPr>
+          <w:b/>
+          <w:bCs/>
+        </w:rPr>
+        <w:tab/>
+      </w:r>
+    </w:p>
     <w:sectPr>
       <w:pgSz w:w="11906" w:h="16838"/>
       <w:pgMar w:top="1417" w:right="1417" w:bottom="1417" w:left="1417" w:header="708" w:footer="708" w:gutter="0"/>
@@ -3152,6 +4721,232 @@
 <file path=word/numbering.xml><?xml version="1.0" encoding="utf-8"?>
 <w:numbering xmlns:wpc="http://schemas.microsoft.com/office/word/2010/wordprocessingCanvas" xmlns:cx="http://schemas.microsoft.com/office/drawing/2014/chartex" xmlns:cx1="http://schemas.microsoft.com/office/drawing/2015/9/8/chartex" xmlns:cx2="http://schemas.microsoft.com/office/drawing/2015/10/21/chartex" xmlns:cx3="http://schemas.microsoft.com/office/drawing/2016/5/9/chartex" xmlns:cx4="http://schemas.microsoft.com/office/drawing/2016/5/10/chartex" xmlns:cx5="http://schemas.microsoft.com/office/drawing/2016/5/11/chartex" xmlns:cx6="http://schemas.microsoft.com/office/drawing/2016/5/12/chartex" xmlns:cx7="http://schemas.microsoft.com/office/drawing/2016/5/13/chartex" xmlns:cx8="http://schemas.microsoft.com/office/drawing/2016/5/14/chartex" xmlns:mc="http://schemas.openxmlformats.org/markup-compatibility/2006" xmlns:aink="http://schemas.microsoft.com/office/drawing/2016/ink" xmlns:am3d="http://schemas.microsoft.com/office/drawing/2017/model3d" xmlns:o="urn:schemas-microsoft-com:office:office" xmlns:r="http://schemas.openxmlformats.org/officeDocument/2006/relationships" xmlns:m="http://schemas.openxmlformats.org/officeDocument/2006/math" xmlns:v="urn:schemas-microsoft-com:vml" xmlns:wp14="http://schemas.microsoft.com/office/word/2010/wordprocessingDrawing" xmlns:wp="http://schemas.openxmlformats.org/drawingml/2006/wordprocessingDrawing" xmlns:w10="urn:schemas-microsoft-com:office:word" xmlns:w="http://schemas.openxmlformats.org/wordprocessingml/2006/main" xmlns:w14="http://schemas.microsoft.com/office/word/2010/wordml" xmlns:w15="http://schemas.microsoft.com/office/word/2012/wordml" xmlns:w16cid="http://schemas.microsoft.com/office/word/2016/wordml/cid" xmlns:w16se="http://schemas.microsoft.com/office/word/2015/wordml/symex" xmlns:wpg="http://schemas.microsoft.com/office/word/2010/wordprocessingGroup" xmlns:wpi="http://schemas.microsoft.com/office/word/2010/wordprocessingInk" xmlns:wne="http://schemas.microsoft.com/office/word/2006/wordml" xmlns:wps="http://schemas.microsoft.com/office/word/2010/wordprocessingShape" mc:Ignorable="w14 w15 w16se w16cid wp14">
   <w:abstractNum w:abstractNumId="0" w15:restartNumberingAfterBreak="0">
+    <w:nsid w:val="08A55A57"/>
+    <w:multiLevelType w:val="hybridMultilevel"/>
+    <w:tmpl w:val="270E94C2"/>
+    <w:lvl w:ilvl="0" w:tplc="040C0001">
+      <w:start w:val="1"/>
+      <w:numFmt w:val="bullet"/>
+      <w:lvlText w:val=""/>
+      <w:lvlJc w:val="left"/>
+      <w:pPr>
+        <w:ind w:left="720" w:hanging="360"/>
+      </w:pPr>
+      <w:rPr>
+        <w:rFonts w:ascii="Symbol" w:hAnsi="Symbol" w:hint="default"/>
+      </w:rPr>
+    </w:lvl>
+    <w:lvl w:ilvl="1" w:tplc="040C0003" w:tentative="1">
+      <w:start w:val="1"/>
+      <w:numFmt w:val="bullet"/>
+      <w:lvlText w:val="o"/>
+      <w:lvlJc w:val="left"/>
+      <w:pPr>
+        <w:ind w:left="1440" w:hanging="360"/>
+      </w:pPr>
+      <w:rPr>
+        <w:rFonts w:ascii="Courier New" w:hAnsi="Courier New" w:cs="Courier New" w:hint="default"/>
+      </w:rPr>
+    </w:lvl>
+    <w:lvl w:ilvl="2" w:tplc="040C0005" w:tentative="1">
+      <w:start w:val="1"/>
+      <w:numFmt w:val="bullet"/>
+      <w:lvlText w:val=""/>
+      <w:lvlJc w:val="left"/>
+      <w:pPr>
+        <w:ind w:left="2160" w:hanging="360"/>
+      </w:pPr>
+      <w:rPr>
+        <w:rFonts w:ascii="Wingdings" w:hAnsi="Wingdings" w:hint="default"/>
+      </w:rPr>
+    </w:lvl>
+    <w:lvl w:ilvl="3" w:tplc="040C0001" w:tentative="1">
+      <w:start w:val="1"/>
+      <w:numFmt w:val="bullet"/>
+      <w:lvlText w:val=""/>
+      <w:lvlJc w:val="left"/>
+      <w:pPr>
+        <w:ind w:left="2880" w:hanging="360"/>
+      </w:pPr>
+      <w:rPr>
+        <w:rFonts w:ascii="Symbol" w:hAnsi="Symbol" w:hint="default"/>
+      </w:rPr>
+    </w:lvl>
+    <w:lvl w:ilvl="4" w:tplc="040C0003" w:tentative="1">
+      <w:start w:val="1"/>
+      <w:numFmt w:val="bullet"/>
+      <w:lvlText w:val="o"/>
+      <w:lvlJc w:val="left"/>
+      <w:pPr>
+        <w:ind w:left="3600" w:hanging="360"/>
+      </w:pPr>
+      <w:rPr>
+        <w:rFonts w:ascii="Courier New" w:hAnsi="Courier New" w:cs="Courier New" w:hint="default"/>
+      </w:rPr>
+    </w:lvl>
+    <w:lvl w:ilvl="5" w:tplc="040C0005" w:tentative="1">
+      <w:start w:val="1"/>
+      <w:numFmt w:val="bullet"/>
+      <w:lvlText w:val=""/>
+      <w:lvlJc w:val="left"/>
+      <w:pPr>
+        <w:ind w:left="4320" w:hanging="360"/>
+      </w:pPr>
+      <w:rPr>
+        <w:rFonts w:ascii="Wingdings" w:hAnsi="Wingdings" w:hint="default"/>
+      </w:rPr>
+    </w:lvl>
+    <w:lvl w:ilvl="6" w:tplc="040C0001" w:tentative="1">
+      <w:start w:val="1"/>
+      <w:numFmt w:val="bullet"/>
+      <w:lvlText w:val=""/>
+      <w:lvlJc w:val="left"/>
+      <w:pPr>
+        <w:ind w:left="5040" w:hanging="360"/>
+      </w:pPr>
+      <w:rPr>
+        <w:rFonts w:ascii="Symbol" w:hAnsi="Symbol" w:hint="default"/>
+      </w:rPr>
+    </w:lvl>
+    <w:lvl w:ilvl="7" w:tplc="040C0003" w:tentative="1">
+      <w:start w:val="1"/>
+      <w:numFmt w:val="bullet"/>
+      <w:lvlText w:val="o"/>
+      <w:lvlJc w:val="left"/>
+      <w:pPr>
+        <w:ind w:left="5760" w:hanging="360"/>
+      </w:pPr>
+      <w:rPr>
+        <w:rFonts w:ascii="Courier New" w:hAnsi="Courier New" w:cs="Courier New" w:hint="default"/>
+      </w:rPr>
+    </w:lvl>
+    <w:lvl w:ilvl="8" w:tplc="040C0005" w:tentative="1">
+      <w:start w:val="1"/>
+      <w:numFmt w:val="bullet"/>
+      <w:lvlText w:val=""/>
+      <w:lvlJc w:val="left"/>
+      <w:pPr>
+        <w:ind w:left="6480" w:hanging="360"/>
+      </w:pPr>
+      <w:rPr>
+        <w:rFonts w:ascii="Wingdings" w:hAnsi="Wingdings" w:hint="default"/>
+      </w:rPr>
+    </w:lvl>
+  </w:abstractNum>
+  <w:abstractNum w:abstractNumId="1" w15:restartNumberingAfterBreak="0">
+    <w:nsid w:val="0FDB7988"/>
+    <w:multiLevelType w:val="hybridMultilevel"/>
+    <w:tmpl w:val="69FA3AFE"/>
+    <w:lvl w:ilvl="0" w:tplc="040C0001">
+      <w:start w:val="1"/>
+      <w:numFmt w:val="bullet"/>
+      <w:lvlText w:val=""/>
+      <w:lvlJc w:val="left"/>
+      <w:pPr>
+        <w:ind w:left="6570" w:hanging="360"/>
+      </w:pPr>
+      <w:rPr>
+        <w:rFonts w:ascii="Symbol" w:hAnsi="Symbol" w:hint="default"/>
+      </w:rPr>
+    </w:lvl>
+    <w:lvl w:ilvl="1" w:tplc="040C0003" w:tentative="1">
+      <w:start w:val="1"/>
+      <w:numFmt w:val="bullet"/>
+      <w:lvlText w:val="o"/>
+      <w:lvlJc w:val="left"/>
+      <w:pPr>
+        <w:ind w:left="7290" w:hanging="360"/>
+      </w:pPr>
+      <w:rPr>
+        <w:rFonts w:ascii="Courier New" w:hAnsi="Courier New" w:cs="Courier New" w:hint="default"/>
+      </w:rPr>
+    </w:lvl>
+    <w:lvl w:ilvl="2" w:tplc="040C0005" w:tentative="1">
+      <w:start w:val="1"/>
+      <w:numFmt w:val="bullet"/>
+      <w:lvlText w:val=""/>
+      <w:lvlJc w:val="left"/>
+      <w:pPr>
+        <w:ind w:left="8010" w:hanging="360"/>
+      </w:pPr>
+      <w:rPr>
+        <w:rFonts w:ascii="Wingdings" w:hAnsi="Wingdings" w:hint="default"/>
+      </w:rPr>
+    </w:lvl>
+    <w:lvl w:ilvl="3" w:tplc="040C0001" w:tentative="1">
+      <w:start w:val="1"/>
+      <w:numFmt w:val="bullet"/>
+      <w:lvlText w:val=""/>
+      <w:lvlJc w:val="left"/>
+      <w:pPr>
+        <w:ind w:left="8730" w:hanging="360"/>
+      </w:pPr>
+      <w:rPr>
+        <w:rFonts w:ascii="Symbol" w:hAnsi="Symbol" w:hint="default"/>
+      </w:rPr>
+    </w:lvl>
+    <w:lvl w:ilvl="4" w:tplc="040C0003" w:tentative="1">
+      <w:start w:val="1"/>
+      <w:numFmt w:val="bullet"/>
+      <w:lvlText w:val="o"/>
+      <w:lvlJc w:val="left"/>
+      <w:pPr>
+        <w:ind w:left="9450" w:hanging="360"/>
+      </w:pPr>
+      <w:rPr>
+        <w:rFonts w:ascii="Courier New" w:hAnsi="Courier New" w:cs="Courier New" w:hint="default"/>
+      </w:rPr>
+    </w:lvl>
+    <w:lvl w:ilvl="5" w:tplc="040C0005" w:tentative="1">
+      <w:start w:val="1"/>
+      <w:numFmt w:val="bullet"/>
+      <w:lvlText w:val=""/>
+      <w:lvlJc w:val="left"/>
+      <w:pPr>
+        <w:ind w:left="10170" w:hanging="360"/>
+      </w:pPr>
+      <w:rPr>
+        <w:rFonts w:ascii="Wingdings" w:hAnsi="Wingdings" w:hint="default"/>
+      </w:rPr>
+    </w:lvl>
+    <w:lvl w:ilvl="6" w:tplc="040C0001" w:tentative="1">
+      <w:start w:val="1"/>
+      <w:numFmt w:val="bullet"/>
+      <w:lvlText w:val=""/>
+      <w:lvlJc w:val="left"/>
+      <w:pPr>
+        <w:ind w:left="10890" w:hanging="360"/>
+      </w:pPr>
+      <w:rPr>
+        <w:rFonts w:ascii="Symbol" w:hAnsi="Symbol" w:hint="default"/>
+      </w:rPr>
+    </w:lvl>
+    <w:lvl w:ilvl="7" w:tplc="040C0003" w:tentative="1">
+      <w:start w:val="1"/>
+      <w:numFmt w:val="bullet"/>
+      <w:lvlText w:val="o"/>
+      <w:lvlJc w:val="left"/>
+      <w:pPr>
+        <w:ind w:left="11610" w:hanging="360"/>
+      </w:pPr>
+      <w:rPr>
+        <w:rFonts w:ascii="Courier New" w:hAnsi="Courier New" w:cs="Courier New" w:hint="default"/>
+      </w:rPr>
+    </w:lvl>
+    <w:lvl w:ilvl="8" w:tplc="040C0005" w:tentative="1">
+      <w:start w:val="1"/>
+      <w:numFmt w:val="bullet"/>
+      <w:lvlText w:val=""/>
+      <w:lvlJc w:val="left"/>
+      <w:pPr>
+        <w:ind w:left="12330" w:hanging="360"/>
+      </w:pPr>
+      <w:rPr>
+        <w:rFonts w:ascii="Wingdings" w:hAnsi="Wingdings" w:hint="default"/>
+      </w:rPr>
+    </w:lvl>
+  </w:abstractNum>
+  <w:abstractNum w:abstractNumId="2" w15:restartNumberingAfterBreak="0">
     <w:nsid w:val="10803807"/>
     <w:multiLevelType w:val="hybridMultilevel"/>
     <w:tmpl w:val="B372BA74"/>
@@ -3240,7 +5035,7 @@
       </w:pPr>
     </w:lvl>
   </w:abstractNum>
-  <w:abstractNum w:abstractNumId="1" w15:restartNumberingAfterBreak="0">
+  <w:abstractNum w:abstractNumId="3" w15:restartNumberingAfterBreak="0">
     <w:nsid w:val="15504F46"/>
     <w:multiLevelType w:val="hybridMultilevel"/>
     <w:tmpl w:val="F62477C6"/>
@@ -3353,7 +5148,120 @@
       </w:rPr>
     </w:lvl>
   </w:abstractNum>
-  <w:abstractNum w:abstractNumId="2" w15:restartNumberingAfterBreak="0">
+  <w:abstractNum w:abstractNumId="4" w15:restartNumberingAfterBreak="0">
+    <w:nsid w:val="16E456E9"/>
+    <w:multiLevelType w:val="hybridMultilevel"/>
+    <w:tmpl w:val="EE0CEBDC"/>
+    <w:lvl w:ilvl="0" w:tplc="7AF6C38A">
+      <w:start w:val="1"/>
+      <w:numFmt w:val="bullet"/>
+      <w:lvlText w:val=""/>
+      <w:lvlJc w:val="left"/>
+      <w:pPr>
+        <w:ind w:left="720" w:hanging="360"/>
+      </w:pPr>
+      <w:rPr>
+        <w:rFonts w:ascii="Wingdings" w:hAnsi="Wingdings" w:hint="default"/>
+      </w:rPr>
+    </w:lvl>
+    <w:lvl w:ilvl="1" w:tplc="040C0003" w:tentative="1">
+      <w:start w:val="1"/>
+      <w:numFmt w:val="bullet"/>
+      <w:lvlText w:val="o"/>
+      <w:lvlJc w:val="left"/>
+      <w:pPr>
+        <w:ind w:left="1440" w:hanging="360"/>
+      </w:pPr>
+      <w:rPr>
+        <w:rFonts w:ascii="Courier New" w:hAnsi="Courier New" w:cs="Courier New" w:hint="default"/>
+      </w:rPr>
+    </w:lvl>
+    <w:lvl w:ilvl="2" w:tplc="040C0005" w:tentative="1">
+      <w:start w:val="1"/>
+      <w:numFmt w:val="bullet"/>
+      <w:lvlText w:val=""/>
+      <w:lvlJc w:val="left"/>
+      <w:pPr>
+        <w:ind w:left="2160" w:hanging="360"/>
+      </w:pPr>
+      <w:rPr>
+        <w:rFonts w:ascii="Wingdings" w:hAnsi="Wingdings" w:hint="default"/>
+      </w:rPr>
+    </w:lvl>
+    <w:lvl w:ilvl="3" w:tplc="040C0001" w:tentative="1">
+      <w:start w:val="1"/>
+      <w:numFmt w:val="bullet"/>
+      <w:lvlText w:val=""/>
+      <w:lvlJc w:val="left"/>
+      <w:pPr>
+        <w:ind w:left="2880" w:hanging="360"/>
+      </w:pPr>
+      <w:rPr>
+        <w:rFonts w:ascii="Symbol" w:hAnsi="Symbol" w:hint="default"/>
+      </w:rPr>
+    </w:lvl>
+    <w:lvl w:ilvl="4" w:tplc="040C0003" w:tentative="1">
+      <w:start w:val="1"/>
+      <w:numFmt w:val="bullet"/>
+      <w:lvlText w:val="o"/>
+      <w:lvlJc w:val="left"/>
+      <w:pPr>
+        <w:ind w:left="3600" w:hanging="360"/>
+      </w:pPr>
+      <w:rPr>
+        <w:rFonts w:ascii="Courier New" w:hAnsi="Courier New" w:cs="Courier New" w:hint="default"/>
+      </w:rPr>
+    </w:lvl>
+    <w:lvl w:ilvl="5" w:tplc="040C0005" w:tentative="1">
+      <w:start w:val="1"/>
+      <w:numFmt w:val="bullet"/>
+      <w:lvlText w:val=""/>
+      <w:lvlJc w:val="left"/>
+      <w:pPr>
+        <w:ind w:left="4320" w:hanging="360"/>
+      </w:pPr>
+      <w:rPr>
+        <w:rFonts w:ascii="Wingdings" w:hAnsi="Wingdings" w:hint="default"/>
+      </w:rPr>
+    </w:lvl>
+    <w:lvl w:ilvl="6" w:tplc="040C0001" w:tentative="1">
+      <w:start w:val="1"/>
+      <w:numFmt w:val="bullet"/>
+      <w:lvlText w:val=""/>
+      <w:lvlJc w:val="left"/>
+      <w:pPr>
+        <w:ind w:left="5040" w:hanging="360"/>
+      </w:pPr>
+      <w:rPr>
+        <w:rFonts w:ascii="Symbol" w:hAnsi="Symbol" w:hint="default"/>
+      </w:rPr>
+    </w:lvl>
+    <w:lvl w:ilvl="7" w:tplc="040C0003" w:tentative="1">
+      <w:start w:val="1"/>
+      <w:numFmt w:val="bullet"/>
+      <w:lvlText w:val="o"/>
+      <w:lvlJc w:val="left"/>
+      <w:pPr>
+        <w:ind w:left="5760" w:hanging="360"/>
+      </w:pPr>
+      <w:rPr>
+        <w:rFonts w:ascii="Courier New" w:hAnsi="Courier New" w:cs="Courier New" w:hint="default"/>
+      </w:rPr>
+    </w:lvl>
+    <w:lvl w:ilvl="8" w:tplc="040C0005" w:tentative="1">
+      <w:start w:val="1"/>
+      <w:numFmt w:val="bullet"/>
+      <w:lvlText w:val=""/>
+      <w:lvlJc w:val="left"/>
+      <w:pPr>
+        <w:ind w:left="6480" w:hanging="360"/>
+      </w:pPr>
+      <w:rPr>
+        <w:rFonts w:ascii="Wingdings" w:hAnsi="Wingdings" w:hint="default"/>
+      </w:rPr>
+    </w:lvl>
+  </w:abstractNum>
+  <w:abstractNum w:abstractNumId="5" w15:restartNumberingAfterBreak="0">
     <w:nsid w:val="1A3B7EB5"/>
     <w:multiLevelType w:val="hybridMultilevel"/>
     <w:tmpl w:val="AB02D7BA"/>
@@ -3466,7 +5374,7 @@
       </w:rPr>
     </w:lvl>
   </w:abstractNum>
-  <w:abstractNum w:abstractNumId="3" w15:restartNumberingAfterBreak="0">
+  <w:abstractNum w:abstractNumId="6" w15:restartNumberingAfterBreak="0">
     <w:nsid w:val="1B5C3FA3"/>
     <w:multiLevelType w:val="hybridMultilevel"/>
     <w:tmpl w:val="41B888A2"/>
@@ -3579,7 +5487,7 @@
       </w:rPr>
     </w:lvl>
   </w:abstractNum>
-  <w:abstractNum w:abstractNumId="4" w15:restartNumberingAfterBreak="0">
+  <w:abstractNum w:abstractNumId="7" w15:restartNumberingAfterBreak="0">
     <w:nsid w:val="1DC12138"/>
     <w:multiLevelType w:val="hybridMultilevel"/>
     <w:tmpl w:val="16CC08BE"/>
@@ -3692,7 +5600,7 @@
       </w:rPr>
     </w:lvl>
   </w:abstractNum>
-  <w:abstractNum w:abstractNumId="5" w15:restartNumberingAfterBreak="0">
+  <w:abstractNum w:abstractNumId="8" w15:restartNumberingAfterBreak="0">
     <w:nsid w:val="2F1D1A8A"/>
     <w:multiLevelType w:val="hybridMultilevel"/>
     <w:tmpl w:val="90F823AC"/>
@@ -3805,7 +5713,120 @@
       </w:rPr>
     </w:lvl>
   </w:abstractNum>
-  <w:abstractNum w:abstractNumId="6" w15:restartNumberingAfterBreak="0">
+  <w:abstractNum w:abstractNumId="9" w15:restartNumberingAfterBreak="0">
+    <w:nsid w:val="3039319D"/>
+    <w:multiLevelType w:val="hybridMultilevel"/>
+    <w:tmpl w:val="63AE60D0"/>
+    <w:lvl w:ilvl="0" w:tplc="040C0005">
+      <w:start w:val="1"/>
+      <w:numFmt w:val="bullet"/>
+      <w:lvlText w:val=""/>
+      <w:lvlJc w:val="left"/>
+      <w:pPr>
+        <w:ind w:left="720" w:hanging="360"/>
+      </w:pPr>
+      <w:rPr>
+        <w:rFonts w:ascii="Wingdings" w:hAnsi="Wingdings" w:hint="default"/>
+      </w:rPr>
+    </w:lvl>
+    <w:lvl w:ilvl="1" w:tplc="040C0003">
+      <w:start w:val="1"/>
+      <w:numFmt w:val="bullet"/>
+      <w:lvlText w:val="o"/>
+      <w:lvlJc w:val="left"/>
+      <w:pPr>
+        <w:ind w:left="1440" w:hanging="360"/>
+      </w:pPr>
+      <w:rPr>
+        <w:rFonts w:ascii="Courier New" w:hAnsi="Courier New" w:cs="Courier New" w:hint="default"/>
+      </w:rPr>
+    </w:lvl>
+    <w:lvl w:ilvl="2" w:tplc="040C0005" w:tentative="1">
+      <w:start w:val="1"/>
+      <w:numFmt w:val="bullet"/>
+      <w:lvlText w:val=""/>
+      <w:lvlJc w:val="left"/>
+      <w:pPr>
+        <w:ind w:left="2160" w:hanging="360"/>
+      </w:pPr>
+      <w:rPr>
+        <w:rFonts w:ascii="Wingdings" w:hAnsi="Wingdings" w:hint="default"/>
+      </w:rPr>
+    </w:lvl>
+    <w:lvl w:ilvl="3" w:tplc="040C0001" w:tentative="1">
+      <w:start w:val="1"/>
+      <w:numFmt w:val="bullet"/>
+      <w:lvlText w:val=""/>
+      <w:lvlJc w:val="left"/>
+      <w:pPr>
+        <w:ind w:left="2880" w:hanging="360"/>
+      </w:pPr>
+      <w:rPr>
+        <w:rFonts w:ascii="Symbol" w:hAnsi="Symbol" w:hint="default"/>
+      </w:rPr>
+    </w:lvl>
+    <w:lvl w:ilvl="4" w:tplc="040C0003" w:tentative="1">
+      <w:start w:val="1"/>
+      <w:numFmt w:val="bullet"/>
+      <w:lvlText w:val="o"/>
+      <w:lvlJc w:val="left"/>
+      <w:pPr>
+        <w:ind w:left="3600" w:hanging="360"/>
+      </w:pPr>
+      <w:rPr>
+        <w:rFonts w:ascii="Courier New" w:hAnsi="Courier New" w:cs="Courier New" w:hint="default"/>
+      </w:rPr>
+    </w:lvl>
+    <w:lvl w:ilvl="5" w:tplc="040C0005" w:tentative="1">
+      <w:start w:val="1"/>
+      <w:numFmt w:val="bullet"/>
+      <w:lvlText w:val=""/>
+      <w:lvlJc w:val="left"/>
+      <w:pPr>
+        <w:ind w:left="4320" w:hanging="360"/>
+      </w:pPr>
+      <w:rPr>
+        <w:rFonts w:ascii="Wingdings" w:hAnsi="Wingdings" w:hint="default"/>
+      </w:rPr>
+    </w:lvl>
+    <w:lvl w:ilvl="6" w:tplc="040C0001" w:tentative="1">
+      <w:start w:val="1"/>
+      <w:numFmt w:val="bullet"/>
+      <w:lvlText w:val=""/>
+      <w:lvlJc w:val="left"/>
+      <w:pPr>
+        <w:ind w:left="5040" w:hanging="360"/>
+      </w:pPr>
+      <w:rPr>
+        <w:rFonts w:ascii="Symbol" w:hAnsi="Symbol" w:hint="default"/>
+      </w:rPr>
+    </w:lvl>
+    <w:lvl w:ilvl="7" w:tplc="040C0003" w:tentative="1">
+      <w:start w:val="1"/>
+      <w:numFmt w:val="bullet"/>
+      <w:lvlText w:val="o"/>
+      <w:lvlJc w:val="left"/>
+      <w:pPr>
+        <w:ind w:left="5760" w:hanging="360"/>
+      </w:pPr>
+      <w:rPr>
+        <w:rFonts w:ascii="Courier New" w:hAnsi="Courier New" w:cs="Courier New" w:hint="default"/>
+      </w:rPr>
+    </w:lvl>
+    <w:lvl w:ilvl="8" w:tplc="040C0005" w:tentative="1">
+      <w:start w:val="1"/>
+      <w:numFmt w:val="bullet"/>
+      <w:lvlText w:val=""/>
+      <w:lvlJc w:val="left"/>
+      <w:pPr>
+        <w:ind w:left="6480" w:hanging="360"/>
+      </w:pPr>
+      <w:rPr>
+        <w:rFonts w:ascii="Wingdings" w:hAnsi="Wingdings" w:hint="default"/>
+      </w:rPr>
+    </w:lvl>
+  </w:abstractNum>
+  <w:abstractNum w:abstractNumId="10" w15:restartNumberingAfterBreak="0">
     <w:nsid w:val="309F7648"/>
     <w:multiLevelType w:val="hybridMultilevel"/>
     <w:tmpl w:val="0C7ADF92"/>
@@ -3918,7 +5939,7 @@
       </w:rPr>
     </w:lvl>
   </w:abstractNum>
-  <w:abstractNum w:abstractNumId="7" w15:restartNumberingAfterBreak="0">
+  <w:abstractNum w:abstractNumId="11" w15:restartNumberingAfterBreak="0">
     <w:nsid w:val="345147F9"/>
     <w:multiLevelType w:val="hybridMultilevel"/>
     <w:tmpl w:val="E14473DE"/>
@@ -4004,7 +6025,7 @@
       </w:pPr>
     </w:lvl>
   </w:abstractNum>
-  <w:abstractNum w:abstractNumId="8" w15:restartNumberingAfterBreak="0">
+  <w:abstractNum w:abstractNumId="12" w15:restartNumberingAfterBreak="0">
     <w:nsid w:val="369C4D59"/>
     <w:multiLevelType w:val="hybridMultilevel"/>
     <w:tmpl w:val="09185B48"/>
@@ -4117,7 +6138,7 @@
       </w:rPr>
     </w:lvl>
   </w:abstractNum>
-  <w:abstractNum w:abstractNumId="9" w15:restartNumberingAfterBreak="0">
+  <w:abstractNum w:abstractNumId="13" w15:restartNumberingAfterBreak="0">
     <w:nsid w:val="378365DC"/>
     <w:multiLevelType w:val="hybridMultilevel"/>
     <w:tmpl w:val="05143BC8"/>
@@ -4230,7 +6251,7 @@
       </w:rPr>
     </w:lvl>
   </w:abstractNum>
-  <w:abstractNum w:abstractNumId="10" w15:restartNumberingAfterBreak="0">
+  <w:abstractNum w:abstractNumId="14" w15:restartNumberingAfterBreak="0">
     <w:nsid w:val="37D47D0F"/>
     <w:multiLevelType w:val="hybridMultilevel"/>
     <w:tmpl w:val="D212B41E"/>
@@ -4343,7 +6364,7 @@
       </w:rPr>
     </w:lvl>
   </w:abstractNum>
-  <w:abstractNum w:abstractNumId="11" w15:restartNumberingAfterBreak="0">
+  <w:abstractNum w:abstractNumId="15" w15:restartNumberingAfterBreak="0">
     <w:nsid w:val="3AAF1223"/>
     <w:multiLevelType w:val="hybridMultilevel"/>
     <w:tmpl w:val="E3665F92"/>
@@ -4456,7 +6477,120 @@
       </w:rPr>
     </w:lvl>
   </w:abstractNum>
-  <w:abstractNum w:abstractNumId="12" w15:restartNumberingAfterBreak="0">
+  <w:abstractNum w:abstractNumId="16" w15:restartNumberingAfterBreak="0">
+    <w:nsid w:val="3CA40E03"/>
+    <w:multiLevelType w:val="hybridMultilevel"/>
+    <w:tmpl w:val="6188239A"/>
+    <w:lvl w:ilvl="0" w:tplc="040C0001">
+      <w:start w:val="1"/>
+      <w:numFmt w:val="bullet"/>
+      <w:lvlText w:val=""/>
+      <w:lvlJc w:val="left"/>
+      <w:pPr>
+        <w:ind w:left="3690" w:hanging="360"/>
+      </w:pPr>
+      <w:rPr>
+        <w:rFonts w:ascii="Symbol" w:hAnsi="Symbol" w:hint="default"/>
+      </w:rPr>
+    </w:lvl>
+    <w:lvl w:ilvl="1" w:tplc="040C0003" w:tentative="1">
+      <w:start w:val="1"/>
+      <w:numFmt w:val="bullet"/>
+      <w:lvlText w:val="o"/>
+      <w:lvlJc w:val="left"/>
+      <w:pPr>
+        <w:ind w:left="4410" w:hanging="360"/>
+      </w:pPr>
+      <w:rPr>
+        <w:rFonts w:ascii="Courier New" w:hAnsi="Courier New" w:cs="Courier New" w:hint="default"/>
+      </w:rPr>
+    </w:lvl>
+    <w:lvl w:ilvl="2" w:tplc="040C0005" w:tentative="1">
+      <w:start w:val="1"/>
+      <w:numFmt w:val="bullet"/>
+      <w:lvlText w:val=""/>
+      <w:lvlJc w:val="left"/>
+      <w:pPr>
+        <w:ind w:left="5130" w:hanging="360"/>
+      </w:pPr>
+      <w:rPr>
+        <w:rFonts w:ascii="Wingdings" w:hAnsi="Wingdings" w:hint="default"/>
+      </w:rPr>
+    </w:lvl>
+    <w:lvl w:ilvl="3" w:tplc="040C0001" w:tentative="1">
+      <w:start w:val="1"/>
+      <w:numFmt w:val="bullet"/>
+      <w:lvlText w:val=""/>
+      <w:lvlJc w:val="left"/>
+      <w:pPr>
+        <w:ind w:left="5850" w:hanging="360"/>
+      </w:pPr>
+      <w:rPr>
+        <w:rFonts w:ascii="Symbol" w:hAnsi="Symbol" w:hint="default"/>
+      </w:rPr>
+    </w:lvl>
+    <w:lvl w:ilvl="4" w:tplc="040C0003" w:tentative="1">
+      <w:start w:val="1"/>
+      <w:numFmt w:val="bullet"/>
+      <w:lvlText w:val="o"/>
+      <w:lvlJc w:val="left"/>
+      <w:pPr>
+        <w:ind w:left="6570" w:hanging="360"/>
+      </w:pPr>
+      <w:rPr>
+        <w:rFonts w:ascii="Courier New" w:hAnsi="Courier New" w:cs="Courier New" w:hint="default"/>
+      </w:rPr>
+    </w:lvl>
+    <w:lvl w:ilvl="5" w:tplc="040C0005" w:tentative="1">
+      <w:start w:val="1"/>
+      <w:numFmt w:val="bullet"/>
+      <w:lvlText w:val=""/>
+      <w:lvlJc w:val="left"/>
+      <w:pPr>
+        <w:ind w:left="7290" w:hanging="360"/>
+      </w:pPr>
+      <w:rPr>
+        <w:rFonts w:ascii="Wingdings" w:hAnsi="Wingdings" w:hint="default"/>
+      </w:rPr>
+    </w:lvl>
+    <w:lvl w:ilvl="6" w:tplc="040C0001" w:tentative="1">
+      <w:start w:val="1"/>
+      <w:numFmt w:val="bullet"/>
+      <w:lvlText w:val=""/>
+      <w:lvlJc w:val="left"/>
+      <w:pPr>
+        <w:ind w:left="8010" w:hanging="360"/>
+      </w:pPr>
+      <w:rPr>
+        <w:rFonts w:ascii="Symbol" w:hAnsi="Symbol" w:hint="default"/>
+      </w:rPr>
+    </w:lvl>
+    <w:lvl w:ilvl="7" w:tplc="040C0003" w:tentative="1">
+      <w:start w:val="1"/>
+      <w:numFmt w:val="bullet"/>
+      <w:lvlText w:val="o"/>
+      <w:lvlJc w:val="left"/>
+      <w:pPr>
+        <w:ind w:left="8730" w:hanging="360"/>
+      </w:pPr>
+      <w:rPr>
+        <w:rFonts w:ascii="Courier New" w:hAnsi="Courier New" w:cs="Courier New" w:hint="default"/>
+      </w:rPr>
+    </w:lvl>
+    <w:lvl w:ilvl="8" w:tplc="040C0005" w:tentative="1">
+      <w:start w:val="1"/>
+      <w:numFmt w:val="bullet"/>
+      <w:lvlText w:val=""/>
+      <w:lvlJc w:val="left"/>
+      <w:pPr>
+        <w:ind w:left="9450" w:hanging="360"/>
+      </w:pPr>
+      <w:rPr>
+        <w:rFonts w:ascii="Wingdings" w:hAnsi="Wingdings" w:hint="default"/>
+      </w:rPr>
+    </w:lvl>
+  </w:abstractNum>
+  <w:abstractNum w:abstractNumId="17" w15:restartNumberingAfterBreak="0">
     <w:nsid w:val="41C96E7C"/>
     <w:multiLevelType w:val="hybridMultilevel"/>
     <w:tmpl w:val="9A6E02F4"/>
@@ -4569,7 +6703,7 @@
       </w:rPr>
     </w:lvl>
   </w:abstractNum>
-  <w:abstractNum w:abstractNumId="13" w15:restartNumberingAfterBreak="0">
+  <w:abstractNum w:abstractNumId="18" w15:restartNumberingAfterBreak="0">
     <w:nsid w:val="4BBE73A0"/>
     <w:multiLevelType w:val="hybridMultilevel"/>
     <w:tmpl w:val="4132A300"/>
@@ -4682,7 +6816,7 @@
       </w:rPr>
     </w:lvl>
   </w:abstractNum>
-  <w:abstractNum w:abstractNumId="14" w15:restartNumberingAfterBreak="0">
+  <w:abstractNum w:abstractNumId="19" w15:restartNumberingAfterBreak="0">
     <w:nsid w:val="4ECA58E2"/>
     <w:multiLevelType w:val="hybridMultilevel"/>
     <w:tmpl w:val="4C9454C6"/>
@@ -4795,7 +6929,7 @@
       </w:rPr>
     </w:lvl>
   </w:abstractNum>
-  <w:abstractNum w:abstractNumId="15" w15:restartNumberingAfterBreak="0">
+  <w:abstractNum w:abstractNumId="20" w15:restartNumberingAfterBreak="0">
     <w:nsid w:val="4EF97CA9"/>
     <w:multiLevelType w:val="hybridMultilevel"/>
     <w:tmpl w:val="495CBB6A"/>
@@ -4908,7 +7042,7 @@
       </w:rPr>
     </w:lvl>
   </w:abstractNum>
-  <w:abstractNum w:abstractNumId="16" w15:restartNumberingAfterBreak="0">
+  <w:abstractNum w:abstractNumId="21" w15:restartNumberingAfterBreak="0">
     <w:nsid w:val="514C0629"/>
     <w:multiLevelType w:val="hybridMultilevel"/>
     <w:tmpl w:val="ECFE54E8"/>
@@ -5021,10 +7155,10 @@
       </w:rPr>
     </w:lvl>
   </w:abstractNum>
-  <w:abstractNum w:abstractNumId="17" w15:restartNumberingAfterBreak="0">
+  <w:abstractNum w:abstractNumId="22" w15:restartNumberingAfterBreak="0">
     <w:nsid w:val="55CE1629"/>
     <w:multiLevelType w:val="hybridMultilevel"/>
-    <w:tmpl w:val="5830BB3A"/>
+    <w:tmpl w:val="9CB08E94"/>
     <w:lvl w:ilvl="0" w:tplc="040C000B">
       <w:start w:val="1"/>
       <w:numFmt w:val="bullet"/>
@@ -5134,7 +7268,7 @@
       </w:rPr>
     </w:lvl>
   </w:abstractNum>
-  <w:abstractNum w:abstractNumId="18" w15:restartNumberingAfterBreak="0">
+  <w:abstractNum w:abstractNumId="23" w15:restartNumberingAfterBreak="0">
     <w:nsid w:val="57F9449E"/>
     <w:multiLevelType w:val="hybridMultilevel"/>
     <w:tmpl w:val="4BA0BFE0"/>
@@ -5247,7 +7381,7 @@
       </w:rPr>
     </w:lvl>
   </w:abstractNum>
-  <w:abstractNum w:abstractNumId="19" w15:restartNumberingAfterBreak="0">
+  <w:abstractNum w:abstractNumId="24" w15:restartNumberingAfterBreak="0">
     <w:nsid w:val="58300352"/>
     <w:multiLevelType w:val="hybridMultilevel"/>
     <w:tmpl w:val="2CC4BDB2"/>
@@ -5360,7 +7494,7 @@
       </w:rPr>
     </w:lvl>
   </w:abstractNum>
-  <w:abstractNum w:abstractNumId="20" w15:restartNumberingAfterBreak="0">
+  <w:abstractNum w:abstractNumId="25" w15:restartNumberingAfterBreak="0">
     <w:nsid w:val="5B243420"/>
     <w:multiLevelType w:val="hybridMultilevel"/>
     <w:tmpl w:val="F01CE866"/>
@@ -5473,7 +7607,7 @@
       </w:rPr>
     </w:lvl>
   </w:abstractNum>
-  <w:abstractNum w:abstractNumId="21" w15:restartNumberingAfterBreak="0">
+  <w:abstractNum w:abstractNumId="26" w15:restartNumberingAfterBreak="0">
     <w:nsid w:val="5C4D4B09"/>
     <w:multiLevelType w:val="hybridMultilevel"/>
     <w:tmpl w:val="BBC4CC86"/>
@@ -5586,7 +7720,7 @@
       </w:rPr>
     </w:lvl>
   </w:abstractNum>
-  <w:abstractNum w:abstractNumId="22" w15:restartNumberingAfterBreak="0">
+  <w:abstractNum w:abstractNumId="27" w15:restartNumberingAfterBreak="0">
     <w:nsid w:val="61D336F1"/>
     <w:multiLevelType w:val="hybridMultilevel"/>
     <w:tmpl w:val="E81873D0"/>
@@ -5699,29 +7833,142 @@
       </w:rPr>
     </w:lvl>
   </w:abstractNum>
-  <w:abstractNum w:abstractNumId="23" w15:restartNumberingAfterBreak="0">
+  <w:abstractNum w:abstractNumId="28" w15:restartNumberingAfterBreak="0">
     <w:nsid w:val="68A84C2B"/>
     <w:multiLevelType w:val="hybridMultilevel"/>
-    <w:tmpl w:val="1DCA4094"/>
-    <w:lvl w:ilvl="0" w:tplc="040C0001">
+    <w:tmpl w:val="0952E832"/>
+    <w:lvl w:ilvl="0" w:tplc="040C0005">
+      <w:start w:val="1"/>
+      <w:numFmt w:val="bullet"/>
+      <w:lvlText w:val=""/>
+      <w:lvlJc w:val="left"/>
+      <w:pPr>
+        <w:ind w:left="720" w:hanging="360"/>
+      </w:pPr>
+      <w:rPr>
+        <w:rFonts w:ascii="Wingdings" w:hAnsi="Wingdings" w:hint="default"/>
+      </w:rPr>
+    </w:lvl>
+    <w:lvl w:ilvl="1" w:tplc="040C0003" w:tentative="1">
+      <w:start w:val="1"/>
+      <w:numFmt w:val="bullet"/>
+      <w:lvlText w:val="o"/>
+      <w:lvlJc w:val="left"/>
+      <w:pPr>
+        <w:ind w:left="1440" w:hanging="360"/>
+      </w:pPr>
+      <w:rPr>
+        <w:rFonts w:ascii="Courier New" w:hAnsi="Courier New" w:cs="Courier New" w:hint="default"/>
+      </w:rPr>
+    </w:lvl>
+    <w:lvl w:ilvl="2" w:tplc="040C0005" w:tentative="1">
+      <w:start w:val="1"/>
+      <w:numFmt w:val="bullet"/>
+      <w:lvlText w:val=""/>
+      <w:lvlJc w:val="left"/>
+      <w:pPr>
+        <w:ind w:left="2160" w:hanging="360"/>
+      </w:pPr>
+      <w:rPr>
+        <w:rFonts w:ascii="Wingdings" w:hAnsi="Wingdings" w:hint="default"/>
+      </w:rPr>
+    </w:lvl>
+    <w:lvl w:ilvl="3" w:tplc="040C0001" w:tentative="1">
       <w:start w:val="1"/>
       <w:numFmt w:val="bullet"/>
       <w:lvlText w:val=""/>
       <w:lvlJc w:val="left"/>
       <w:pPr>
-        <w:ind w:left="720" w:hanging="360"/>
+        <w:ind w:left="2880" w:hanging="360"/>
       </w:pPr>
       <w:rPr>
         <w:rFonts w:ascii="Symbol" w:hAnsi="Symbol" w:hint="default"/>
       </w:rPr>
     </w:lvl>
+    <w:lvl w:ilvl="4" w:tplc="040C0003" w:tentative="1">
+      <w:start w:val="1"/>
+      <w:numFmt w:val="bullet"/>
+      <w:lvlText w:val="o"/>
+      <w:lvlJc w:val="left"/>
+      <w:pPr>
+        <w:ind w:left="3600" w:hanging="360"/>
+      </w:pPr>
+      <w:rPr>
+        <w:rFonts w:ascii="Courier New" w:hAnsi="Courier New" w:cs="Courier New" w:hint="default"/>
+      </w:rPr>
+    </w:lvl>
+    <w:lvl w:ilvl="5" w:tplc="040C0005" w:tentative="1">
+      <w:start w:val="1"/>
+      <w:numFmt w:val="bullet"/>
+      <w:lvlText w:val=""/>
+      <w:lvlJc w:val="left"/>
+      <w:pPr>
+        <w:ind w:left="4320" w:hanging="360"/>
+      </w:pPr>
+      <w:rPr>
+        <w:rFonts w:ascii="Wingdings" w:hAnsi="Wingdings" w:hint="default"/>
+      </w:rPr>
+    </w:lvl>
+    <w:lvl w:ilvl="6" w:tplc="040C0001" w:tentative="1">
+      <w:start w:val="1"/>
+      <w:numFmt w:val="bullet"/>
+      <w:lvlText w:val=""/>
+      <w:lvlJc w:val="left"/>
+      <w:pPr>
+        <w:ind w:left="5040" w:hanging="360"/>
+      </w:pPr>
+      <w:rPr>
+        <w:rFonts w:ascii="Symbol" w:hAnsi="Symbol" w:hint="default"/>
+      </w:rPr>
+    </w:lvl>
+    <w:lvl w:ilvl="7" w:tplc="040C0003" w:tentative="1">
+      <w:start w:val="1"/>
+      <w:numFmt w:val="bullet"/>
+      <w:lvlText w:val="o"/>
+      <w:lvlJc w:val="left"/>
+      <w:pPr>
+        <w:ind w:left="5760" w:hanging="360"/>
+      </w:pPr>
+      <w:rPr>
+        <w:rFonts w:ascii="Courier New" w:hAnsi="Courier New" w:cs="Courier New" w:hint="default"/>
+      </w:rPr>
+    </w:lvl>
+    <w:lvl w:ilvl="8" w:tplc="040C0005" w:tentative="1">
+      <w:start w:val="1"/>
+      <w:numFmt w:val="bullet"/>
+      <w:lvlText w:val=""/>
+      <w:lvlJc w:val="left"/>
+      <w:pPr>
+        <w:ind w:left="6480" w:hanging="360"/>
+      </w:pPr>
+      <w:rPr>
+        <w:rFonts w:ascii="Wingdings" w:hAnsi="Wingdings" w:hint="default"/>
+      </w:rPr>
+    </w:lvl>
+  </w:abstractNum>
+  <w:abstractNum w:abstractNumId="29" w15:restartNumberingAfterBreak="0">
+    <w:nsid w:val="6B74032B"/>
+    <w:multiLevelType w:val="hybridMultilevel"/>
+    <w:tmpl w:val="70200EE4"/>
+    <w:lvl w:ilvl="0" w:tplc="040C0005">
+      <w:start w:val="1"/>
+      <w:numFmt w:val="bullet"/>
+      <w:lvlText w:val=""/>
+      <w:lvlJc w:val="left"/>
+      <w:pPr>
+        <w:ind w:left="1003" w:hanging="360"/>
+      </w:pPr>
+      <w:rPr>
+        <w:rFonts w:ascii="Wingdings" w:hAnsi="Wingdings" w:hint="default"/>
+      </w:rPr>
+    </w:lvl>
     <w:lvl w:ilvl="1" w:tplc="040C0003" w:tentative="1">
       <w:start w:val="1"/>
       <w:numFmt w:val="bullet"/>
       <w:lvlText w:val="o"/>
       <w:lvlJc w:val="left"/>
       <w:pPr>
-        <w:ind w:left="1440" w:hanging="360"/>
+        <w:ind w:left="1723" w:hanging="360"/>
       </w:pPr>
       <w:rPr>
         <w:rFonts w:ascii="Courier New" w:hAnsi="Courier New" w:cs="Courier New" w:hint="default"/>
@@ -5733,7 +7980,7 @@
       <w:lvlText w:val=""/>
       <w:lvlJc w:val="left"/>
       <w:pPr>
-        <w:ind w:left="2160" w:hanging="360"/>
+        <w:ind w:left="2443" w:hanging="360"/>
       </w:pPr>
       <w:rPr>
         <w:rFonts w:ascii="Wingdings" w:hAnsi="Wingdings" w:hint="default"/>
@@ -5745,7 +7992,7 @@
       <w:lvlText w:val=""/>
       <w:lvlJc w:val="left"/>
       <w:pPr>
-        <w:ind w:left="2880" w:hanging="360"/>
+        <w:ind w:left="3163" w:hanging="360"/>
       </w:pPr>
       <w:rPr>
         <w:rFonts w:ascii="Symbol" w:hAnsi="Symbol" w:hint="default"/>
@@ -5757,7 +8004,7 @@
       <w:lvlText w:val="o"/>
       <w:lvlJc w:val="left"/>
       <w:pPr>
-        <w:ind w:left="3600" w:hanging="360"/>
+        <w:ind w:left="3883" w:hanging="360"/>
       </w:pPr>
       <w:rPr>
         <w:rFonts w:ascii="Courier New" w:hAnsi="Courier New" w:cs="Courier New" w:hint="default"/>
@@ -5769,7 +8016,7 @@
       <w:lvlText w:val=""/>
       <w:lvlJc w:val="left"/>
       <w:pPr>
-        <w:ind w:left="4320" w:hanging="360"/>
+        <w:ind w:left="4603" w:hanging="360"/>
       </w:pPr>
       <w:rPr>
         <w:rFonts w:ascii="Wingdings" w:hAnsi="Wingdings" w:hint="default"/>
@@ -5781,7 +8028,7 @@
       <w:lvlText w:val=""/>
       <w:lvlJc w:val="left"/>
       <w:pPr>
-        <w:ind w:left="5040" w:hanging="360"/>
+        <w:ind w:left="5323" w:hanging="360"/>
       </w:pPr>
       <w:rPr>
         <w:rFonts w:ascii="Symbol" w:hAnsi="Symbol" w:hint="default"/>
@@ -5793,7 +8040,7 @@
       <w:lvlText w:val="o"/>
       <w:lvlJc w:val="left"/>
       <w:pPr>
-        <w:ind w:left="5760" w:hanging="360"/>
+        <w:ind w:left="6043" w:hanging="360"/>
       </w:pPr>
       <w:rPr>
         <w:rFonts w:ascii="Courier New" w:hAnsi="Courier New" w:cs="Courier New" w:hint="default"/>
@@ -5805,14 +8052,14 @@
       <w:lvlText w:val=""/>
       <w:lvlJc w:val="left"/>
       <w:pPr>
-        <w:ind w:left="6480" w:hanging="360"/>
+        <w:ind w:left="6763" w:hanging="360"/>
       </w:pPr>
       <w:rPr>
         <w:rFonts w:ascii="Wingdings" w:hAnsi="Wingdings" w:hint="default"/>
       </w:rPr>
     </w:lvl>
   </w:abstractNum>
-  <w:abstractNum w:abstractNumId="24" w15:restartNumberingAfterBreak="0">
+  <w:abstractNum w:abstractNumId="30" w15:restartNumberingAfterBreak="0">
     <w:nsid w:val="6BAD1B25"/>
     <w:multiLevelType w:val="hybridMultilevel"/>
     <w:tmpl w:val="0428C436"/>
@@ -5925,7 +8172,7 @@
       </w:rPr>
     </w:lvl>
   </w:abstractNum>
-  <w:abstractNum w:abstractNumId="25" w15:restartNumberingAfterBreak="0">
+  <w:abstractNum w:abstractNumId="31" w15:restartNumberingAfterBreak="0">
     <w:nsid w:val="6E410B64"/>
     <w:multiLevelType w:val="hybridMultilevel"/>
     <w:tmpl w:val="79E25086"/>
@@ -6038,7 +8285,7 @@
       </w:rPr>
     </w:lvl>
   </w:abstractNum>
-  <w:abstractNum w:abstractNumId="26" w15:restartNumberingAfterBreak="0">
+  <w:abstractNum w:abstractNumId="32" w15:restartNumberingAfterBreak="0">
     <w:nsid w:val="7510303C"/>
     <w:multiLevelType w:val="hybridMultilevel"/>
     <w:tmpl w:val="62EA23E2"/>
@@ -6151,7 +8398,7 @@
       </w:rPr>
     </w:lvl>
   </w:abstractNum>
-  <w:abstractNum w:abstractNumId="27" w15:restartNumberingAfterBreak="0">
+  <w:abstractNum w:abstractNumId="33" w15:restartNumberingAfterBreak="0">
     <w:nsid w:val="7CAC26BB"/>
     <w:multiLevelType w:val="hybridMultilevel"/>
     <w:tmpl w:val="25E672CE"/>
@@ -6238,88 +8485,106 @@
     </w:lvl>
   </w:abstractNum>
   <w:num w:numId="1">
+    <w:abstractNumId w:val="14"/>
+  </w:num>
+  <w:num w:numId="2">
+    <w:abstractNumId w:val="8"/>
+  </w:num>
+  <w:num w:numId="3">
+    <w:abstractNumId w:val="18"/>
+  </w:num>
+  <w:num w:numId="4">
+    <w:abstractNumId w:val="26"/>
+  </w:num>
+  <w:num w:numId="5">
+    <w:abstractNumId w:val="21"/>
+  </w:num>
+  <w:num w:numId="6">
+    <w:abstractNumId w:val="19"/>
+  </w:num>
+  <w:num w:numId="7">
+    <w:abstractNumId w:val="7"/>
+  </w:num>
+  <w:num w:numId="8">
+    <w:abstractNumId w:val="17"/>
+  </w:num>
+  <w:num w:numId="9">
+    <w:abstractNumId w:val="27"/>
+  </w:num>
+  <w:num w:numId="10">
+    <w:abstractNumId w:val="15"/>
+  </w:num>
+  <w:num w:numId="11">
+    <w:abstractNumId w:val="13"/>
+  </w:num>
+  <w:num w:numId="12">
+    <w:abstractNumId w:val="31"/>
+  </w:num>
+  <w:num w:numId="13">
+    <w:abstractNumId w:val="23"/>
+  </w:num>
+  <w:num w:numId="14">
     <w:abstractNumId w:val="10"/>
   </w:num>
-  <w:num w:numId="2">
+  <w:num w:numId="15">
     <w:abstractNumId w:val="5"/>
   </w:num>
-  <w:num w:numId="3">
-    <w:abstractNumId w:val="13"/>
+  <w:num w:numId="16">
+    <w:abstractNumId w:val="25"/>
   </w:num>
-  <w:num w:numId="4">
-    <w:abstractNumId w:val="21"/>
+  <w:num w:numId="17">
+    <w:abstractNumId w:val="12"/>
   </w:num>
-  <w:num w:numId="5">
+  <w:num w:numId="18">
+    <w:abstractNumId w:val="33"/>
+  </w:num>
+  <w:num w:numId="19">
+    <w:abstractNumId w:val="11"/>
+  </w:num>
+  <w:num w:numId="20">
+    <w:abstractNumId w:val="2"/>
+  </w:num>
+  <w:num w:numId="21">
+    <w:abstractNumId w:val="20"/>
+  </w:num>
+  <w:num w:numId="22">
+    <w:abstractNumId w:val="3"/>
+  </w:num>
+  <w:num w:numId="23">
+    <w:abstractNumId w:val="32"/>
+  </w:num>
+  <w:num w:numId="24">
+    <w:abstractNumId w:val="6"/>
+  </w:num>
+  <w:num w:numId="25">
+    <w:abstractNumId w:val="24"/>
+  </w:num>
+  <w:num w:numId="26">
+    <w:abstractNumId w:val="30"/>
+  </w:num>
+  <w:num w:numId="27">
+    <w:abstractNumId w:val="28"/>
+  </w:num>
+  <w:num w:numId="28">
+    <w:abstractNumId w:val="22"/>
+  </w:num>
+  <w:num w:numId="29">
+    <w:abstractNumId w:val="29"/>
+  </w:num>
+  <w:num w:numId="30">
+    <w:abstractNumId w:val="0"/>
+  </w:num>
+  <w:num w:numId="31">
     <w:abstractNumId w:val="16"/>
   </w:num>
-  <w:num w:numId="6">
-    <w:abstractNumId w:val="14"/>
+  <w:num w:numId="32">
+    <w:abstractNumId w:val="1"/>
   </w:num>
-  <w:num w:numId="7">
-    <w:abstractNumId w:val="4"/>
-  </w:num>
-  <w:num w:numId="8">
-    <w:abstractNumId w:val="12"/>
-  </w:num>
-  <w:num w:numId="9">
-    <w:abstractNumId w:val="22"/>
-  </w:num>
-  <w:num w:numId="10">
-    <w:abstractNumId w:val="11"/>
-  </w:num>
-  <w:num w:numId="11">
+  <w:num w:numId="33">
     <w:abstractNumId w:val="9"/>
   </w:num>
-  <w:num w:numId="12">
-    <w:abstractNumId w:val="25"/>
-  </w:num>
-  <w:num w:numId="13">
-    <w:abstractNumId w:val="18"/>
-  </w:num>
-  <w:num w:numId="14">
-    <w:abstractNumId w:val="6"/>
-  </w:num>
-  <w:num w:numId="15">
-    <w:abstractNumId w:val="2"/>
-  </w:num>
-  <w:num w:numId="16">
-    <w:abstractNumId w:val="20"/>
-  </w:num>
-  <w:num w:numId="17">
-    <w:abstractNumId w:val="8"/>
-  </w:num>
-  <w:num w:numId="18">
-    <w:abstractNumId w:val="27"/>
-  </w:num>
-  <w:num w:numId="19">
-    <w:abstractNumId w:val="7"/>
-  </w:num>
-  <w:num w:numId="20">
-    <w:abstractNumId w:val="0"/>
-  </w:num>
-  <w:num w:numId="21">
-    <w:abstractNumId w:val="15"/>
-  </w:num>
-  <w:num w:numId="22">
-    <w:abstractNumId w:val="1"/>
-  </w:num>
-  <w:num w:numId="23">
-    <w:abstractNumId w:val="26"/>
-  </w:num>
-  <w:num w:numId="24">
-    <w:abstractNumId w:val="3"/>
-  </w:num>
-  <w:num w:numId="25">
-    <w:abstractNumId w:val="19"/>
-  </w:num>
-  <w:num w:numId="26">
-    <w:abstractNumId w:val="24"/>
-  </w:num>
-  <w:num w:numId="27">
-    <w:abstractNumId w:val="23"/>
-  </w:num>
-  <w:num w:numId="28">
-    <w:abstractNumId w:val="17"/>
+  <w:num w:numId="34">
+    <w:abstractNumId w:val="4"/>
   </w:num>
 </w:numbering>
 </file>
@@ -6723,7 +8988,10 @@
   <w:style w:type="paragraph" w:default="1" w:styleId="Normal">
     <w:name w:val="Normal"/>
     <w:qFormat/>
-    <w:rsid w:val="00862C24"/>
+    <w:rsid w:val="00296E07"/>
+    <w:pPr>
+      <w:jc w:val="both"/>
+    </w:pPr>
     <w:rPr>
       <w:rFonts w:ascii="Cambria" w:hAnsi="Cambria"/>
     </w:rPr>
@@ -7108,6 +9376,41 @@
       <w:color w:val="2F5496" w:themeColor="accent1" w:themeShade="BF"/>
     </w:rPr>
   </w:style>
+  <w:style w:type="table" w:styleId="Grilledutableau">
+    <w:name w:val="Table Grid"/>
+    <w:basedOn w:val="TableauNormal"/>
+    <w:uiPriority w:val="39"/>
+    <w:rsid w:val="00163B1C"/>
+    <w:pPr>
+      <w:spacing w:after="0" w:line="240" w:lineRule="auto"/>
+    </w:pPr>
+    <w:tblPr>
+      <w:tblBorders>
+        <w:top w:val="single" w:sz="4" w:space="0" w:color="auto"/>
+        <w:left w:val="single" w:sz="4" w:space="0" w:color="auto"/>
+        <w:bottom w:val="single" w:sz="4" w:space="0" w:color="auto"/>
+        <w:right w:val="single" w:sz="4" w:space="0" w:color="auto"/>
+        <w:insideH w:val="single" w:sz="4" w:space="0" w:color="auto"/>
+        <w:insideV w:val="single" w:sz="4" w:space="0" w:color="auto"/>
+      </w:tblBorders>
+    </w:tblPr>
+  </w:style>
+  <w:style w:type="paragraph" w:customStyle="1" w:styleId="Default">
+    <w:name w:val="Default"/>
+    <w:rsid w:val="00A71C6E"/>
+    <w:pPr>
+      <w:autoSpaceDE w:val="0"/>
+      <w:autoSpaceDN w:val="0"/>
+      <w:adjustRightInd w:val="0"/>
+      <w:spacing w:after="0" w:line="240" w:lineRule="auto"/>
+    </w:pPr>
+    <w:rPr>
+      <w:rFonts w:ascii="Wingdings" w:hAnsi="Wingdings" w:cs="Wingdings"/>
+      <w:color w:val="000000"/>
+      <w:sz w:val="24"/>
+      <w:szCs w:val="24"/>
+    </w:rPr>
+  </w:style>
 </w:styles>
 </file>
 
@@ -7411,7 +9714,7 @@
 </file>
 
 <file path=customXml/itemProps1.xml><?xml version="1.0" encoding="utf-8"?>
-<ds:datastoreItem xmlns:ds="http://schemas.openxmlformats.org/officeDocument/2006/customXml" ds:itemID="{85674329-5BD5-49BA-9BE0-F417933F1E20}">
+<ds:datastoreItem xmlns:ds="http://schemas.openxmlformats.org/officeDocument/2006/customXml" ds:itemID="{06D6DD26-5613-4657-B4E4-01FAC9FE3A3C}">
   <ds:schemaRefs>
     <ds:schemaRef ds:uri="http://schemas.openxmlformats.org/officeDocument/2006/bibliography"/>
   </ds:schemaRefs>

--- a/Partie 1 - Contexte.docx
+++ b/Partie 1 - Contexte.docx
@@ -2,21 +2,17 @@
 <file path=word/document.xml><?xml version="1.0" encoding="utf-8"?>
 <w:document xmlns:wpc="http://schemas.microsoft.com/office/word/2010/wordprocessingCanvas" xmlns:cx="http://schemas.microsoft.com/office/drawing/2014/chartex" xmlns:cx1="http://schemas.microsoft.com/office/drawing/2015/9/8/chartex" xmlns:cx2="http://schemas.microsoft.com/office/drawing/2015/10/21/chartex" xmlns:cx3="http://schemas.microsoft.com/office/drawing/2016/5/9/chartex" xmlns:cx4="http://schemas.microsoft.com/office/drawing/2016/5/10/chartex" xmlns:cx5="http://schemas.microsoft.com/office/drawing/2016/5/11/chartex" xmlns:cx6="http://schemas.microsoft.com/office/drawing/2016/5/12/chartex" xmlns:cx7="http://schemas.microsoft.com/office/drawing/2016/5/13/chartex" xmlns:cx8="http://schemas.microsoft.com/office/drawing/2016/5/14/chartex" xmlns:mc="http://schemas.openxmlformats.org/markup-compatibility/2006" xmlns:aink="http://schemas.microsoft.com/office/drawing/2016/ink" xmlns:am3d="http://schemas.microsoft.com/office/drawing/2017/model3d" xmlns:o="urn:schemas-microsoft-com:office:office" xmlns:r="http://schemas.openxmlformats.org/officeDocument/2006/relationships" xmlns:m="http://schemas.openxmlformats.org/officeDocument/2006/math" xmlns:v="urn:schemas-microsoft-com:vml" xmlns:wp14="http://schemas.microsoft.com/office/word/2010/wordprocessingDrawing" xmlns:wp="http://schemas.openxmlformats.org/drawingml/2006/wordprocessingDrawing" xmlns:w10="urn:schemas-microsoft-com:office:word" xmlns:w="http://schemas.openxmlformats.org/wordprocessingml/2006/main" xmlns:w14="http://schemas.microsoft.com/office/word/2010/wordml" xmlns:w15="http://schemas.microsoft.com/office/word/2012/wordml" xmlns:w16cid="http://schemas.microsoft.com/office/word/2016/wordml/cid" xmlns:w16se="http://schemas.microsoft.com/office/word/2015/wordml/symex" xmlns:wpg="http://schemas.microsoft.com/office/word/2010/wordprocessingGroup" xmlns:wpi="http://schemas.microsoft.com/office/word/2010/wordprocessingInk" xmlns:wne="http://schemas.microsoft.com/office/word/2006/wordml" xmlns:wps="http://schemas.microsoft.com/office/word/2010/wordprocessingShape" mc:Ignorable="w14 w15 w16se w16cid wp14">
   <w:body>
-    <w:p>
-      <w:pPr>
-        <w:pStyle w:val="Titre"/>
-        <w:jc w:val="center"/>
-      </w:pPr>
-      <w:r>
-        <w:t>Contexte</w:t>
-      </w:r>
-      <w:r>
-        <w:t xml:space="preserve"> de l’étude</w:t>
-      </w:r>
-    </w:p>
     <w:p/>
     <w:sdt>
       <w:sdtPr>
+        <w:rPr>
+          <w:rFonts w:eastAsiaTheme="minorHAnsi" w:cstheme="minorBidi"/>
+          <w:b w:val="0"/>
+          <w:color w:val="auto"/>
+          <w:sz w:val="22"/>
+          <w:szCs w:val="22"/>
+          <w:lang w:eastAsia="en-US"/>
+        </w:rPr>
         <w:id w:val="2006010196"/>
         <w:docPartObj>
           <w:docPartGallery w:val="Table of Contents"/>
@@ -25,12 +21,7 @@
       </w:sdtPr>
       <w:sdtEndPr>
         <w:rPr>
-          <w:rFonts w:eastAsiaTheme="minorHAnsi" w:cstheme="minorBidi"/>
           <w:bCs/>
-          <w:color w:val="auto"/>
-          <w:sz w:val="22"/>
-          <w:szCs w:val="22"/>
-          <w:lang w:eastAsia="en-US"/>
         </w:rPr>
       </w:sdtEndPr>
       <w:sdtContent>
@@ -63,7 +54,7 @@
           <w:r>
             <w:fldChar w:fldCharType="separate"/>
           </w:r>
-          <w:hyperlink w:anchor="_Toc110864812" w:history="1">
+          <w:hyperlink w:anchor="_Toc112070534" w:history="1">
             <w:r>
               <w:rPr>
                 <w:rStyle w:val="Lienhypertexte"/>
@@ -90,7 +81,7 @@
                 <w:noProof/>
                 <w:webHidden/>
               </w:rPr>
-              <w:instrText xml:space="preserve"> PAGEREF _Toc110864812 \h </w:instrText>
+              <w:instrText xml:space="preserve"> PAGEREF _Toc112070534 \h </w:instrText>
             </w:r>
             <w:r>
               <w:rPr>
@@ -110,7 +101,7 @@
                 <w:noProof/>
                 <w:webHidden/>
               </w:rPr>
-              <w:t>2</w:t>
+              <w:t>3</w:t>
             </w:r>
             <w:r>
               <w:rPr>
@@ -133,7 +124,7 @@
               <w:lang w:eastAsia="fr-FR"/>
             </w:rPr>
           </w:pPr>
-          <w:hyperlink w:anchor="_Toc110864813" w:history="1">
+          <w:hyperlink w:anchor="_Toc112070535" w:history="1">
             <w:r>
               <w:rPr>
                 <w:rStyle w:val="Lienhypertexte"/>
@@ -160,7 +151,7 @@
                 <w:noProof/>
                 <w:webHidden/>
               </w:rPr>
-              <w:instrText xml:space="preserve"> PAGEREF _Toc110864813 \h </w:instrText>
+              <w:instrText xml:space="preserve"> PAGEREF _Toc112070535 \h </w:instrText>
             </w:r>
             <w:r>
               <w:rPr>
@@ -180,7 +171,7 @@
                 <w:noProof/>
                 <w:webHidden/>
               </w:rPr>
-              <w:t>2</w:t>
+              <w:t>3</w:t>
             </w:r>
             <w:r>
               <w:rPr>
@@ -203,7 +194,7 @@
               <w:lang w:eastAsia="fr-FR"/>
             </w:rPr>
           </w:pPr>
-          <w:hyperlink w:anchor="_Toc110864814" w:history="1">
+          <w:hyperlink w:anchor="_Toc112070536" w:history="1">
             <w:r>
               <w:rPr>
                 <w:rStyle w:val="Lienhypertexte"/>
@@ -230,7 +221,7 @@
                 <w:noProof/>
                 <w:webHidden/>
               </w:rPr>
-              <w:instrText xml:space="preserve"> PAGEREF _Toc110864814 \h </w:instrText>
+              <w:instrText xml:space="preserve"> PAGEREF _Toc112070536 \h </w:instrText>
             </w:r>
             <w:r>
               <w:rPr>
@@ -250,7 +241,7 @@
                 <w:noProof/>
                 <w:webHidden/>
               </w:rPr>
-              <w:t>2</w:t>
+              <w:t>3</w:t>
             </w:r>
             <w:r>
               <w:rPr>
@@ -273,7 +264,7 @@
               <w:lang w:eastAsia="fr-FR"/>
             </w:rPr>
           </w:pPr>
-          <w:hyperlink w:anchor="_Toc110864815" w:history="1">
+          <w:hyperlink w:anchor="_Toc112070537" w:history="1">
             <w:r>
               <w:rPr>
                 <w:rStyle w:val="Lienhypertexte"/>
@@ -300,7 +291,7 @@
                 <w:noProof/>
                 <w:webHidden/>
               </w:rPr>
-              <w:instrText xml:space="preserve"> PAGEREF _Toc110864815 \h </w:instrText>
+              <w:instrText xml:space="preserve"> PAGEREF _Toc112070537 \h </w:instrText>
             </w:r>
             <w:r>
               <w:rPr>
@@ -320,7 +311,7 @@
                 <w:noProof/>
                 <w:webHidden/>
               </w:rPr>
-              <w:t>2</w:t>
+              <w:t>4</w:t>
             </w:r>
             <w:r>
               <w:rPr>
@@ -343,7 +334,7 @@
               <w:lang w:eastAsia="fr-FR"/>
             </w:rPr>
           </w:pPr>
-          <w:hyperlink w:anchor="_Toc110864816" w:history="1">
+          <w:hyperlink w:anchor="_Toc112070538" w:history="1">
             <w:r>
               <w:rPr>
                 <w:rStyle w:val="Lienhypertexte"/>
@@ -370,7 +361,7 @@
                 <w:noProof/>
                 <w:webHidden/>
               </w:rPr>
-              <w:instrText xml:space="preserve"> PAGEREF _Toc110864816 \h </w:instrText>
+              <w:instrText xml:space="preserve"> PAGEREF _Toc112070538 \h </w:instrText>
             </w:r>
             <w:r>
               <w:rPr>
@@ -413,7 +404,7 @@
               <w:lang w:eastAsia="fr-FR"/>
             </w:rPr>
           </w:pPr>
-          <w:hyperlink w:anchor="_Toc110864817" w:history="1">
+          <w:hyperlink w:anchor="_Toc112070539" w:history="1">
             <w:r>
               <w:rPr>
                 <w:rStyle w:val="Lienhypertexte"/>
@@ -440,7 +431,7 @@
                 <w:noProof/>
                 <w:webHidden/>
               </w:rPr>
-              <w:instrText xml:space="preserve"> PAGEREF _Toc110864817 \h </w:instrText>
+              <w:instrText xml:space="preserve"> PAGEREF _Toc112070539 \h </w:instrText>
             </w:r>
             <w:r>
               <w:rPr>
@@ -483,7 +474,7 @@
               <w:lang w:eastAsia="fr-FR"/>
             </w:rPr>
           </w:pPr>
-          <w:hyperlink w:anchor="_Toc110864818" w:history="1">
+          <w:hyperlink w:anchor="_Toc112070540" w:history="1">
             <w:r>
               <w:rPr>
                 <w:rStyle w:val="Lienhypertexte"/>
@@ -510,7 +501,7 @@
                 <w:noProof/>
                 <w:webHidden/>
               </w:rPr>
-              <w:instrText xml:space="preserve"> PAGEREF _Toc110864818 \h </w:instrText>
+              <w:instrText xml:space="preserve"> PAGEREF _Toc112070540 \h </w:instrText>
             </w:r>
             <w:r>
               <w:rPr>
@@ -530,7 +521,7 @@
                 <w:noProof/>
                 <w:webHidden/>
               </w:rPr>
-              <w:t>8</w:t>
+              <w:t>10</w:t>
             </w:r>
             <w:r>
               <w:rPr>
@@ -553,13 +544,13 @@
               <w:lang w:eastAsia="fr-FR"/>
             </w:rPr>
           </w:pPr>
-          <w:hyperlink w:anchor="_Toc110864819" w:history="1">
+          <w:hyperlink w:anchor="_Toc112070541" w:history="1">
             <w:r>
               <w:rPr>
                 <w:rStyle w:val="Lienhypertexte"/>
                 <w:noProof/>
               </w:rPr>
-              <w:t>Contexte général et définitions autour du risque arrêt de travail.</w:t>
+              <w:t>Le risque arrêt de travail en France</w:t>
             </w:r>
             <w:r>
               <w:rPr>
@@ -580,7 +571,7 @@
                 <w:noProof/>
                 <w:webHidden/>
               </w:rPr>
-              <w:instrText xml:space="preserve"> PAGEREF _Toc110864819 \h </w:instrText>
+              <w:instrText xml:space="preserve"> PAGEREF _Toc112070541 \h </w:instrText>
             </w:r>
             <w:r>
               <w:rPr>
@@ -600,7 +591,357 @@
                 <w:noProof/>
                 <w:webHidden/>
               </w:rPr>
-              <w:t>8</w:t>
+              <w:t>11</w:t>
+            </w:r>
+            <w:r>
+              <w:rPr>
+                <w:noProof/>
+                <w:webHidden/>
+              </w:rPr>
+              <w:fldChar w:fldCharType="end"/>
+            </w:r>
+          </w:hyperlink>
+        </w:p>
+        <w:p>
+          <w:pPr>
+            <w:pStyle w:val="TM3"/>
+            <w:tabs>
+              <w:tab w:val="right" w:leader="dot" w:pos="9062"/>
+            </w:tabs>
+            <w:rPr>
+              <w:rFonts w:asciiTheme="minorHAnsi" w:eastAsiaTheme="minorEastAsia" w:hAnsiTheme="minorHAnsi"/>
+              <w:noProof/>
+              <w:lang w:eastAsia="fr-FR"/>
+            </w:rPr>
+          </w:pPr>
+          <w:hyperlink w:anchor="_Toc112070542" w:history="1">
+            <w:r>
+              <w:rPr>
+                <w:rStyle w:val="Lienhypertexte"/>
+                <w:noProof/>
+              </w:rPr>
+              <w:t>Contexte général</w:t>
+            </w:r>
+            <w:r>
+              <w:rPr>
+                <w:noProof/>
+                <w:webHidden/>
+              </w:rPr>
+              <w:tab/>
+            </w:r>
+            <w:r>
+              <w:rPr>
+                <w:noProof/>
+                <w:webHidden/>
+              </w:rPr>
+              <w:fldChar w:fldCharType="begin"/>
+            </w:r>
+            <w:r>
+              <w:rPr>
+                <w:noProof/>
+                <w:webHidden/>
+              </w:rPr>
+              <w:instrText xml:space="preserve"> PAGEREF _Toc112070542 \h </w:instrText>
+            </w:r>
+            <w:r>
+              <w:rPr>
+                <w:noProof/>
+                <w:webHidden/>
+              </w:rPr>
+            </w:r>
+            <w:r>
+              <w:rPr>
+                <w:noProof/>
+                <w:webHidden/>
+              </w:rPr>
+              <w:fldChar w:fldCharType="separate"/>
+            </w:r>
+            <w:r>
+              <w:rPr>
+                <w:noProof/>
+                <w:webHidden/>
+              </w:rPr>
+              <w:t>11</w:t>
+            </w:r>
+            <w:r>
+              <w:rPr>
+                <w:noProof/>
+                <w:webHidden/>
+              </w:rPr>
+              <w:fldChar w:fldCharType="end"/>
+            </w:r>
+          </w:hyperlink>
+        </w:p>
+        <w:p>
+          <w:pPr>
+            <w:pStyle w:val="TM3"/>
+            <w:tabs>
+              <w:tab w:val="right" w:leader="dot" w:pos="9062"/>
+            </w:tabs>
+            <w:rPr>
+              <w:rFonts w:asciiTheme="minorHAnsi" w:eastAsiaTheme="minorEastAsia" w:hAnsiTheme="minorHAnsi"/>
+              <w:noProof/>
+              <w:lang w:eastAsia="fr-FR"/>
+            </w:rPr>
+          </w:pPr>
+          <w:hyperlink w:anchor="_Toc112070543" w:history="1">
+            <w:r>
+              <w:rPr>
+                <w:rStyle w:val="Lienhypertexte"/>
+                <w:noProof/>
+              </w:rPr>
+              <w:t>Environnement juridique</w:t>
+            </w:r>
+            <w:r>
+              <w:rPr>
+                <w:noProof/>
+                <w:webHidden/>
+              </w:rPr>
+              <w:tab/>
+            </w:r>
+            <w:r>
+              <w:rPr>
+                <w:noProof/>
+                <w:webHidden/>
+              </w:rPr>
+              <w:fldChar w:fldCharType="begin"/>
+            </w:r>
+            <w:r>
+              <w:rPr>
+                <w:noProof/>
+                <w:webHidden/>
+              </w:rPr>
+              <w:instrText xml:space="preserve"> PAGEREF _Toc112070543 \h </w:instrText>
+            </w:r>
+            <w:r>
+              <w:rPr>
+                <w:noProof/>
+                <w:webHidden/>
+              </w:rPr>
+            </w:r>
+            <w:r>
+              <w:rPr>
+                <w:noProof/>
+                <w:webHidden/>
+              </w:rPr>
+              <w:fldChar w:fldCharType="separate"/>
+            </w:r>
+            <w:r>
+              <w:rPr>
+                <w:noProof/>
+                <w:webHidden/>
+              </w:rPr>
+              <w:t>11</w:t>
+            </w:r>
+            <w:r>
+              <w:rPr>
+                <w:noProof/>
+                <w:webHidden/>
+              </w:rPr>
+              <w:fldChar w:fldCharType="end"/>
+            </w:r>
+          </w:hyperlink>
+        </w:p>
+        <w:p>
+          <w:pPr>
+            <w:pStyle w:val="TM2"/>
+            <w:tabs>
+              <w:tab w:val="right" w:leader="dot" w:pos="9062"/>
+            </w:tabs>
+            <w:rPr>
+              <w:rFonts w:asciiTheme="minorHAnsi" w:eastAsiaTheme="minorEastAsia" w:hAnsiTheme="minorHAnsi"/>
+              <w:noProof/>
+              <w:lang w:eastAsia="fr-FR"/>
+            </w:rPr>
+          </w:pPr>
+          <w:hyperlink w:anchor="_Toc112070544" w:history="1">
+            <w:r>
+              <w:rPr>
+                <w:rStyle w:val="Lienhypertexte"/>
+                <w:noProof/>
+              </w:rPr>
+              <w:t>Qu’est-ce que l’absentéisme ?</w:t>
+            </w:r>
+            <w:r>
+              <w:rPr>
+                <w:noProof/>
+                <w:webHidden/>
+              </w:rPr>
+              <w:tab/>
+            </w:r>
+            <w:r>
+              <w:rPr>
+                <w:noProof/>
+                <w:webHidden/>
+              </w:rPr>
+              <w:fldChar w:fldCharType="begin"/>
+            </w:r>
+            <w:r>
+              <w:rPr>
+                <w:noProof/>
+                <w:webHidden/>
+              </w:rPr>
+              <w:instrText xml:space="preserve"> PAGEREF _Toc112070544 \h </w:instrText>
+            </w:r>
+            <w:r>
+              <w:rPr>
+                <w:noProof/>
+                <w:webHidden/>
+              </w:rPr>
+            </w:r>
+            <w:r>
+              <w:rPr>
+                <w:noProof/>
+                <w:webHidden/>
+              </w:rPr>
+              <w:fldChar w:fldCharType="separate"/>
+            </w:r>
+            <w:r>
+              <w:rPr>
+                <w:noProof/>
+                <w:webHidden/>
+              </w:rPr>
+              <w:t>13</w:t>
+            </w:r>
+            <w:r>
+              <w:rPr>
+                <w:noProof/>
+                <w:webHidden/>
+              </w:rPr>
+              <w:fldChar w:fldCharType="end"/>
+            </w:r>
+          </w:hyperlink>
+        </w:p>
+        <w:p>
+          <w:pPr>
+            <w:pStyle w:val="TM2"/>
+            <w:tabs>
+              <w:tab w:val="right" w:leader="dot" w:pos="9062"/>
+            </w:tabs>
+            <w:rPr>
+              <w:rFonts w:asciiTheme="minorHAnsi" w:eastAsiaTheme="minorEastAsia" w:hAnsiTheme="minorHAnsi"/>
+              <w:noProof/>
+              <w:lang w:eastAsia="fr-FR"/>
+            </w:rPr>
+          </w:pPr>
+          <w:hyperlink w:anchor="_Toc112070545" w:history="1">
+            <w:r>
+              <w:rPr>
+                <w:rStyle w:val="Lienhypertexte"/>
+                <w:noProof/>
+              </w:rPr>
+              <w:t>Comment mesurer l’absentéisme en entreprise ?</w:t>
+            </w:r>
+            <w:r>
+              <w:rPr>
+                <w:noProof/>
+                <w:webHidden/>
+              </w:rPr>
+              <w:tab/>
+            </w:r>
+            <w:r>
+              <w:rPr>
+                <w:noProof/>
+                <w:webHidden/>
+              </w:rPr>
+              <w:fldChar w:fldCharType="begin"/>
+            </w:r>
+            <w:r>
+              <w:rPr>
+                <w:noProof/>
+                <w:webHidden/>
+              </w:rPr>
+              <w:instrText xml:space="preserve"> PAGEREF _Toc112070545 \h </w:instrText>
+            </w:r>
+            <w:r>
+              <w:rPr>
+                <w:noProof/>
+                <w:webHidden/>
+              </w:rPr>
+            </w:r>
+            <w:r>
+              <w:rPr>
+                <w:noProof/>
+                <w:webHidden/>
+              </w:rPr>
+              <w:fldChar w:fldCharType="separate"/>
+            </w:r>
+            <w:r>
+              <w:rPr>
+                <w:noProof/>
+                <w:webHidden/>
+              </w:rPr>
+              <w:t>13</w:t>
+            </w:r>
+            <w:r>
+              <w:rPr>
+                <w:noProof/>
+                <w:webHidden/>
+              </w:rPr>
+              <w:fldChar w:fldCharType="end"/>
+            </w:r>
+          </w:hyperlink>
+        </w:p>
+        <w:p>
+          <w:pPr>
+            <w:pStyle w:val="TM2"/>
+            <w:tabs>
+              <w:tab w:val="right" w:leader="dot" w:pos="9062"/>
+            </w:tabs>
+            <w:rPr>
+              <w:rFonts w:asciiTheme="minorHAnsi" w:eastAsiaTheme="minorEastAsia" w:hAnsiTheme="minorHAnsi"/>
+              <w:noProof/>
+              <w:lang w:eastAsia="fr-FR"/>
+            </w:rPr>
+          </w:pPr>
+          <w:hyperlink w:anchor="_Toc112070546" w:history="1">
+            <w:r>
+              <w:rPr>
+                <w:rStyle w:val="Lienhypertexte"/>
+                <w:noProof/>
+              </w:rPr>
+              <w:t>Quel est son coût réel sur les entreprises ?</w:t>
+            </w:r>
+            <w:r>
+              <w:rPr>
+                <w:noProof/>
+                <w:webHidden/>
+              </w:rPr>
+              <w:tab/>
+            </w:r>
+            <w:r>
+              <w:rPr>
+                <w:noProof/>
+                <w:webHidden/>
+              </w:rPr>
+              <w:fldChar w:fldCharType="begin"/>
+            </w:r>
+            <w:r>
+              <w:rPr>
+                <w:noProof/>
+                <w:webHidden/>
+              </w:rPr>
+              <w:instrText xml:space="preserve"> PAGEREF _Toc112070546 \h </w:instrText>
+            </w:r>
+            <w:r>
+              <w:rPr>
+                <w:noProof/>
+                <w:webHidden/>
+              </w:rPr>
+            </w:r>
+            <w:r>
+              <w:rPr>
+                <w:noProof/>
+                <w:webHidden/>
+              </w:rPr>
+              <w:fldChar w:fldCharType="separate"/>
+            </w:r>
+            <w:r>
+              <w:rPr>
+                <w:noProof/>
+                <w:webHidden/>
+              </w:rPr>
+              <w:t>13</w:t>
             </w:r>
             <w:r>
               <w:rPr>
@@ -623,13 +964,13 @@
               <w:lang w:eastAsia="fr-FR"/>
             </w:rPr>
           </w:pPr>
-          <w:hyperlink w:anchor="_Toc110864820" w:history="1">
+          <w:hyperlink w:anchor="_Toc112070547" w:history="1">
             <w:r>
               <w:rPr>
                 <w:rStyle w:val="Lienhypertexte"/>
                 <w:noProof/>
               </w:rPr>
-              <w:t>L’absentéisme en entreprise en France</w:t>
+              <w:t>Présentation de la base données</w:t>
             </w:r>
             <w:r>
               <w:rPr>
@@ -650,7 +991,7 @@
                 <w:noProof/>
                 <w:webHidden/>
               </w:rPr>
-              <w:instrText xml:space="preserve"> PAGEREF _Toc110864820 \h </w:instrText>
+              <w:instrText xml:space="preserve"> PAGEREF _Toc112070547 \h </w:instrText>
             </w:r>
             <w:r>
               <w:rPr>
@@ -670,7 +1011,7 @@
                 <w:noProof/>
                 <w:webHidden/>
               </w:rPr>
-              <w:t>8</w:t>
+              <w:t>14</w:t>
             </w:r>
             <w:r>
               <w:rPr>
@@ -693,13 +1034,13 @@
               <w:lang w:eastAsia="fr-FR"/>
             </w:rPr>
           </w:pPr>
-          <w:hyperlink w:anchor="_Toc110864821" w:history="1">
+          <w:hyperlink w:anchor="_Toc112070548" w:history="1">
             <w:r>
               <w:rPr>
                 <w:rStyle w:val="Lienhypertexte"/>
                 <w:noProof/>
               </w:rPr>
-              <w:t>Qu’est-ce que l’absentéisme ?</w:t>
+              <w:t>Extraction de la base de données</w:t>
             </w:r>
             <w:r>
               <w:rPr>
@@ -720,7 +1061,7 @@
                 <w:noProof/>
                 <w:webHidden/>
               </w:rPr>
-              <w:instrText xml:space="preserve"> PAGEREF _Toc110864821 \h </w:instrText>
+              <w:instrText xml:space="preserve"> PAGEREF _Toc112070548 \h </w:instrText>
             </w:r>
             <w:r>
               <w:rPr>
@@ -740,7 +1081,7 @@
                 <w:noProof/>
                 <w:webHidden/>
               </w:rPr>
-              <w:t>8</w:t>
+              <w:t>14</w:t>
             </w:r>
             <w:r>
               <w:rPr>
@@ -763,13 +1104,13 @@
               <w:lang w:eastAsia="fr-FR"/>
             </w:rPr>
           </w:pPr>
-          <w:hyperlink w:anchor="_Toc110864822" w:history="1">
+          <w:hyperlink w:anchor="_Toc112070549" w:history="1">
             <w:r>
               <w:rPr>
                 <w:rStyle w:val="Lienhypertexte"/>
                 <w:noProof/>
               </w:rPr>
-              <w:t>Comment mesurer l’absentéisme en entreprise ?</w:t>
+              <w:t>Quelle est la structure de la base de données d’étude ?</w:t>
             </w:r>
             <w:r>
               <w:rPr>
@@ -790,7 +1131,7 @@
                 <w:noProof/>
                 <w:webHidden/>
               </w:rPr>
-              <w:instrText xml:space="preserve"> PAGEREF _Toc110864822 \h </w:instrText>
+              <w:instrText xml:space="preserve"> PAGEREF _Toc112070549 \h </w:instrText>
             </w:r>
             <w:r>
               <w:rPr>
@@ -810,7 +1151,77 @@
                 <w:noProof/>
                 <w:webHidden/>
               </w:rPr>
-              <w:t>8</w:t>
+              <w:t>15</w:t>
+            </w:r>
+            <w:r>
+              <w:rPr>
+                <w:noProof/>
+                <w:webHidden/>
+              </w:rPr>
+              <w:fldChar w:fldCharType="end"/>
+            </w:r>
+          </w:hyperlink>
+        </w:p>
+        <w:p>
+          <w:pPr>
+            <w:pStyle w:val="TM1"/>
+            <w:tabs>
+              <w:tab w:val="right" w:leader="dot" w:pos="9062"/>
+            </w:tabs>
+            <w:rPr>
+              <w:rFonts w:asciiTheme="minorHAnsi" w:eastAsiaTheme="minorEastAsia" w:hAnsiTheme="minorHAnsi"/>
+              <w:noProof/>
+              <w:lang w:eastAsia="fr-FR"/>
+            </w:rPr>
+          </w:pPr>
+          <w:hyperlink w:anchor="_Toc112070550" w:history="1">
+            <w:r>
+              <w:rPr>
+                <w:rStyle w:val="Lienhypertexte"/>
+                <w:noProof/>
+              </w:rPr>
+              <w:t>Traitement de la donnée</w:t>
+            </w:r>
+            <w:r>
+              <w:rPr>
+                <w:noProof/>
+                <w:webHidden/>
+              </w:rPr>
+              <w:tab/>
+            </w:r>
+            <w:r>
+              <w:rPr>
+                <w:noProof/>
+                <w:webHidden/>
+              </w:rPr>
+              <w:fldChar w:fldCharType="begin"/>
+            </w:r>
+            <w:r>
+              <w:rPr>
+                <w:noProof/>
+                <w:webHidden/>
+              </w:rPr>
+              <w:instrText xml:space="preserve"> PAGEREF _Toc112070550 \h </w:instrText>
+            </w:r>
+            <w:r>
+              <w:rPr>
+                <w:noProof/>
+                <w:webHidden/>
+              </w:rPr>
+            </w:r>
+            <w:r>
+              <w:rPr>
+                <w:noProof/>
+                <w:webHidden/>
+              </w:rPr>
+              <w:fldChar w:fldCharType="separate"/>
+            </w:r>
+            <w:r>
+              <w:rPr>
+                <w:noProof/>
+                <w:webHidden/>
+              </w:rPr>
+              <w:t>17</w:t>
             </w:r>
             <w:r>
               <w:rPr>
@@ -833,13 +1244,13 @@
               <w:lang w:eastAsia="fr-FR"/>
             </w:rPr>
           </w:pPr>
-          <w:hyperlink w:anchor="_Toc110864823" w:history="1">
+          <w:hyperlink w:anchor="_Toc112070551" w:history="1">
             <w:r>
               <w:rPr>
                 <w:rStyle w:val="Lienhypertexte"/>
                 <w:noProof/>
               </w:rPr>
-              <w:t>Quel est son coût réel sur les entreprises ?</w:t>
+              <w:t>Ciblage sur le risque arrêt de travail</w:t>
             </w:r>
             <w:r>
               <w:rPr>
@@ -860,7 +1271,7 @@
                 <w:noProof/>
                 <w:webHidden/>
               </w:rPr>
-              <w:instrText xml:space="preserve"> PAGEREF _Toc110864823 \h </w:instrText>
+              <w:instrText xml:space="preserve"> PAGEREF _Toc112070551 \h </w:instrText>
             </w:r>
             <w:r>
               <w:rPr>
@@ -880,7 +1291,1337 @@
                 <w:noProof/>
                 <w:webHidden/>
               </w:rPr>
-              <w:t>8</w:t>
+              <w:t>17</w:t>
+            </w:r>
+            <w:r>
+              <w:rPr>
+                <w:noProof/>
+                <w:webHidden/>
+              </w:rPr>
+              <w:fldChar w:fldCharType="end"/>
+            </w:r>
+          </w:hyperlink>
+        </w:p>
+        <w:p>
+          <w:pPr>
+            <w:pStyle w:val="TM2"/>
+            <w:tabs>
+              <w:tab w:val="right" w:leader="dot" w:pos="9062"/>
+            </w:tabs>
+            <w:rPr>
+              <w:rFonts w:asciiTheme="minorHAnsi" w:eastAsiaTheme="minorEastAsia" w:hAnsiTheme="minorHAnsi"/>
+              <w:noProof/>
+              <w:lang w:eastAsia="fr-FR"/>
+            </w:rPr>
+          </w:pPr>
+          <w:hyperlink w:anchor="_Toc112070552" w:history="1">
+            <w:r>
+              <w:rPr>
+                <w:rStyle w:val="Lienhypertexte"/>
+                <w:noProof/>
+              </w:rPr>
+              <w:t>Quels choix a-t-on effectué pour le nettoyage de la base de données ?</w:t>
+            </w:r>
+            <w:r>
+              <w:rPr>
+                <w:noProof/>
+                <w:webHidden/>
+              </w:rPr>
+              <w:tab/>
+            </w:r>
+            <w:r>
+              <w:rPr>
+                <w:noProof/>
+                <w:webHidden/>
+              </w:rPr>
+              <w:fldChar w:fldCharType="begin"/>
+            </w:r>
+            <w:r>
+              <w:rPr>
+                <w:noProof/>
+                <w:webHidden/>
+              </w:rPr>
+              <w:instrText xml:space="preserve"> PAGEREF _Toc112070552 \h </w:instrText>
+            </w:r>
+            <w:r>
+              <w:rPr>
+                <w:noProof/>
+                <w:webHidden/>
+              </w:rPr>
+            </w:r>
+            <w:r>
+              <w:rPr>
+                <w:noProof/>
+                <w:webHidden/>
+              </w:rPr>
+              <w:fldChar w:fldCharType="separate"/>
+            </w:r>
+            <w:r>
+              <w:rPr>
+                <w:noProof/>
+                <w:webHidden/>
+              </w:rPr>
+              <w:t>17</w:t>
+            </w:r>
+            <w:r>
+              <w:rPr>
+                <w:noProof/>
+                <w:webHidden/>
+              </w:rPr>
+              <w:fldChar w:fldCharType="end"/>
+            </w:r>
+          </w:hyperlink>
+        </w:p>
+        <w:p>
+          <w:pPr>
+            <w:pStyle w:val="TM2"/>
+            <w:tabs>
+              <w:tab w:val="right" w:leader="dot" w:pos="9062"/>
+            </w:tabs>
+            <w:rPr>
+              <w:rFonts w:asciiTheme="minorHAnsi" w:eastAsiaTheme="minorEastAsia" w:hAnsiTheme="minorHAnsi"/>
+              <w:noProof/>
+              <w:lang w:eastAsia="fr-FR"/>
+            </w:rPr>
+          </w:pPr>
+          <w:hyperlink w:anchor="_Toc112070553" w:history="1">
+            <w:r>
+              <w:rPr>
+                <w:rStyle w:val="Lienhypertexte"/>
+                <w:noProof/>
+              </w:rPr>
+              <w:t>Variables d’étude à calculer</w:t>
+            </w:r>
+            <w:r>
+              <w:rPr>
+                <w:noProof/>
+                <w:webHidden/>
+              </w:rPr>
+              <w:tab/>
+            </w:r>
+            <w:r>
+              <w:rPr>
+                <w:noProof/>
+                <w:webHidden/>
+              </w:rPr>
+              <w:fldChar w:fldCharType="begin"/>
+            </w:r>
+            <w:r>
+              <w:rPr>
+                <w:noProof/>
+                <w:webHidden/>
+              </w:rPr>
+              <w:instrText xml:space="preserve"> PAGEREF _Toc112070553 \h </w:instrText>
+            </w:r>
+            <w:r>
+              <w:rPr>
+                <w:noProof/>
+                <w:webHidden/>
+              </w:rPr>
+            </w:r>
+            <w:r>
+              <w:rPr>
+                <w:noProof/>
+                <w:webHidden/>
+              </w:rPr>
+              <w:fldChar w:fldCharType="separate"/>
+            </w:r>
+            <w:r>
+              <w:rPr>
+                <w:noProof/>
+                <w:webHidden/>
+              </w:rPr>
+              <w:t>18</w:t>
+            </w:r>
+            <w:r>
+              <w:rPr>
+                <w:noProof/>
+                <w:webHidden/>
+              </w:rPr>
+              <w:fldChar w:fldCharType="end"/>
+            </w:r>
+          </w:hyperlink>
+        </w:p>
+        <w:p>
+          <w:pPr>
+            <w:pStyle w:val="TM3"/>
+            <w:tabs>
+              <w:tab w:val="right" w:leader="dot" w:pos="9062"/>
+            </w:tabs>
+            <w:rPr>
+              <w:rFonts w:asciiTheme="minorHAnsi" w:eastAsiaTheme="minorEastAsia" w:hAnsiTheme="minorHAnsi"/>
+              <w:noProof/>
+              <w:lang w:eastAsia="fr-FR"/>
+            </w:rPr>
+          </w:pPr>
+          <w:hyperlink w:anchor="_Toc112070554" w:history="1">
+            <w:r>
+              <w:rPr>
+                <w:rStyle w:val="Lienhypertexte"/>
+                <w:noProof/>
+              </w:rPr>
+              <w:t>Durée de l’arrêt de travail</w:t>
+            </w:r>
+            <w:r>
+              <w:rPr>
+                <w:noProof/>
+                <w:webHidden/>
+              </w:rPr>
+              <w:tab/>
+            </w:r>
+            <w:r>
+              <w:rPr>
+                <w:noProof/>
+                <w:webHidden/>
+              </w:rPr>
+              <w:fldChar w:fldCharType="begin"/>
+            </w:r>
+            <w:r>
+              <w:rPr>
+                <w:noProof/>
+                <w:webHidden/>
+              </w:rPr>
+              <w:instrText xml:space="preserve"> PAGEREF _Toc112070554 \h </w:instrText>
+            </w:r>
+            <w:r>
+              <w:rPr>
+                <w:noProof/>
+                <w:webHidden/>
+              </w:rPr>
+            </w:r>
+            <w:r>
+              <w:rPr>
+                <w:noProof/>
+                <w:webHidden/>
+              </w:rPr>
+              <w:fldChar w:fldCharType="separate"/>
+            </w:r>
+            <w:r>
+              <w:rPr>
+                <w:noProof/>
+                <w:webHidden/>
+              </w:rPr>
+              <w:t>18</w:t>
+            </w:r>
+            <w:r>
+              <w:rPr>
+                <w:noProof/>
+                <w:webHidden/>
+              </w:rPr>
+              <w:fldChar w:fldCharType="end"/>
+            </w:r>
+          </w:hyperlink>
+        </w:p>
+        <w:p>
+          <w:pPr>
+            <w:pStyle w:val="TM3"/>
+            <w:tabs>
+              <w:tab w:val="right" w:leader="dot" w:pos="9062"/>
+            </w:tabs>
+            <w:rPr>
+              <w:rFonts w:asciiTheme="minorHAnsi" w:eastAsiaTheme="minorEastAsia" w:hAnsiTheme="minorHAnsi"/>
+              <w:noProof/>
+              <w:lang w:eastAsia="fr-FR"/>
+            </w:rPr>
+          </w:pPr>
+          <w:hyperlink w:anchor="_Toc112070555" w:history="1">
+            <w:r>
+              <w:rPr>
+                <w:rStyle w:val="Lienhypertexte"/>
+                <w:noProof/>
+              </w:rPr>
+              <w:t>Taux d’absentéisme</w:t>
+            </w:r>
+            <w:r>
+              <w:rPr>
+                <w:noProof/>
+                <w:webHidden/>
+              </w:rPr>
+              <w:tab/>
+            </w:r>
+            <w:r>
+              <w:rPr>
+                <w:noProof/>
+                <w:webHidden/>
+              </w:rPr>
+              <w:fldChar w:fldCharType="begin"/>
+            </w:r>
+            <w:r>
+              <w:rPr>
+                <w:noProof/>
+                <w:webHidden/>
+              </w:rPr>
+              <w:instrText xml:space="preserve"> PAGEREF _Toc112070555 \h </w:instrText>
+            </w:r>
+            <w:r>
+              <w:rPr>
+                <w:noProof/>
+                <w:webHidden/>
+              </w:rPr>
+            </w:r>
+            <w:r>
+              <w:rPr>
+                <w:noProof/>
+                <w:webHidden/>
+              </w:rPr>
+              <w:fldChar w:fldCharType="separate"/>
+            </w:r>
+            <w:r>
+              <w:rPr>
+                <w:noProof/>
+                <w:webHidden/>
+              </w:rPr>
+              <w:t>18</w:t>
+            </w:r>
+            <w:r>
+              <w:rPr>
+                <w:noProof/>
+                <w:webHidden/>
+              </w:rPr>
+              <w:fldChar w:fldCharType="end"/>
+            </w:r>
+          </w:hyperlink>
+        </w:p>
+        <w:p>
+          <w:pPr>
+            <w:pStyle w:val="TM1"/>
+            <w:tabs>
+              <w:tab w:val="right" w:leader="dot" w:pos="9062"/>
+            </w:tabs>
+            <w:rPr>
+              <w:rFonts w:asciiTheme="minorHAnsi" w:eastAsiaTheme="minorEastAsia" w:hAnsiTheme="minorHAnsi"/>
+              <w:noProof/>
+              <w:lang w:eastAsia="fr-FR"/>
+            </w:rPr>
+          </w:pPr>
+          <w:hyperlink w:anchor="_Toc112070556" w:history="1">
+            <w:r>
+              <w:rPr>
+                <w:rStyle w:val="Lienhypertexte"/>
+                <w:noProof/>
+              </w:rPr>
+              <w:t>Analyse descriptive</w:t>
+            </w:r>
+            <w:r>
+              <w:rPr>
+                <w:noProof/>
+                <w:webHidden/>
+              </w:rPr>
+              <w:tab/>
+            </w:r>
+            <w:r>
+              <w:rPr>
+                <w:noProof/>
+                <w:webHidden/>
+              </w:rPr>
+              <w:fldChar w:fldCharType="begin"/>
+            </w:r>
+            <w:r>
+              <w:rPr>
+                <w:noProof/>
+                <w:webHidden/>
+              </w:rPr>
+              <w:instrText xml:space="preserve"> PAGEREF _Toc112070556 \h </w:instrText>
+            </w:r>
+            <w:r>
+              <w:rPr>
+                <w:noProof/>
+                <w:webHidden/>
+              </w:rPr>
+            </w:r>
+            <w:r>
+              <w:rPr>
+                <w:noProof/>
+                <w:webHidden/>
+              </w:rPr>
+              <w:fldChar w:fldCharType="separate"/>
+            </w:r>
+            <w:r>
+              <w:rPr>
+                <w:noProof/>
+                <w:webHidden/>
+              </w:rPr>
+              <w:t>19</w:t>
+            </w:r>
+            <w:r>
+              <w:rPr>
+                <w:noProof/>
+                <w:webHidden/>
+              </w:rPr>
+              <w:fldChar w:fldCharType="end"/>
+            </w:r>
+          </w:hyperlink>
+        </w:p>
+        <w:p>
+          <w:pPr>
+            <w:pStyle w:val="TM1"/>
+            <w:tabs>
+              <w:tab w:val="right" w:leader="dot" w:pos="9062"/>
+            </w:tabs>
+            <w:rPr>
+              <w:rFonts w:asciiTheme="minorHAnsi" w:eastAsiaTheme="minorEastAsia" w:hAnsiTheme="minorHAnsi"/>
+              <w:noProof/>
+              <w:lang w:eastAsia="fr-FR"/>
+            </w:rPr>
+          </w:pPr>
+          <w:hyperlink w:anchor="_Toc112070557" w:history="1">
+            <w:r>
+              <w:rPr>
+                <w:rStyle w:val="Lienhypertexte"/>
+                <w:noProof/>
+              </w:rPr>
+              <w:t>Construction d’une base de données agrégée en vue du calcul du taux d’absentéisme</w:t>
+            </w:r>
+            <w:r>
+              <w:rPr>
+                <w:noProof/>
+                <w:webHidden/>
+              </w:rPr>
+              <w:tab/>
+            </w:r>
+            <w:r>
+              <w:rPr>
+                <w:noProof/>
+                <w:webHidden/>
+              </w:rPr>
+              <w:fldChar w:fldCharType="begin"/>
+            </w:r>
+            <w:r>
+              <w:rPr>
+                <w:noProof/>
+                <w:webHidden/>
+              </w:rPr>
+              <w:instrText xml:space="preserve"> PAGEREF _Toc112070557 \h </w:instrText>
+            </w:r>
+            <w:r>
+              <w:rPr>
+                <w:noProof/>
+                <w:webHidden/>
+              </w:rPr>
+            </w:r>
+            <w:r>
+              <w:rPr>
+                <w:noProof/>
+                <w:webHidden/>
+              </w:rPr>
+              <w:fldChar w:fldCharType="separate"/>
+            </w:r>
+            <w:r>
+              <w:rPr>
+                <w:noProof/>
+                <w:webHidden/>
+              </w:rPr>
+              <w:t>20</w:t>
+            </w:r>
+            <w:r>
+              <w:rPr>
+                <w:noProof/>
+                <w:webHidden/>
+              </w:rPr>
+              <w:fldChar w:fldCharType="end"/>
+            </w:r>
+          </w:hyperlink>
+        </w:p>
+        <w:p>
+          <w:pPr>
+            <w:pStyle w:val="TM1"/>
+            <w:tabs>
+              <w:tab w:val="right" w:leader="dot" w:pos="9062"/>
+            </w:tabs>
+            <w:rPr>
+              <w:rFonts w:asciiTheme="minorHAnsi" w:eastAsiaTheme="minorEastAsia" w:hAnsiTheme="minorHAnsi"/>
+              <w:noProof/>
+              <w:lang w:eastAsia="fr-FR"/>
+            </w:rPr>
+          </w:pPr>
+          <w:hyperlink w:anchor="_Toc112070558" w:history="1">
+            <w:r>
+              <w:rPr>
+                <w:rStyle w:val="Lienhypertexte"/>
+                <w:noProof/>
+              </w:rPr>
+              <w:t>Aspect théorique des modèles linéaires généralisés</w:t>
+            </w:r>
+            <w:r>
+              <w:rPr>
+                <w:noProof/>
+                <w:webHidden/>
+              </w:rPr>
+              <w:tab/>
+            </w:r>
+            <w:r>
+              <w:rPr>
+                <w:noProof/>
+                <w:webHidden/>
+              </w:rPr>
+              <w:fldChar w:fldCharType="begin"/>
+            </w:r>
+            <w:r>
+              <w:rPr>
+                <w:noProof/>
+                <w:webHidden/>
+              </w:rPr>
+              <w:instrText xml:space="preserve"> PAGEREF _Toc112070558 \h </w:instrText>
+            </w:r>
+            <w:r>
+              <w:rPr>
+                <w:noProof/>
+                <w:webHidden/>
+              </w:rPr>
+            </w:r>
+            <w:r>
+              <w:rPr>
+                <w:noProof/>
+                <w:webHidden/>
+              </w:rPr>
+              <w:fldChar w:fldCharType="separate"/>
+            </w:r>
+            <w:r>
+              <w:rPr>
+                <w:noProof/>
+                <w:webHidden/>
+              </w:rPr>
+              <w:t>21</w:t>
+            </w:r>
+            <w:r>
+              <w:rPr>
+                <w:noProof/>
+                <w:webHidden/>
+              </w:rPr>
+              <w:fldChar w:fldCharType="end"/>
+            </w:r>
+          </w:hyperlink>
+        </w:p>
+        <w:p>
+          <w:pPr>
+            <w:pStyle w:val="TM2"/>
+            <w:tabs>
+              <w:tab w:val="right" w:leader="dot" w:pos="9062"/>
+            </w:tabs>
+            <w:rPr>
+              <w:rFonts w:asciiTheme="minorHAnsi" w:eastAsiaTheme="minorEastAsia" w:hAnsiTheme="minorHAnsi"/>
+              <w:noProof/>
+              <w:lang w:eastAsia="fr-FR"/>
+            </w:rPr>
+          </w:pPr>
+          <w:hyperlink w:anchor="_Toc112070559" w:history="1">
+            <w:r>
+              <w:rPr>
+                <w:rStyle w:val="Lienhypertexte"/>
+                <w:noProof/>
+              </w:rPr>
+              <w:t>Intérêt des modèles linéaires généralisés</w:t>
+            </w:r>
+            <w:r>
+              <w:rPr>
+                <w:noProof/>
+                <w:webHidden/>
+              </w:rPr>
+              <w:tab/>
+            </w:r>
+            <w:r>
+              <w:rPr>
+                <w:noProof/>
+                <w:webHidden/>
+              </w:rPr>
+              <w:fldChar w:fldCharType="begin"/>
+            </w:r>
+            <w:r>
+              <w:rPr>
+                <w:noProof/>
+                <w:webHidden/>
+              </w:rPr>
+              <w:instrText xml:space="preserve"> PAGEREF _Toc112070559 \h </w:instrText>
+            </w:r>
+            <w:r>
+              <w:rPr>
+                <w:noProof/>
+                <w:webHidden/>
+              </w:rPr>
+            </w:r>
+            <w:r>
+              <w:rPr>
+                <w:noProof/>
+                <w:webHidden/>
+              </w:rPr>
+              <w:fldChar w:fldCharType="separate"/>
+            </w:r>
+            <w:r>
+              <w:rPr>
+                <w:noProof/>
+                <w:webHidden/>
+              </w:rPr>
+              <w:t>21</w:t>
+            </w:r>
+            <w:r>
+              <w:rPr>
+                <w:noProof/>
+                <w:webHidden/>
+              </w:rPr>
+              <w:fldChar w:fldCharType="end"/>
+            </w:r>
+          </w:hyperlink>
+        </w:p>
+        <w:p>
+          <w:pPr>
+            <w:pStyle w:val="TM2"/>
+            <w:tabs>
+              <w:tab w:val="right" w:leader="dot" w:pos="9062"/>
+            </w:tabs>
+            <w:rPr>
+              <w:rFonts w:asciiTheme="minorHAnsi" w:eastAsiaTheme="minorEastAsia" w:hAnsiTheme="minorHAnsi"/>
+              <w:noProof/>
+              <w:lang w:eastAsia="fr-FR"/>
+            </w:rPr>
+          </w:pPr>
+          <w:hyperlink w:anchor="_Toc112070560" w:history="1">
+            <w:r>
+              <w:rPr>
+                <w:rStyle w:val="Lienhypertexte"/>
+                <w:noProof/>
+              </w:rPr>
+              <w:t>Principe des GLM</w:t>
+            </w:r>
+            <w:r>
+              <w:rPr>
+                <w:noProof/>
+                <w:webHidden/>
+              </w:rPr>
+              <w:tab/>
+            </w:r>
+            <w:r>
+              <w:rPr>
+                <w:noProof/>
+                <w:webHidden/>
+              </w:rPr>
+              <w:fldChar w:fldCharType="begin"/>
+            </w:r>
+            <w:r>
+              <w:rPr>
+                <w:noProof/>
+                <w:webHidden/>
+              </w:rPr>
+              <w:instrText xml:space="preserve"> PAGEREF _Toc112070560 \h </w:instrText>
+            </w:r>
+            <w:r>
+              <w:rPr>
+                <w:noProof/>
+                <w:webHidden/>
+              </w:rPr>
+            </w:r>
+            <w:r>
+              <w:rPr>
+                <w:noProof/>
+                <w:webHidden/>
+              </w:rPr>
+              <w:fldChar w:fldCharType="separate"/>
+            </w:r>
+            <w:r>
+              <w:rPr>
+                <w:noProof/>
+                <w:webHidden/>
+              </w:rPr>
+              <w:t>22</w:t>
+            </w:r>
+            <w:r>
+              <w:rPr>
+                <w:noProof/>
+                <w:webHidden/>
+              </w:rPr>
+              <w:fldChar w:fldCharType="end"/>
+            </w:r>
+          </w:hyperlink>
+        </w:p>
+        <w:p>
+          <w:pPr>
+            <w:pStyle w:val="TM3"/>
+            <w:tabs>
+              <w:tab w:val="right" w:leader="dot" w:pos="9062"/>
+            </w:tabs>
+            <w:rPr>
+              <w:rFonts w:asciiTheme="minorHAnsi" w:eastAsiaTheme="minorEastAsia" w:hAnsiTheme="minorHAnsi"/>
+              <w:noProof/>
+              <w:lang w:eastAsia="fr-FR"/>
+            </w:rPr>
+          </w:pPr>
+          <w:hyperlink w:anchor="_Toc112070561" w:history="1">
+            <w:r>
+              <w:rPr>
+                <w:rStyle w:val="Lienhypertexte"/>
+                <w:noProof/>
+              </w:rPr>
+              <w:t>Composant d’un GLM :</w:t>
+            </w:r>
+            <w:r>
+              <w:rPr>
+                <w:noProof/>
+                <w:webHidden/>
+              </w:rPr>
+              <w:tab/>
+            </w:r>
+            <w:r>
+              <w:rPr>
+                <w:noProof/>
+                <w:webHidden/>
+              </w:rPr>
+              <w:fldChar w:fldCharType="begin"/>
+            </w:r>
+            <w:r>
+              <w:rPr>
+                <w:noProof/>
+                <w:webHidden/>
+              </w:rPr>
+              <w:instrText xml:space="preserve"> PAGEREF _Toc112070561 \h </w:instrText>
+            </w:r>
+            <w:r>
+              <w:rPr>
+                <w:noProof/>
+                <w:webHidden/>
+              </w:rPr>
+            </w:r>
+            <w:r>
+              <w:rPr>
+                <w:noProof/>
+                <w:webHidden/>
+              </w:rPr>
+              <w:fldChar w:fldCharType="separate"/>
+            </w:r>
+            <w:r>
+              <w:rPr>
+                <w:noProof/>
+                <w:webHidden/>
+              </w:rPr>
+              <w:t>22</w:t>
+            </w:r>
+            <w:r>
+              <w:rPr>
+                <w:noProof/>
+                <w:webHidden/>
+              </w:rPr>
+              <w:fldChar w:fldCharType="end"/>
+            </w:r>
+          </w:hyperlink>
+        </w:p>
+        <w:p>
+          <w:pPr>
+            <w:pStyle w:val="TM3"/>
+            <w:tabs>
+              <w:tab w:val="right" w:leader="dot" w:pos="9062"/>
+            </w:tabs>
+            <w:rPr>
+              <w:rFonts w:asciiTheme="minorHAnsi" w:eastAsiaTheme="minorEastAsia" w:hAnsiTheme="minorHAnsi"/>
+              <w:noProof/>
+              <w:lang w:eastAsia="fr-FR"/>
+            </w:rPr>
+          </w:pPr>
+          <w:hyperlink w:anchor="_Toc112070562" w:history="1">
+            <w:r>
+              <w:rPr>
+                <w:rStyle w:val="Lienhypertexte"/>
+                <w:noProof/>
+              </w:rPr>
+              <w:t>Modèle gaussien :</w:t>
+            </w:r>
+            <w:r>
+              <w:rPr>
+                <w:noProof/>
+                <w:webHidden/>
+              </w:rPr>
+              <w:tab/>
+            </w:r>
+            <w:r>
+              <w:rPr>
+                <w:noProof/>
+                <w:webHidden/>
+              </w:rPr>
+              <w:fldChar w:fldCharType="begin"/>
+            </w:r>
+            <w:r>
+              <w:rPr>
+                <w:noProof/>
+                <w:webHidden/>
+              </w:rPr>
+              <w:instrText xml:space="preserve"> PAGEREF _Toc112070562 \h </w:instrText>
+            </w:r>
+            <w:r>
+              <w:rPr>
+                <w:noProof/>
+                <w:webHidden/>
+              </w:rPr>
+            </w:r>
+            <w:r>
+              <w:rPr>
+                <w:noProof/>
+                <w:webHidden/>
+              </w:rPr>
+              <w:fldChar w:fldCharType="separate"/>
+            </w:r>
+            <w:r>
+              <w:rPr>
+                <w:noProof/>
+                <w:webHidden/>
+              </w:rPr>
+              <w:t>23</w:t>
+            </w:r>
+            <w:r>
+              <w:rPr>
+                <w:noProof/>
+                <w:webHidden/>
+              </w:rPr>
+              <w:fldChar w:fldCharType="end"/>
+            </w:r>
+          </w:hyperlink>
+        </w:p>
+        <w:p>
+          <w:pPr>
+            <w:pStyle w:val="TM3"/>
+            <w:tabs>
+              <w:tab w:val="right" w:leader="dot" w:pos="9062"/>
+            </w:tabs>
+            <w:rPr>
+              <w:rFonts w:asciiTheme="minorHAnsi" w:eastAsiaTheme="minorEastAsia" w:hAnsiTheme="minorHAnsi"/>
+              <w:noProof/>
+              <w:lang w:eastAsia="fr-FR"/>
+            </w:rPr>
+          </w:pPr>
+          <w:hyperlink w:anchor="_Toc112070563" w:history="1">
+            <w:r>
+              <w:rPr>
+                <w:rStyle w:val="Lienhypertexte"/>
+                <w:noProof/>
+              </w:rPr>
+              <w:t>Modèle de Poisson :</w:t>
+            </w:r>
+            <w:r>
+              <w:rPr>
+                <w:noProof/>
+                <w:webHidden/>
+              </w:rPr>
+              <w:tab/>
+            </w:r>
+            <w:r>
+              <w:rPr>
+                <w:noProof/>
+                <w:webHidden/>
+              </w:rPr>
+              <w:fldChar w:fldCharType="begin"/>
+            </w:r>
+            <w:r>
+              <w:rPr>
+                <w:noProof/>
+                <w:webHidden/>
+              </w:rPr>
+              <w:instrText xml:space="preserve"> PAGEREF _Toc112070563 \h </w:instrText>
+            </w:r>
+            <w:r>
+              <w:rPr>
+                <w:noProof/>
+                <w:webHidden/>
+              </w:rPr>
+            </w:r>
+            <w:r>
+              <w:rPr>
+                <w:noProof/>
+                <w:webHidden/>
+              </w:rPr>
+              <w:fldChar w:fldCharType="separate"/>
+            </w:r>
+            <w:r>
+              <w:rPr>
+                <w:noProof/>
+                <w:webHidden/>
+              </w:rPr>
+              <w:t>24</w:t>
+            </w:r>
+            <w:r>
+              <w:rPr>
+                <w:noProof/>
+                <w:webHidden/>
+              </w:rPr>
+              <w:fldChar w:fldCharType="end"/>
+            </w:r>
+          </w:hyperlink>
+        </w:p>
+        <w:p>
+          <w:pPr>
+            <w:pStyle w:val="TM3"/>
+            <w:tabs>
+              <w:tab w:val="right" w:leader="dot" w:pos="9062"/>
+            </w:tabs>
+            <w:rPr>
+              <w:rFonts w:asciiTheme="minorHAnsi" w:eastAsiaTheme="minorEastAsia" w:hAnsiTheme="minorHAnsi"/>
+              <w:noProof/>
+              <w:lang w:eastAsia="fr-FR"/>
+            </w:rPr>
+          </w:pPr>
+          <w:hyperlink w:anchor="_Toc112070564" w:history="1">
+            <w:r>
+              <w:rPr>
+                <w:rStyle w:val="Lienhypertexte"/>
+                <w:noProof/>
+              </w:rPr>
+              <w:t>Modèle Tweedie :</w:t>
+            </w:r>
+            <w:r>
+              <w:rPr>
+                <w:noProof/>
+                <w:webHidden/>
+              </w:rPr>
+              <w:tab/>
+            </w:r>
+            <w:r>
+              <w:rPr>
+                <w:noProof/>
+                <w:webHidden/>
+              </w:rPr>
+              <w:fldChar w:fldCharType="begin"/>
+            </w:r>
+            <w:r>
+              <w:rPr>
+                <w:noProof/>
+                <w:webHidden/>
+              </w:rPr>
+              <w:instrText xml:space="preserve"> PAGEREF _Toc112070564 \h </w:instrText>
+            </w:r>
+            <w:r>
+              <w:rPr>
+                <w:noProof/>
+                <w:webHidden/>
+              </w:rPr>
+            </w:r>
+            <w:r>
+              <w:rPr>
+                <w:noProof/>
+                <w:webHidden/>
+              </w:rPr>
+              <w:fldChar w:fldCharType="separate"/>
+            </w:r>
+            <w:r>
+              <w:rPr>
+                <w:noProof/>
+                <w:webHidden/>
+              </w:rPr>
+              <w:t>25</w:t>
+            </w:r>
+            <w:r>
+              <w:rPr>
+                <w:noProof/>
+                <w:webHidden/>
+              </w:rPr>
+              <w:fldChar w:fldCharType="end"/>
+            </w:r>
+          </w:hyperlink>
+        </w:p>
+        <w:p>
+          <w:pPr>
+            <w:pStyle w:val="TM2"/>
+            <w:tabs>
+              <w:tab w:val="right" w:leader="dot" w:pos="9062"/>
+            </w:tabs>
+            <w:rPr>
+              <w:rFonts w:asciiTheme="minorHAnsi" w:eastAsiaTheme="minorEastAsia" w:hAnsiTheme="minorHAnsi"/>
+              <w:noProof/>
+              <w:lang w:eastAsia="fr-FR"/>
+            </w:rPr>
+          </w:pPr>
+          <w:hyperlink w:anchor="_Toc112070565" w:history="1">
+            <w:r>
+              <w:rPr>
+                <w:rStyle w:val="Lienhypertexte"/>
+                <w:noProof/>
+              </w:rPr>
+              <w:t>Validation d’un modèle GLM :</w:t>
+            </w:r>
+            <w:r>
+              <w:rPr>
+                <w:noProof/>
+                <w:webHidden/>
+              </w:rPr>
+              <w:tab/>
+            </w:r>
+            <w:r>
+              <w:rPr>
+                <w:noProof/>
+                <w:webHidden/>
+              </w:rPr>
+              <w:fldChar w:fldCharType="begin"/>
+            </w:r>
+            <w:r>
+              <w:rPr>
+                <w:noProof/>
+                <w:webHidden/>
+              </w:rPr>
+              <w:instrText xml:space="preserve"> PAGEREF _Toc112070565 \h </w:instrText>
+            </w:r>
+            <w:r>
+              <w:rPr>
+                <w:noProof/>
+                <w:webHidden/>
+              </w:rPr>
+            </w:r>
+            <w:r>
+              <w:rPr>
+                <w:noProof/>
+                <w:webHidden/>
+              </w:rPr>
+              <w:fldChar w:fldCharType="separate"/>
+            </w:r>
+            <w:r>
+              <w:rPr>
+                <w:noProof/>
+                <w:webHidden/>
+              </w:rPr>
+              <w:t>26</w:t>
+            </w:r>
+            <w:r>
+              <w:rPr>
+                <w:noProof/>
+                <w:webHidden/>
+              </w:rPr>
+              <w:fldChar w:fldCharType="end"/>
+            </w:r>
+          </w:hyperlink>
+        </w:p>
+        <w:p>
+          <w:pPr>
+            <w:pStyle w:val="TM3"/>
+            <w:tabs>
+              <w:tab w:val="right" w:leader="dot" w:pos="9062"/>
+            </w:tabs>
+            <w:rPr>
+              <w:rFonts w:asciiTheme="minorHAnsi" w:eastAsiaTheme="minorEastAsia" w:hAnsiTheme="minorHAnsi"/>
+              <w:noProof/>
+              <w:lang w:eastAsia="fr-FR"/>
+            </w:rPr>
+          </w:pPr>
+          <w:hyperlink w:anchor="_Toc112070566" w:history="1">
+            <w:r>
+              <w:rPr>
+                <w:rStyle w:val="Lienhypertexte"/>
+                <w:noProof/>
+              </w:rPr>
+              <w:t>Validation croisée (k-fold)</w:t>
+            </w:r>
+            <w:r>
+              <w:rPr>
+                <w:noProof/>
+                <w:webHidden/>
+              </w:rPr>
+              <w:tab/>
+            </w:r>
+            <w:r>
+              <w:rPr>
+                <w:noProof/>
+                <w:webHidden/>
+              </w:rPr>
+              <w:fldChar w:fldCharType="begin"/>
+            </w:r>
+            <w:r>
+              <w:rPr>
+                <w:noProof/>
+                <w:webHidden/>
+              </w:rPr>
+              <w:instrText xml:space="preserve"> PAGEREF _Toc112070566 \h </w:instrText>
+            </w:r>
+            <w:r>
+              <w:rPr>
+                <w:noProof/>
+                <w:webHidden/>
+              </w:rPr>
+            </w:r>
+            <w:r>
+              <w:rPr>
+                <w:noProof/>
+                <w:webHidden/>
+              </w:rPr>
+              <w:fldChar w:fldCharType="separate"/>
+            </w:r>
+            <w:r>
+              <w:rPr>
+                <w:noProof/>
+                <w:webHidden/>
+              </w:rPr>
+              <w:t>26</w:t>
+            </w:r>
+            <w:r>
+              <w:rPr>
+                <w:noProof/>
+                <w:webHidden/>
+              </w:rPr>
+              <w:fldChar w:fldCharType="end"/>
+            </w:r>
+          </w:hyperlink>
+        </w:p>
+        <w:p>
+          <w:pPr>
+            <w:pStyle w:val="TM3"/>
+            <w:tabs>
+              <w:tab w:val="right" w:leader="dot" w:pos="9062"/>
+            </w:tabs>
+            <w:rPr>
+              <w:rFonts w:asciiTheme="minorHAnsi" w:eastAsiaTheme="minorEastAsia" w:hAnsiTheme="minorHAnsi"/>
+              <w:noProof/>
+              <w:lang w:eastAsia="fr-FR"/>
+            </w:rPr>
+          </w:pPr>
+          <w:hyperlink w:anchor="_Toc112070567" w:history="1">
+            <w:r>
+              <w:rPr>
+                <w:rStyle w:val="Lienhypertexte"/>
+                <w:noProof/>
+              </w:rPr>
+              <w:t>Validation de la significativité globale du modèle</w:t>
+            </w:r>
+            <w:r>
+              <w:rPr>
+                <w:noProof/>
+                <w:webHidden/>
+              </w:rPr>
+              <w:tab/>
+            </w:r>
+            <w:r>
+              <w:rPr>
+                <w:noProof/>
+                <w:webHidden/>
+              </w:rPr>
+              <w:fldChar w:fldCharType="begin"/>
+            </w:r>
+            <w:r>
+              <w:rPr>
+                <w:noProof/>
+                <w:webHidden/>
+              </w:rPr>
+              <w:instrText xml:space="preserve"> PAGEREF _Toc112070567 \h </w:instrText>
+            </w:r>
+            <w:r>
+              <w:rPr>
+                <w:noProof/>
+                <w:webHidden/>
+              </w:rPr>
+            </w:r>
+            <w:r>
+              <w:rPr>
+                <w:noProof/>
+                <w:webHidden/>
+              </w:rPr>
+              <w:fldChar w:fldCharType="separate"/>
+            </w:r>
+            <w:r>
+              <w:rPr>
+                <w:noProof/>
+                <w:webHidden/>
+              </w:rPr>
+              <w:t>27</w:t>
+            </w:r>
+            <w:r>
+              <w:rPr>
+                <w:noProof/>
+                <w:webHidden/>
+              </w:rPr>
+              <w:fldChar w:fldCharType="end"/>
+            </w:r>
+          </w:hyperlink>
+        </w:p>
+        <w:p>
+          <w:pPr>
+            <w:pStyle w:val="TM3"/>
+            <w:tabs>
+              <w:tab w:val="right" w:leader="dot" w:pos="9062"/>
+            </w:tabs>
+            <w:rPr>
+              <w:rFonts w:asciiTheme="minorHAnsi" w:eastAsiaTheme="minorEastAsia" w:hAnsiTheme="minorHAnsi"/>
+              <w:noProof/>
+              <w:lang w:eastAsia="fr-FR"/>
+            </w:rPr>
+          </w:pPr>
+          <w:hyperlink w:anchor="_Toc112070568" w:history="1">
+            <w:r>
+              <w:rPr>
+                <w:rStyle w:val="Lienhypertexte"/>
+                <w:noProof/>
+              </w:rPr>
+              <w:t>Validation de la significativité individuelle des coefficients de la régression</w:t>
+            </w:r>
+            <w:r>
+              <w:rPr>
+                <w:noProof/>
+                <w:webHidden/>
+              </w:rPr>
+              <w:tab/>
+            </w:r>
+            <w:r>
+              <w:rPr>
+                <w:noProof/>
+                <w:webHidden/>
+              </w:rPr>
+              <w:fldChar w:fldCharType="begin"/>
+            </w:r>
+            <w:r>
+              <w:rPr>
+                <w:noProof/>
+                <w:webHidden/>
+              </w:rPr>
+              <w:instrText xml:space="preserve"> PAGEREF _Toc112070568 \h </w:instrText>
+            </w:r>
+            <w:r>
+              <w:rPr>
+                <w:noProof/>
+                <w:webHidden/>
+              </w:rPr>
+            </w:r>
+            <w:r>
+              <w:rPr>
+                <w:noProof/>
+                <w:webHidden/>
+              </w:rPr>
+              <w:fldChar w:fldCharType="separate"/>
+            </w:r>
+            <w:r>
+              <w:rPr>
+                <w:noProof/>
+                <w:webHidden/>
+              </w:rPr>
+              <w:t>28</w:t>
+            </w:r>
+            <w:r>
+              <w:rPr>
+                <w:noProof/>
+                <w:webHidden/>
+              </w:rPr>
+              <w:fldChar w:fldCharType="end"/>
+            </w:r>
+          </w:hyperlink>
+        </w:p>
+        <w:p>
+          <w:pPr>
+            <w:pStyle w:val="TM3"/>
+            <w:tabs>
+              <w:tab w:val="right" w:leader="dot" w:pos="9062"/>
+            </w:tabs>
+            <w:rPr>
+              <w:rFonts w:asciiTheme="minorHAnsi" w:eastAsiaTheme="minorEastAsia" w:hAnsiTheme="minorHAnsi"/>
+              <w:noProof/>
+              <w:lang w:eastAsia="fr-FR"/>
+            </w:rPr>
+          </w:pPr>
+          <w:hyperlink w:anchor="_Toc112070569" w:history="1">
+            <w:r>
+              <w:rPr>
+                <w:rStyle w:val="Lienhypertexte"/>
+                <w:noProof/>
+              </w:rPr>
+              <w:t>Etude des résidus</w:t>
+            </w:r>
+            <w:r>
+              <w:rPr>
+                <w:noProof/>
+                <w:webHidden/>
+              </w:rPr>
+              <w:tab/>
+            </w:r>
+            <w:r>
+              <w:rPr>
+                <w:noProof/>
+                <w:webHidden/>
+              </w:rPr>
+              <w:fldChar w:fldCharType="begin"/>
+            </w:r>
+            <w:r>
+              <w:rPr>
+                <w:noProof/>
+                <w:webHidden/>
+              </w:rPr>
+              <w:instrText xml:space="preserve"> PAGEREF _Toc112070569 \h </w:instrText>
+            </w:r>
+            <w:r>
+              <w:rPr>
+                <w:noProof/>
+                <w:webHidden/>
+              </w:rPr>
+            </w:r>
+            <w:r>
+              <w:rPr>
+                <w:noProof/>
+                <w:webHidden/>
+              </w:rPr>
+              <w:fldChar w:fldCharType="separate"/>
+            </w:r>
+            <w:r>
+              <w:rPr>
+                <w:noProof/>
+                <w:webHidden/>
+              </w:rPr>
+              <w:t>29</w:t>
+            </w:r>
+            <w:r>
+              <w:rPr>
+                <w:noProof/>
+                <w:webHidden/>
+              </w:rPr>
+              <w:fldChar w:fldCharType="end"/>
+            </w:r>
+          </w:hyperlink>
+        </w:p>
+        <w:p>
+          <w:pPr>
+            <w:pStyle w:val="TM3"/>
+            <w:tabs>
+              <w:tab w:val="right" w:leader="dot" w:pos="9062"/>
+            </w:tabs>
+            <w:rPr>
+              <w:rFonts w:asciiTheme="minorHAnsi" w:eastAsiaTheme="minorEastAsia" w:hAnsiTheme="minorHAnsi"/>
+              <w:noProof/>
+              <w:lang w:eastAsia="fr-FR"/>
+            </w:rPr>
+          </w:pPr>
+          <w:hyperlink w:anchor="_Toc112070570" w:history="1">
+            <w:r>
+              <w:rPr>
+                <w:rStyle w:val="Lienhypertexte"/>
+                <w:noProof/>
+              </w:rPr>
+              <w:t>Comparaison des résultats du modèle et des résultats observés</w:t>
+            </w:r>
+            <w:r>
+              <w:rPr>
+                <w:noProof/>
+                <w:webHidden/>
+              </w:rPr>
+              <w:tab/>
+            </w:r>
+            <w:r>
+              <w:rPr>
+                <w:noProof/>
+                <w:webHidden/>
+              </w:rPr>
+              <w:fldChar w:fldCharType="begin"/>
+            </w:r>
+            <w:r>
+              <w:rPr>
+                <w:noProof/>
+                <w:webHidden/>
+              </w:rPr>
+              <w:instrText xml:space="preserve"> PAGEREF _Toc112070570 \h </w:instrText>
+            </w:r>
+            <w:r>
+              <w:rPr>
+                <w:noProof/>
+                <w:webHidden/>
+              </w:rPr>
+            </w:r>
+            <w:r>
+              <w:rPr>
+                <w:noProof/>
+                <w:webHidden/>
+              </w:rPr>
+              <w:fldChar w:fldCharType="separate"/>
+            </w:r>
+            <w:r>
+              <w:rPr>
+                <w:noProof/>
+                <w:webHidden/>
+              </w:rPr>
+              <w:t>30</w:t>
             </w:r>
             <w:r>
               <w:rPr>
@@ -911,7 +2652,7 @@
       <w:pPr>
         <w:pStyle w:val="Titre1"/>
       </w:pPr>
-      <w:bookmarkStart w:id="0" w:name="_Toc110864812"/>
+      <w:bookmarkStart w:id="0" w:name="_Toc112070534"/>
       <w:r>
         <w:lastRenderedPageBreak/>
         <w:t>Le risque arrêt de travail dans le contexte de l’assurance collective</w:t>
@@ -921,31 +2662,13 @@
     <w:p/>
     <w:p>
       <w:r>
-        <w:t xml:space="preserve">Dans le cadre de l’étude, nous avons </w:t>
-      </w:r>
-      <w:r>
-        <w:t>pour</w:t>
-      </w:r>
-      <w:r>
-        <w:t xml:space="preserve"> objectif d’étudier et de modéliser l’absentéisme sur le portefeuille collectif de Generali Vie</w:t>
-      </w:r>
-      <w:r>
-        <w:t>. Pour introduire ce vaste sujet, il est naturel de tout d’abord</w:t>
-      </w:r>
-      <w:r>
-        <w:t xml:space="preserve"> </w:t>
-      </w:r>
-      <w:r>
-        <w:t xml:space="preserve">présenter le système de protection sociale français, présentation qui nous amènera à </w:t>
+        <w:t xml:space="preserve">Dans le cadre de l’étude, nous avons pour objectif d’étudier et de modéliser l’absentéisme sur le portefeuille collectif de Generali Vie. Pour introduire ce vaste sujet, il est naturel de tout d’abord présenter le système de protection sociale français, présentation qui nous amènera à </w:t>
       </w:r>
       <w:r>
         <w:t>aborder les</w:t>
       </w:r>
       <w:r>
-        <w:t xml:space="preserve"> spécificités de la prévoyance collective,</w:t>
-      </w:r>
-      <w:r>
-        <w:t xml:space="preserve"> </w:t>
+        <w:t xml:space="preserve"> spécificités de la prévoyance collective, </w:t>
       </w:r>
       <w:r>
         <w:t>ensuite</w:t>
@@ -962,7 +2685,7 @@
       <w:pPr>
         <w:pStyle w:val="Titre2"/>
       </w:pPr>
-      <w:bookmarkStart w:id="1" w:name="_Toc110864813"/>
+      <w:bookmarkStart w:id="1" w:name="_Toc112070535"/>
       <w:r>
         <w:t>Présentation de la protection sociale en France : régime de base et régime complémentaire.</w:t>
       </w:r>
@@ -1049,7 +2772,7 @@
       <w:pPr>
         <w:pStyle w:val="Titre3"/>
       </w:pPr>
-      <w:bookmarkStart w:id="2" w:name="_Toc110864814"/>
+      <w:bookmarkStart w:id="2" w:name="_Toc112070536"/>
       <w:r>
         <w:t>Histoire de la protection sociale</w:t>
       </w:r>
@@ -1190,7 +2913,7 @@
       <w:pPr>
         <w:pStyle w:val="Titre3"/>
       </w:pPr>
-      <w:bookmarkStart w:id="3" w:name="_Toc110864815"/>
+      <w:bookmarkStart w:id="3" w:name="_Toc112070537"/>
       <w:r>
         <w:t>Organisation fonctionnelle</w:t>
       </w:r>
@@ -1271,7 +2994,7 @@
       <w:pPr>
         <w:pStyle w:val="Titre3"/>
       </w:pPr>
-      <w:bookmarkStart w:id="4" w:name="_Toc110864816"/>
+      <w:bookmarkStart w:id="4" w:name="_Toc112070538"/>
       <w:r>
         <w:t>Détails de l’offre proposée par le régime de base</w:t>
       </w:r>
@@ -1632,13 +3355,7 @@
           <w:rPr>
             <w:rFonts w:ascii="Cambria Math" w:hAnsi="Cambria Math"/>
           </w:rPr>
-          <m:t>;1,8*SMIC)</m:t>
-        </m:r>
-        <m:r>
-          <w:rPr>
-            <w:rFonts w:ascii="Cambria Math" w:hAnsi="Cambria Math"/>
-          </w:rPr>
-          <m:t xml:space="preserve"> </m:t>
+          <m:t xml:space="preserve">;1,8*SMIC) </m:t>
         </m:r>
       </m:oMath>
       <w:r>
@@ -2590,7 +4307,7 @@
       <w:pPr>
         <w:pStyle w:val="Titre3"/>
       </w:pPr>
-      <w:bookmarkStart w:id="5" w:name="_Toc110864817"/>
+      <w:bookmarkStart w:id="5" w:name="_Toc112070539"/>
       <w:r>
         <w:t>Panorama de l’offre de couverture complémentaire</w:t>
       </w:r>
@@ -2701,12 +4418,7 @@
         <w:t xml:space="preserve"> elles portent assistance à l’entreprise </w:t>
       </w:r>
       <w:r>
-        <w:t xml:space="preserve">et possède des domaines </w:t>
-      </w:r>
-      <w:bookmarkStart w:id="6" w:name="_GoBack"/>
-      <w:bookmarkEnd w:id="6"/>
-      <w:r>
-        <w:t>de compétences et d’interventions souvent variés (Retraite, Santé, Prévoyance, …)</w:t>
+        <w:t>et possède des domaines de compétences et d’interventions souvent variés (Retraite, Santé, Prévoyance, …)</w:t>
       </w:r>
     </w:p>
     <w:p>
@@ -3236,16 +4948,7 @@
               <w:jc w:val="center"/>
             </w:pPr>
             <w:r>
-              <w:t>6</w:t>
-            </w:r>
-            <w:r>
-              <w:t xml:space="preserve"> – </w:t>
-            </w:r>
-            <w:r>
-              <w:t>11</w:t>
-            </w:r>
-            <w:r>
-              <w:t xml:space="preserve"> années</w:t>
+              <w:t>6 – 11 années</w:t>
             </w:r>
           </w:p>
         </w:tc>
@@ -3266,10 +4969,7 @@
               <w:jc w:val="center"/>
             </w:pPr>
             <w:r>
-              <w:t>4</w:t>
-            </w:r>
-            <w:r>
-              <w:t>0 jours</w:t>
+              <w:t>40 jours</w:t>
             </w:r>
           </w:p>
         </w:tc>
@@ -3290,10 +4990,7 @@
               <w:jc w:val="center"/>
             </w:pPr>
             <w:r>
-              <w:t>4</w:t>
-            </w:r>
-            <w:r>
-              <w:t>0 jours</w:t>
+              <w:t>40 jours</w:t>
             </w:r>
           </w:p>
         </w:tc>
@@ -3319,19 +5016,7 @@
               <w:jc w:val="center"/>
             </w:pPr>
             <w:r>
-              <w:t>1</w:t>
-            </w:r>
-            <w:r>
-              <w:t>1</w:t>
-            </w:r>
-            <w:r>
-              <w:t xml:space="preserve"> – </w:t>
-            </w:r>
-            <w:r>
-              <w:t>1</w:t>
-            </w:r>
-            <w:r>
-              <w:t>6 années</w:t>
+              <w:t>11 – 16 années</w:t>
             </w:r>
           </w:p>
         </w:tc>
@@ -3352,10 +5037,7 @@
               <w:jc w:val="center"/>
             </w:pPr>
             <w:r>
-              <w:t>5</w:t>
-            </w:r>
-            <w:r>
-              <w:t>0 jours</w:t>
+              <w:t>50 jours</w:t>
             </w:r>
           </w:p>
         </w:tc>
@@ -3376,10 +5058,7 @@
               <w:jc w:val="center"/>
             </w:pPr>
             <w:r>
-              <w:t>5</w:t>
-            </w:r>
-            <w:r>
-              <w:t>0 jours</w:t>
+              <w:t>50 jours</w:t>
             </w:r>
           </w:p>
         </w:tc>
@@ -3405,19 +5084,7 @@
               <w:jc w:val="center"/>
             </w:pPr>
             <w:r>
-              <w:t>1</w:t>
-            </w:r>
-            <w:r>
-              <w:t>6</w:t>
-            </w:r>
-            <w:r>
-              <w:t xml:space="preserve"> – </w:t>
-            </w:r>
-            <w:r>
-              <w:t>21</w:t>
-            </w:r>
-            <w:r>
-              <w:t xml:space="preserve"> années</w:t>
+              <w:t>16 – 21 années</w:t>
             </w:r>
           </w:p>
         </w:tc>
@@ -3438,10 +5105,7 @@
               <w:jc w:val="center"/>
             </w:pPr>
             <w:r>
-              <w:t>6</w:t>
-            </w:r>
-            <w:r>
-              <w:t>0 jours</w:t>
+              <w:t>60 jours</w:t>
             </w:r>
           </w:p>
         </w:tc>
@@ -3462,10 +5126,7 @@
               <w:jc w:val="center"/>
             </w:pPr>
             <w:r>
-              <w:t>6</w:t>
-            </w:r>
-            <w:r>
-              <w:t>0 jours</w:t>
+              <w:t>60 jours</w:t>
             </w:r>
           </w:p>
         </w:tc>
@@ -3491,16 +5152,7 @@
               <w:jc w:val="center"/>
             </w:pPr>
             <w:r>
-              <w:t>2</w:t>
-            </w:r>
-            <w:r>
-              <w:t xml:space="preserve">1 – </w:t>
-            </w:r>
-            <w:r>
-              <w:t>2</w:t>
-            </w:r>
-            <w:r>
-              <w:t>6 années</w:t>
+              <w:t>21 – 26 années</w:t>
             </w:r>
           </w:p>
         </w:tc>
@@ -3521,10 +5173,7 @@
               <w:jc w:val="center"/>
             </w:pPr>
             <w:r>
-              <w:t>7</w:t>
-            </w:r>
-            <w:r>
-              <w:t>0 jours</w:t>
+              <w:t>70 jours</w:t>
             </w:r>
           </w:p>
         </w:tc>
@@ -3545,10 +5194,7 @@
               <w:jc w:val="center"/>
             </w:pPr>
             <w:r>
-              <w:t>7</w:t>
-            </w:r>
-            <w:r>
-              <w:t>0 jours</w:t>
+              <w:t>70 jours</w:t>
             </w:r>
           </w:p>
         </w:tc>
@@ -3574,16 +5220,7 @@
               <w:jc w:val="center"/>
             </w:pPr>
             <w:r>
-              <w:t>26</w:t>
-            </w:r>
-            <w:r>
-              <w:t xml:space="preserve"> – </w:t>
-            </w:r>
-            <w:r>
-              <w:t>31</w:t>
-            </w:r>
-            <w:r>
-              <w:t xml:space="preserve"> années</w:t>
+              <w:t>26 – 31 années</w:t>
             </w:r>
           </w:p>
         </w:tc>
@@ -3604,10 +5241,7 @@
               <w:jc w:val="center"/>
             </w:pPr>
             <w:r>
-              <w:t>8</w:t>
-            </w:r>
-            <w:r>
-              <w:t>0 jours</w:t>
+              <w:t>80 jours</w:t>
             </w:r>
           </w:p>
         </w:tc>
@@ -3628,10 +5262,7 @@
               <w:jc w:val="center"/>
             </w:pPr>
             <w:r>
-              <w:t>8</w:t>
-            </w:r>
-            <w:r>
-              <w:t>0 jours</w:t>
+              <w:t>80 jours</w:t>
             </w:r>
           </w:p>
         </w:tc>
@@ -3672,10 +5303,7 @@
               <w:jc w:val="center"/>
             </w:pPr>
             <w:r>
-              <w:t>9</w:t>
-            </w:r>
-            <w:r>
-              <w:t>0 jours</w:t>
+              <w:t>90 jours</w:t>
             </w:r>
           </w:p>
         </w:tc>
@@ -3693,10 +5321,7 @@
               <w:jc w:val="center"/>
             </w:pPr>
             <w:r>
-              <w:t>9</w:t>
-            </w:r>
-            <w:r>
-              <w:t>0 jours</w:t>
+              <w:t>90 jours</w:t>
             </w:r>
           </w:p>
         </w:tc>
@@ -3730,10 +5355,7 @@
         <w:ind w:left="643"/>
       </w:pPr>
       <w:r>
-        <w:t>Invalidité</w:t>
-      </w:r>
-      <w:r>
-        <w:t> :</w:t>
+        <w:t>Invalidité :</w:t>
       </w:r>
     </w:p>
     <w:p>
@@ -3759,11 +5381,11 @@
       <w:pPr>
         <w:pStyle w:val="Titre2"/>
       </w:pPr>
-      <w:bookmarkStart w:id="7" w:name="_Toc110864818"/>
+      <w:bookmarkStart w:id="6" w:name="_Toc112070540"/>
       <w:r>
         <w:t>Qu’est-ce que la prévoyance collective ?</w:t>
       </w:r>
-      <w:bookmarkEnd w:id="7"/>
+      <w:bookmarkEnd w:id="6"/>
     </w:p>
     <w:p>
       <w:pPr>
@@ -3874,7 +5496,7 @@
       <w:pPr>
         <w:pStyle w:val="Titre2"/>
       </w:pPr>
-      <w:bookmarkStart w:id="8" w:name="_Toc110864819"/>
+      <w:bookmarkStart w:id="7" w:name="_Toc112070541"/>
       <w:r>
         <w:lastRenderedPageBreak/>
         <w:t>Le</w:t>
@@ -3885,19 +5507,21 @@
       <w:r>
         <w:t>arrêt de travail</w:t>
       </w:r>
+      <w:r>
+        <w:t xml:space="preserve"> en France</w:t>
+      </w:r>
+      <w:bookmarkEnd w:id="7"/>
+    </w:p>
+    <w:p/>
+    <w:p>
+      <w:pPr>
+        <w:pStyle w:val="Titre3"/>
+      </w:pPr>
+      <w:bookmarkStart w:id="8" w:name="_Toc112070542"/>
+      <w:r>
+        <w:t>Contexte général</w:t>
+      </w:r>
       <w:bookmarkEnd w:id="8"/>
-      <w:r>
-        <w:t xml:space="preserve"> en France</w:t>
-      </w:r>
-    </w:p>
-    <w:p/>
-    <w:p>
-      <w:pPr>
-        <w:pStyle w:val="Titre3"/>
-      </w:pPr>
-      <w:r>
-        <w:t>Contexte général</w:t>
-      </w:r>
     </w:p>
     <w:p>
       <w:pPr>
@@ -3917,126 +5541,49 @@
           <w:sz w:val="23"/>
           <w:szCs w:val="23"/>
         </w:rPr>
-        <w:t>Pour l’assureur</w:t>
+        <w:t>Pour l’assureur, la définition des prestations</w:t>
       </w:r>
       <w:r>
         <w:rPr>
           <w:sz w:val="23"/>
           <w:szCs w:val="23"/>
         </w:rPr>
-        <w:t>, la définition des prestations</w:t>
+        <w:t xml:space="preserve"> </w:t>
       </w:r>
       <w:r>
         <w:rPr>
           <w:sz w:val="23"/>
           <w:szCs w:val="23"/>
         </w:rPr>
-        <w:t xml:space="preserve"> </w:t>
+        <w:t>et de son intervention dans la prise en charge, est alignée sur la reconnaissance par la Sécurité Sociale</w:t>
       </w:r>
       <w:r>
         <w:rPr>
           <w:sz w:val="23"/>
           <w:szCs w:val="23"/>
         </w:rPr>
-        <w:t>et de</w:t>
+        <w:t xml:space="preserve"> </w:t>
       </w:r>
       <w:r>
         <w:rPr>
           <w:sz w:val="23"/>
           <w:szCs w:val="23"/>
         </w:rPr>
-        <w:t xml:space="preserve"> son </w:t>
+        <w:t>d’un arrêt de travail</w:t>
       </w:r>
       <w:r>
         <w:rPr>
           <w:sz w:val="23"/>
           <w:szCs w:val="23"/>
         </w:rPr>
-        <w:t>intervention</w:t>
+        <w:t xml:space="preserve"> vue précédemment</w:t>
       </w:r>
       <w:r>
         <w:rPr>
           <w:sz w:val="23"/>
           <w:szCs w:val="23"/>
         </w:rPr>
-        <w:t xml:space="preserve"> dans la prise en charge</w:t>
-      </w:r>
-      <w:r>
-        <w:rPr>
-          <w:sz w:val="23"/>
-          <w:szCs w:val="23"/>
-        </w:rPr>
-        <w:t>, est alignée sur la reconnaissance par la Sécurité Sociale</w:t>
-      </w:r>
-      <w:r>
-        <w:rPr>
-          <w:sz w:val="23"/>
-          <w:szCs w:val="23"/>
-        </w:rPr>
-        <w:t xml:space="preserve"> </w:t>
-      </w:r>
-      <w:r>
-        <w:rPr>
-          <w:sz w:val="23"/>
-          <w:szCs w:val="23"/>
-        </w:rPr>
-        <w:t>d’un arrêt de travail</w:t>
-      </w:r>
-      <w:r>
-        <w:rPr>
-          <w:sz w:val="23"/>
-          <w:szCs w:val="23"/>
-        </w:rPr>
-        <w:t xml:space="preserve"> </w:t>
-      </w:r>
-      <w:r>
-        <w:rPr>
-          <w:sz w:val="23"/>
-          <w:szCs w:val="23"/>
-        </w:rPr>
-        <w:t>vue précédemment</w:t>
-      </w:r>
-      <w:r>
-        <w:rPr>
-          <w:sz w:val="23"/>
-          <w:szCs w:val="23"/>
-        </w:rPr>
-        <w:t>. Les règles de</w:t>
-      </w:r>
-      <w:r>
-        <w:rPr>
-          <w:sz w:val="23"/>
-          <w:szCs w:val="23"/>
-        </w:rPr>
-        <w:t xml:space="preserve"> </w:t>
-      </w:r>
-      <w:r>
-        <w:rPr>
-          <w:sz w:val="23"/>
-          <w:szCs w:val="23"/>
-        </w:rPr>
-        <w:t>base qui vont donc conduire à définir ce qu’est un arrêt de travail, avec la distinction entr</w:t>
-      </w:r>
-      <w:r>
-        <w:rPr>
-          <w:sz w:val="23"/>
-          <w:szCs w:val="23"/>
-        </w:rPr>
-        <w:t xml:space="preserve">e </w:t>
-      </w:r>
-      <w:r>
-        <w:rPr>
-          <w:sz w:val="23"/>
-          <w:szCs w:val="23"/>
-        </w:rPr>
-        <w:t xml:space="preserve">l’incapacité et l’invalidité, sont donc celles de la Sécurité Sociale. </w:t>
-      </w:r>
-      <w:r>
-        <w:rPr>
-          <w:sz w:val="23"/>
-          <w:szCs w:val="23"/>
-        </w:rPr>
-        <w:t>On désigne en pratique par « incapacité » l’incapacité temporaire de travail et par « invalidité » l’incapacité permanente de travail.</w:t>
+        <w:t>. Les règles de base qui vont donc conduire à définir ce qu’est un arrêt de travail, avec la distinction entre l’incapacité et l’invalidité, sont donc celles de la Sécurité Sociale. On désigne en pratique par « incapacité » l’incapacité temporaire de travail et par « invalidité » l’incapacité permanente de travail.</w:t>
       </w:r>
     </w:p>
     <w:p>
@@ -4177,21 +5724,7 @@
           <w:sz w:val="23"/>
           <w:szCs w:val="23"/>
         </w:rPr>
-        <w:t xml:space="preserve">notamment via leur statut clairement et </w:t>
-      </w:r>
-      <w:r>
-        <w:rPr>
-          <w:sz w:val="23"/>
-          <w:szCs w:val="23"/>
-        </w:rPr>
-        <w:t>leur durée</w:t>
-      </w:r>
-      <w:r>
-        <w:rPr>
-          <w:sz w:val="23"/>
-          <w:szCs w:val="23"/>
-        </w:rPr>
-        <w:t xml:space="preserve"> définis par la loi. </w:t>
+        <w:t xml:space="preserve">notamment via leur statut clairement et leur durée définis par la loi. </w:t>
       </w:r>
     </w:p>
     <w:p>
@@ -4203,8 +5736,13 @@
       <w:pPr>
         <w:pStyle w:val="Titre3"/>
       </w:pPr>
-      <w:r>
-        <w:t xml:space="preserve">Environnement juridique </w:t>
+      <w:bookmarkStart w:id="9" w:name="_Toc112070543"/>
+      <w:r>
+        <w:t>Environnement juridique</w:t>
+      </w:r>
+      <w:bookmarkEnd w:id="9"/>
+      <w:r>
+        <w:t xml:space="preserve"> </w:t>
       </w:r>
     </w:p>
     <w:p/>
@@ -4259,7 +5797,7 @@
           <w:sz w:val="23"/>
           <w:szCs w:val="23"/>
         </w:rPr>
-        <w:t xml:space="preserve">C’est la première loi spécifique de Prévoyance, elle crée le premier ensemble de règles applicables à toutes les familles d’assureurs </w:t>
+        <w:t>C’est la première loi spécifique de Prévoyance, elle crée le premier ensemble de règles applicables à toutes les familles d’assureurs (</w:t>
       </w:r>
       <w:r>
         <w:rPr>
@@ -4267,7 +5805,7 @@
           <w:sz w:val="23"/>
           <w:szCs w:val="23"/>
         </w:rPr>
-        <w:t>(</w:t>
+        <w:t xml:space="preserve">les institutions de prévoyances, les mutuelles, les </w:t>
       </w:r>
       <w:r>
         <w:rPr>
@@ -4275,7 +5813,7 @@
           <w:sz w:val="23"/>
           <w:szCs w:val="23"/>
         </w:rPr>
-        <w:t xml:space="preserve">les institutions de prévoyances, les mutuelles, les </w:t>
+        <w:t>assureurs).</w:t>
       </w:r>
       <w:r>
         <w:rPr>
@@ -4283,31 +5821,7 @@
           <w:sz w:val="23"/>
           <w:szCs w:val="23"/>
         </w:rPr>
-        <w:t>assureurs)</w:t>
-      </w:r>
-      <w:r>
-        <w:rPr>
-          <w:rFonts w:ascii="Candara" w:hAnsi="Candara" w:cs="Candara"/>
-          <w:sz w:val="23"/>
-          <w:szCs w:val="23"/>
-        </w:rPr>
-        <w:t>.</w:t>
-      </w:r>
-      <w:r>
-        <w:rPr>
-          <w:rFonts w:ascii="Candara" w:hAnsi="Candara" w:cs="Candara"/>
-          <w:sz w:val="23"/>
-          <w:szCs w:val="23"/>
-        </w:rPr>
-        <w:t xml:space="preserve"> Elle</w:t>
-      </w:r>
-      <w:r>
-        <w:rPr>
-          <w:rFonts w:ascii="Candara" w:hAnsi="Candara" w:cs="Candara"/>
-          <w:sz w:val="23"/>
-          <w:szCs w:val="23"/>
-        </w:rPr>
-        <w:t xml:space="preserve"> impose les trois points suivants : </w:t>
+        <w:t xml:space="preserve"> Elle impose les trois points suivants : </w:t>
       </w:r>
     </w:p>
     <w:p>
@@ -4410,15 +5924,7 @@
           <w:sz w:val="23"/>
           <w:szCs w:val="23"/>
         </w:rPr>
-        <w:t>à</w:t>
-      </w:r>
-      <w:r>
-        <w:rPr>
-          <w:rFonts w:ascii="Candara" w:hAnsi="Candara" w:cs="Candara"/>
-          <w:sz w:val="23"/>
-          <w:szCs w:val="23"/>
-        </w:rPr>
-        <w:t xml:space="preserve"> provisionner les sinistres en cours pour les couvertures du risque décès, des risques portant atteinte à l'intégrité physique de la personne ou liés à la maternité, des risques d'incapacité de travail, d'invalidité et du risque chômage.</w:t>
+        <w:t>à provisionner les sinistres en cours pour les couvertures du risque décès, des risques portant atteinte à l'intégrité physique de la personne ou liés à la maternité, des risques d'incapacité de travail, d'invalidité et du risque chômage.</w:t>
       </w:r>
     </w:p>
     <w:p>
@@ -4442,10 +5948,7 @@
       </w:pPr>
       <w:r>
         <w:lastRenderedPageBreak/>
-        <w:t>Loi du 8 août 1994</w:t>
-      </w:r>
-      <w:r>
-        <w:t> :</w:t>
+        <w:t>Loi du 8 août 1994 :</w:t>
       </w:r>
     </w:p>
     <w:p>
@@ -4612,19 +6115,17 @@
     <w:p/>
     <w:p>
       <w:pPr>
-        <w:pStyle w:val="Titre1"/>
-      </w:pPr>
-      <w:bookmarkStart w:id="9" w:name="_Toc110864820"/>
+        <w:pStyle w:val="Titre"/>
+      </w:pPr>
       <w:r>
         <w:t>L’absentéisme en entreprise en France</w:t>
       </w:r>
-      <w:bookmarkEnd w:id="9"/>
     </w:p>
     <w:p>
       <w:pPr>
         <w:pStyle w:val="Titre2"/>
       </w:pPr>
-      <w:bookmarkStart w:id="10" w:name="_Toc110864821"/>
+      <w:bookmarkStart w:id="10" w:name="_Toc112070544"/>
       <w:r>
         <w:t>Qu’est-ce que l’absentéisme ?</w:t>
       </w:r>
@@ -4634,7 +6135,7 @@
       <w:pPr>
         <w:pStyle w:val="Titre2"/>
       </w:pPr>
-      <w:bookmarkStart w:id="11" w:name="_Toc110864822"/>
+      <w:bookmarkStart w:id="11" w:name="_Toc112070545"/>
       <w:r>
         <w:t>Comment mesurer l’absentéisme en entreprise ?</w:t>
       </w:r>
@@ -4644,11 +6145,13 @@
       <w:pPr>
         <w:pStyle w:val="Titre2"/>
       </w:pPr>
-      <w:bookmarkStart w:id="12" w:name="_Toc110864823"/>
+      <w:bookmarkStart w:id="12" w:name="_Toc112070546"/>
       <w:r>
         <w:t>Quel est son coût réel sur les entreprises ?</w:t>
       </w:r>
+      <w:bookmarkStart w:id="13" w:name="_GoBack"/>
       <w:bookmarkEnd w:id="12"/>
+      <w:bookmarkEnd w:id="13"/>
     </w:p>
     <w:p>
       <w:pPr>
@@ -4676,37 +6179,12 @@
     </w:p>
     <w:p>
       <w:pPr>
+        <w:jc w:val="left"/>
         <w:rPr>
           <w:b/>
           <w:bCs/>
         </w:rPr>
       </w:pPr>
-    </w:p>
-    <w:p>
-      <w:pPr>
-        <w:rPr>
-          <w:b/>
-          <w:bCs/>
-        </w:rPr>
-      </w:pPr>
-    </w:p>
-    <w:p>
-      <w:pPr>
-        <w:tabs>
-          <w:tab w:val="left" w:pos="1055"/>
-        </w:tabs>
-        <w:rPr>
-          <w:b/>
-          <w:bCs/>
-        </w:rPr>
-      </w:pPr>
-      <w:r>
-        <w:rPr>
-          <w:b/>
-          <w:bCs/>
-        </w:rPr>
-        <w:tab/>
-      </w:r>
     </w:p>
     <w:sectPr>
       <w:pgSz w:w="11906" w:h="16838"/>
@@ -4721,6 +6199,119 @@
 <file path=word/numbering.xml><?xml version="1.0" encoding="utf-8"?>
 <w:numbering xmlns:wpc="http://schemas.microsoft.com/office/word/2010/wordprocessingCanvas" xmlns:cx="http://schemas.microsoft.com/office/drawing/2014/chartex" xmlns:cx1="http://schemas.microsoft.com/office/drawing/2015/9/8/chartex" xmlns:cx2="http://schemas.microsoft.com/office/drawing/2015/10/21/chartex" xmlns:cx3="http://schemas.microsoft.com/office/drawing/2016/5/9/chartex" xmlns:cx4="http://schemas.microsoft.com/office/drawing/2016/5/10/chartex" xmlns:cx5="http://schemas.microsoft.com/office/drawing/2016/5/11/chartex" xmlns:cx6="http://schemas.microsoft.com/office/drawing/2016/5/12/chartex" xmlns:cx7="http://schemas.microsoft.com/office/drawing/2016/5/13/chartex" xmlns:cx8="http://schemas.microsoft.com/office/drawing/2016/5/14/chartex" xmlns:mc="http://schemas.openxmlformats.org/markup-compatibility/2006" xmlns:aink="http://schemas.microsoft.com/office/drawing/2016/ink" xmlns:am3d="http://schemas.microsoft.com/office/drawing/2017/model3d" xmlns:o="urn:schemas-microsoft-com:office:office" xmlns:r="http://schemas.openxmlformats.org/officeDocument/2006/relationships" xmlns:m="http://schemas.openxmlformats.org/officeDocument/2006/math" xmlns:v="urn:schemas-microsoft-com:vml" xmlns:wp14="http://schemas.microsoft.com/office/word/2010/wordprocessingDrawing" xmlns:wp="http://schemas.openxmlformats.org/drawingml/2006/wordprocessingDrawing" xmlns:w10="urn:schemas-microsoft-com:office:word" xmlns:w="http://schemas.openxmlformats.org/wordprocessingml/2006/main" xmlns:w14="http://schemas.microsoft.com/office/word/2010/wordml" xmlns:w15="http://schemas.microsoft.com/office/word/2012/wordml" xmlns:w16cid="http://schemas.microsoft.com/office/word/2016/wordml/cid" xmlns:w16se="http://schemas.microsoft.com/office/word/2015/wordml/symex" xmlns:wpg="http://schemas.microsoft.com/office/word/2010/wordprocessingGroup" xmlns:wpi="http://schemas.microsoft.com/office/word/2010/wordprocessingInk" xmlns:wne="http://schemas.microsoft.com/office/word/2006/wordml" xmlns:wps="http://schemas.microsoft.com/office/word/2010/wordprocessingShape" mc:Ignorable="w14 w15 w16se w16cid wp14">
   <w:abstractNum w:abstractNumId="0" w15:restartNumberingAfterBreak="0">
+    <w:nsid w:val="00817396"/>
+    <w:multiLevelType w:val="hybridMultilevel"/>
+    <w:tmpl w:val="2602623E"/>
+    <w:lvl w:ilvl="0" w:tplc="040C0001">
+      <w:start w:val="1"/>
+      <w:numFmt w:val="bullet"/>
+      <w:lvlText w:val=""/>
+      <w:lvlJc w:val="left"/>
+      <w:pPr>
+        <w:ind w:left="763" w:hanging="360"/>
+      </w:pPr>
+      <w:rPr>
+        <w:rFonts w:ascii="Symbol" w:hAnsi="Symbol" w:hint="default"/>
+      </w:rPr>
+    </w:lvl>
+    <w:lvl w:ilvl="1" w:tplc="040C0003" w:tentative="1">
+      <w:start w:val="1"/>
+      <w:numFmt w:val="bullet"/>
+      <w:lvlText w:val="o"/>
+      <w:lvlJc w:val="left"/>
+      <w:pPr>
+        <w:ind w:left="1483" w:hanging="360"/>
+      </w:pPr>
+      <w:rPr>
+        <w:rFonts w:ascii="Courier New" w:hAnsi="Courier New" w:cs="Courier New" w:hint="default"/>
+      </w:rPr>
+    </w:lvl>
+    <w:lvl w:ilvl="2" w:tplc="040C0005" w:tentative="1">
+      <w:start w:val="1"/>
+      <w:numFmt w:val="bullet"/>
+      <w:lvlText w:val=""/>
+      <w:lvlJc w:val="left"/>
+      <w:pPr>
+        <w:ind w:left="2203" w:hanging="360"/>
+      </w:pPr>
+      <w:rPr>
+        <w:rFonts w:ascii="Wingdings" w:hAnsi="Wingdings" w:hint="default"/>
+      </w:rPr>
+    </w:lvl>
+    <w:lvl w:ilvl="3" w:tplc="040C0001" w:tentative="1">
+      <w:start w:val="1"/>
+      <w:numFmt w:val="bullet"/>
+      <w:lvlText w:val=""/>
+      <w:lvlJc w:val="left"/>
+      <w:pPr>
+        <w:ind w:left="2923" w:hanging="360"/>
+      </w:pPr>
+      <w:rPr>
+        <w:rFonts w:ascii="Symbol" w:hAnsi="Symbol" w:hint="default"/>
+      </w:rPr>
+    </w:lvl>
+    <w:lvl w:ilvl="4" w:tplc="040C0003" w:tentative="1">
+      <w:start w:val="1"/>
+      <w:numFmt w:val="bullet"/>
+      <w:lvlText w:val="o"/>
+      <w:lvlJc w:val="left"/>
+      <w:pPr>
+        <w:ind w:left="3643" w:hanging="360"/>
+      </w:pPr>
+      <w:rPr>
+        <w:rFonts w:ascii="Courier New" w:hAnsi="Courier New" w:cs="Courier New" w:hint="default"/>
+      </w:rPr>
+    </w:lvl>
+    <w:lvl w:ilvl="5" w:tplc="040C0005" w:tentative="1">
+      <w:start w:val="1"/>
+      <w:numFmt w:val="bullet"/>
+      <w:lvlText w:val=""/>
+      <w:lvlJc w:val="left"/>
+      <w:pPr>
+        <w:ind w:left="4363" w:hanging="360"/>
+      </w:pPr>
+      <w:rPr>
+        <w:rFonts w:ascii="Wingdings" w:hAnsi="Wingdings" w:hint="default"/>
+      </w:rPr>
+    </w:lvl>
+    <w:lvl w:ilvl="6" w:tplc="040C0001" w:tentative="1">
+      <w:start w:val="1"/>
+      <w:numFmt w:val="bullet"/>
+      <w:lvlText w:val=""/>
+      <w:lvlJc w:val="left"/>
+      <w:pPr>
+        <w:ind w:left="5083" w:hanging="360"/>
+      </w:pPr>
+      <w:rPr>
+        <w:rFonts w:ascii="Symbol" w:hAnsi="Symbol" w:hint="default"/>
+      </w:rPr>
+    </w:lvl>
+    <w:lvl w:ilvl="7" w:tplc="040C0003" w:tentative="1">
+      <w:start w:val="1"/>
+      <w:numFmt w:val="bullet"/>
+      <w:lvlText w:val="o"/>
+      <w:lvlJc w:val="left"/>
+      <w:pPr>
+        <w:ind w:left="5803" w:hanging="360"/>
+      </w:pPr>
+      <w:rPr>
+        <w:rFonts w:ascii="Courier New" w:hAnsi="Courier New" w:cs="Courier New" w:hint="default"/>
+      </w:rPr>
+    </w:lvl>
+    <w:lvl w:ilvl="8" w:tplc="040C0005" w:tentative="1">
+      <w:start w:val="1"/>
+      <w:numFmt w:val="bullet"/>
+      <w:lvlText w:val=""/>
+      <w:lvlJc w:val="left"/>
+      <w:pPr>
+        <w:ind w:left="6523" w:hanging="360"/>
+      </w:pPr>
+      <w:rPr>
+        <w:rFonts w:ascii="Wingdings" w:hAnsi="Wingdings" w:hint="default"/>
+      </w:rPr>
+    </w:lvl>
+  </w:abstractNum>
+  <w:abstractNum w:abstractNumId="1" w15:restartNumberingAfterBreak="0">
     <w:nsid w:val="08A55A57"/>
     <w:multiLevelType w:val="hybridMultilevel"/>
     <w:tmpl w:val="270E94C2"/>
@@ -4833,7 +6424,120 @@
       </w:rPr>
     </w:lvl>
   </w:abstractNum>
-  <w:abstractNum w:abstractNumId="1" w15:restartNumberingAfterBreak="0">
+  <w:abstractNum w:abstractNumId="2" w15:restartNumberingAfterBreak="0">
+    <w:nsid w:val="08E915CB"/>
+    <w:multiLevelType w:val="hybridMultilevel"/>
+    <w:tmpl w:val="F17E01CE"/>
+    <w:lvl w:ilvl="0" w:tplc="040C0001">
+      <w:start w:val="1"/>
+      <w:numFmt w:val="bullet"/>
+      <w:lvlText w:val=""/>
+      <w:lvlJc w:val="left"/>
+      <w:pPr>
+        <w:ind w:left="720" w:hanging="360"/>
+      </w:pPr>
+      <w:rPr>
+        <w:rFonts w:ascii="Symbol" w:hAnsi="Symbol" w:hint="default"/>
+      </w:rPr>
+    </w:lvl>
+    <w:lvl w:ilvl="1" w:tplc="040C0003" w:tentative="1">
+      <w:start w:val="1"/>
+      <w:numFmt w:val="bullet"/>
+      <w:lvlText w:val="o"/>
+      <w:lvlJc w:val="left"/>
+      <w:pPr>
+        <w:ind w:left="1440" w:hanging="360"/>
+      </w:pPr>
+      <w:rPr>
+        <w:rFonts w:ascii="Courier New" w:hAnsi="Courier New" w:cs="Courier New" w:hint="default"/>
+      </w:rPr>
+    </w:lvl>
+    <w:lvl w:ilvl="2" w:tplc="040C0005" w:tentative="1">
+      <w:start w:val="1"/>
+      <w:numFmt w:val="bullet"/>
+      <w:lvlText w:val=""/>
+      <w:lvlJc w:val="left"/>
+      <w:pPr>
+        <w:ind w:left="2160" w:hanging="360"/>
+      </w:pPr>
+      <w:rPr>
+        <w:rFonts w:ascii="Wingdings" w:hAnsi="Wingdings" w:hint="default"/>
+      </w:rPr>
+    </w:lvl>
+    <w:lvl w:ilvl="3" w:tplc="040C0001" w:tentative="1">
+      <w:start w:val="1"/>
+      <w:numFmt w:val="bullet"/>
+      <w:lvlText w:val=""/>
+      <w:lvlJc w:val="left"/>
+      <w:pPr>
+        <w:ind w:left="2880" w:hanging="360"/>
+      </w:pPr>
+      <w:rPr>
+        <w:rFonts w:ascii="Symbol" w:hAnsi="Symbol" w:hint="default"/>
+      </w:rPr>
+    </w:lvl>
+    <w:lvl w:ilvl="4" w:tplc="040C0003" w:tentative="1">
+      <w:start w:val="1"/>
+      <w:numFmt w:val="bullet"/>
+      <w:lvlText w:val="o"/>
+      <w:lvlJc w:val="left"/>
+      <w:pPr>
+        <w:ind w:left="3600" w:hanging="360"/>
+      </w:pPr>
+      <w:rPr>
+        <w:rFonts w:ascii="Courier New" w:hAnsi="Courier New" w:cs="Courier New" w:hint="default"/>
+      </w:rPr>
+    </w:lvl>
+    <w:lvl w:ilvl="5" w:tplc="040C0005" w:tentative="1">
+      <w:start w:val="1"/>
+      <w:numFmt w:val="bullet"/>
+      <w:lvlText w:val=""/>
+      <w:lvlJc w:val="left"/>
+      <w:pPr>
+        <w:ind w:left="4320" w:hanging="360"/>
+      </w:pPr>
+      <w:rPr>
+        <w:rFonts w:ascii="Wingdings" w:hAnsi="Wingdings" w:hint="default"/>
+      </w:rPr>
+    </w:lvl>
+    <w:lvl w:ilvl="6" w:tplc="040C0001" w:tentative="1">
+      <w:start w:val="1"/>
+      <w:numFmt w:val="bullet"/>
+      <w:lvlText w:val=""/>
+      <w:lvlJc w:val="left"/>
+      <w:pPr>
+        <w:ind w:left="5040" w:hanging="360"/>
+      </w:pPr>
+      <w:rPr>
+        <w:rFonts w:ascii="Symbol" w:hAnsi="Symbol" w:hint="default"/>
+      </w:rPr>
+    </w:lvl>
+    <w:lvl w:ilvl="7" w:tplc="040C0003" w:tentative="1">
+      <w:start w:val="1"/>
+      <w:numFmt w:val="bullet"/>
+      <w:lvlText w:val="o"/>
+      <w:lvlJc w:val="left"/>
+      <w:pPr>
+        <w:ind w:left="5760" w:hanging="360"/>
+      </w:pPr>
+      <w:rPr>
+        <w:rFonts w:ascii="Courier New" w:hAnsi="Courier New" w:cs="Courier New" w:hint="default"/>
+      </w:rPr>
+    </w:lvl>
+    <w:lvl w:ilvl="8" w:tplc="040C0005" w:tentative="1">
+      <w:start w:val="1"/>
+      <w:numFmt w:val="bullet"/>
+      <w:lvlText w:val=""/>
+      <w:lvlJc w:val="left"/>
+      <w:pPr>
+        <w:ind w:left="6480" w:hanging="360"/>
+      </w:pPr>
+      <w:rPr>
+        <w:rFonts w:ascii="Wingdings" w:hAnsi="Wingdings" w:hint="default"/>
+      </w:rPr>
+    </w:lvl>
+  </w:abstractNum>
+  <w:abstractNum w:abstractNumId="3" w15:restartNumberingAfterBreak="0">
     <w:nsid w:val="0FDB7988"/>
     <w:multiLevelType w:val="hybridMultilevel"/>
     <w:tmpl w:val="69FA3AFE"/>
@@ -4946,7 +6650,7 @@
       </w:rPr>
     </w:lvl>
   </w:abstractNum>
-  <w:abstractNum w:abstractNumId="2" w15:restartNumberingAfterBreak="0">
+  <w:abstractNum w:abstractNumId="4" w15:restartNumberingAfterBreak="0">
     <w:nsid w:val="10803807"/>
     <w:multiLevelType w:val="hybridMultilevel"/>
     <w:tmpl w:val="B372BA74"/>
@@ -5035,7 +6739,7 @@
       </w:pPr>
     </w:lvl>
   </w:abstractNum>
-  <w:abstractNum w:abstractNumId="3" w15:restartNumberingAfterBreak="0">
+  <w:abstractNum w:abstractNumId="5" w15:restartNumberingAfterBreak="0">
     <w:nsid w:val="15504F46"/>
     <w:multiLevelType w:val="hybridMultilevel"/>
     <w:tmpl w:val="F62477C6"/>
@@ -5148,7 +6852,120 @@
       </w:rPr>
     </w:lvl>
   </w:abstractNum>
-  <w:abstractNum w:abstractNumId="4" w15:restartNumberingAfterBreak="0">
+  <w:abstractNum w:abstractNumId="6" w15:restartNumberingAfterBreak="0">
+    <w:nsid w:val="15580193"/>
+    <w:multiLevelType w:val="hybridMultilevel"/>
+    <w:tmpl w:val="070EEE50"/>
+    <w:lvl w:ilvl="0" w:tplc="040C0005">
+      <w:start w:val="1"/>
+      <w:numFmt w:val="bullet"/>
+      <w:lvlText w:val=""/>
+      <w:lvlJc w:val="left"/>
+      <w:pPr>
+        <w:ind w:left="774" w:hanging="360"/>
+      </w:pPr>
+      <w:rPr>
+        <w:rFonts w:ascii="Wingdings" w:hAnsi="Wingdings" w:hint="default"/>
+      </w:rPr>
+    </w:lvl>
+    <w:lvl w:ilvl="1" w:tplc="040C0003" w:tentative="1">
+      <w:start w:val="1"/>
+      <w:numFmt w:val="bullet"/>
+      <w:lvlText w:val="o"/>
+      <w:lvlJc w:val="left"/>
+      <w:pPr>
+        <w:ind w:left="1494" w:hanging="360"/>
+      </w:pPr>
+      <w:rPr>
+        <w:rFonts w:ascii="Courier New" w:hAnsi="Courier New" w:cs="Courier New" w:hint="default"/>
+      </w:rPr>
+    </w:lvl>
+    <w:lvl w:ilvl="2" w:tplc="040C0005" w:tentative="1">
+      <w:start w:val="1"/>
+      <w:numFmt w:val="bullet"/>
+      <w:lvlText w:val=""/>
+      <w:lvlJc w:val="left"/>
+      <w:pPr>
+        <w:ind w:left="2214" w:hanging="360"/>
+      </w:pPr>
+      <w:rPr>
+        <w:rFonts w:ascii="Wingdings" w:hAnsi="Wingdings" w:hint="default"/>
+      </w:rPr>
+    </w:lvl>
+    <w:lvl w:ilvl="3" w:tplc="040C0001" w:tentative="1">
+      <w:start w:val="1"/>
+      <w:numFmt w:val="bullet"/>
+      <w:lvlText w:val=""/>
+      <w:lvlJc w:val="left"/>
+      <w:pPr>
+        <w:ind w:left="2934" w:hanging="360"/>
+      </w:pPr>
+      <w:rPr>
+        <w:rFonts w:ascii="Symbol" w:hAnsi="Symbol" w:hint="default"/>
+      </w:rPr>
+    </w:lvl>
+    <w:lvl w:ilvl="4" w:tplc="040C0003" w:tentative="1">
+      <w:start w:val="1"/>
+      <w:numFmt w:val="bullet"/>
+      <w:lvlText w:val="o"/>
+      <w:lvlJc w:val="left"/>
+      <w:pPr>
+        <w:ind w:left="3654" w:hanging="360"/>
+      </w:pPr>
+      <w:rPr>
+        <w:rFonts w:ascii="Courier New" w:hAnsi="Courier New" w:cs="Courier New" w:hint="default"/>
+      </w:rPr>
+    </w:lvl>
+    <w:lvl w:ilvl="5" w:tplc="040C0005" w:tentative="1">
+      <w:start w:val="1"/>
+      <w:numFmt w:val="bullet"/>
+      <w:lvlText w:val=""/>
+      <w:lvlJc w:val="left"/>
+      <w:pPr>
+        <w:ind w:left="4374" w:hanging="360"/>
+      </w:pPr>
+      <w:rPr>
+        <w:rFonts w:ascii="Wingdings" w:hAnsi="Wingdings" w:hint="default"/>
+      </w:rPr>
+    </w:lvl>
+    <w:lvl w:ilvl="6" w:tplc="040C0001" w:tentative="1">
+      <w:start w:val="1"/>
+      <w:numFmt w:val="bullet"/>
+      <w:lvlText w:val=""/>
+      <w:lvlJc w:val="left"/>
+      <w:pPr>
+        <w:ind w:left="5094" w:hanging="360"/>
+      </w:pPr>
+      <w:rPr>
+        <w:rFonts w:ascii="Symbol" w:hAnsi="Symbol" w:hint="default"/>
+      </w:rPr>
+    </w:lvl>
+    <w:lvl w:ilvl="7" w:tplc="040C0003" w:tentative="1">
+      <w:start w:val="1"/>
+      <w:numFmt w:val="bullet"/>
+      <w:lvlText w:val="o"/>
+      <w:lvlJc w:val="left"/>
+      <w:pPr>
+        <w:ind w:left="5814" w:hanging="360"/>
+      </w:pPr>
+      <w:rPr>
+        <w:rFonts w:ascii="Courier New" w:hAnsi="Courier New" w:cs="Courier New" w:hint="default"/>
+      </w:rPr>
+    </w:lvl>
+    <w:lvl w:ilvl="8" w:tplc="040C0005" w:tentative="1">
+      <w:start w:val="1"/>
+      <w:numFmt w:val="bullet"/>
+      <w:lvlText w:val=""/>
+      <w:lvlJc w:val="left"/>
+      <w:pPr>
+        <w:ind w:left="6534" w:hanging="360"/>
+      </w:pPr>
+      <w:rPr>
+        <w:rFonts w:ascii="Wingdings" w:hAnsi="Wingdings" w:hint="default"/>
+      </w:rPr>
+    </w:lvl>
+  </w:abstractNum>
+  <w:abstractNum w:abstractNumId="7" w15:restartNumberingAfterBreak="0">
     <w:nsid w:val="16E456E9"/>
     <w:multiLevelType w:val="hybridMultilevel"/>
     <w:tmpl w:val="EE0CEBDC"/>
@@ -5261,7 +7078,7 @@
       </w:rPr>
     </w:lvl>
   </w:abstractNum>
-  <w:abstractNum w:abstractNumId="5" w15:restartNumberingAfterBreak="0">
+  <w:abstractNum w:abstractNumId="8" w15:restartNumberingAfterBreak="0">
     <w:nsid w:val="1A3B7EB5"/>
     <w:multiLevelType w:val="hybridMultilevel"/>
     <w:tmpl w:val="AB02D7BA"/>
@@ -5374,7 +7191,7 @@
       </w:rPr>
     </w:lvl>
   </w:abstractNum>
-  <w:abstractNum w:abstractNumId="6" w15:restartNumberingAfterBreak="0">
+  <w:abstractNum w:abstractNumId="9" w15:restartNumberingAfterBreak="0">
     <w:nsid w:val="1B5C3FA3"/>
     <w:multiLevelType w:val="hybridMultilevel"/>
     <w:tmpl w:val="41B888A2"/>
@@ -5487,7 +7304,7 @@
       </w:rPr>
     </w:lvl>
   </w:abstractNum>
-  <w:abstractNum w:abstractNumId="7" w15:restartNumberingAfterBreak="0">
+  <w:abstractNum w:abstractNumId="10" w15:restartNumberingAfterBreak="0">
     <w:nsid w:val="1DC12138"/>
     <w:multiLevelType w:val="hybridMultilevel"/>
     <w:tmpl w:val="16CC08BE"/>
@@ -5600,7 +7417,120 @@
       </w:rPr>
     </w:lvl>
   </w:abstractNum>
-  <w:abstractNum w:abstractNumId="8" w15:restartNumberingAfterBreak="0">
+  <w:abstractNum w:abstractNumId="11" w15:restartNumberingAfterBreak="0">
+    <w:nsid w:val="2D9E441B"/>
+    <w:multiLevelType w:val="hybridMultilevel"/>
+    <w:tmpl w:val="0A5815C8"/>
+    <w:lvl w:ilvl="0" w:tplc="040C0001">
+      <w:start w:val="1"/>
+      <w:numFmt w:val="bullet"/>
+      <w:lvlText w:val=""/>
+      <w:lvlJc w:val="left"/>
+      <w:pPr>
+        <w:ind w:left="720" w:hanging="360"/>
+      </w:pPr>
+      <w:rPr>
+        <w:rFonts w:ascii="Symbol" w:hAnsi="Symbol" w:hint="default"/>
+      </w:rPr>
+    </w:lvl>
+    <w:lvl w:ilvl="1" w:tplc="040C0003" w:tentative="1">
+      <w:start w:val="1"/>
+      <w:numFmt w:val="bullet"/>
+      <w:lvlText w:val="o"/>
+      <w:lvlJc w:val="left"/>
+      <w:pPr>
+        <w:ind w:left="1440" w:hanging="360"/>
+      </w:pPr>
+      <w:rPr>
+        <w:rFonts w:ascii="Courier New" w:hAnsi="Courier New" w:cs="Courier New" w:hint="default"/>
+      </w:rPr>
+    </w:lvl>
+    <w:lvl w:ilvl="2" w:tplc="040C0005" w:tentative="1">
+      <w:start w:val="1"/>
+      <w:numFmt w:val="bullet"/>
+      <w:lvlText w:val=""/>
+      <w:lvlJc w:val="left"/>
+      <w:pPr>
+        <w:ind w:left="2160" w:hanging="360"/>
+      </w:pPr>
+      <w:rPr>
+        <w:rFonts w:ascii="Wingdings" w:hAnsi="Wingdings" w:hint="default"/>
+      </w:rPr>
+    </w:lvl>
+    <w:lvl w:ilvl="3" w:tplc="040C0001" w:tentative="1">
+      <w:start w:val="1"/>
+      <w:numFmt w:val="bullet"/>
+      <w:lvlText w:val=""/>
+      <w:lvlJc w:val="left"/>
+      <w:pPr>
+        <w:ind w:left="2880" w:hanging="360"/>
+      </w:pPr>
+      <w:rPr>
+        <w:rFonts w:ascii="Symbol" w:hAnsi="Symbol" w:hint="default"/>
+      </w:rPr>
+    </w:lvl>
+    <w:lvl w:ilvl="4" w:tplc="040C0003" w:tentative="1">
+      <w:start w:val="1"/>
+      <w:numFmt w:val="bullet"/>
+      <w:lvlText w:val="o"/>
+      <w:lvlJc w:val="left"/>
+      <w:pPr>
+        <w:ind w:left="3600" w:hanging="360"/>
+      </w:pPr>
+      <w:rPr>
+        <w:rFonts w:ascii="Courier New" w:hAnsi="Courier New" w:cs="Courier New" w:hint="default"/>
+      </w:rPr>
+    </w:lvl>
+    <w:lvl w:ilvl="5" w:tplc="040C0005" w:tentative="1">
+      <w:start w:val="1"/>
+      <w:numFmt w:val="bullet"/>
+      <w:lvlText w:val=""/>
+      <w:lvlJc w:val="left"/>
+      <w:pPr>
+        <w:ind w:left="4320" w:hanging="360"/>
+      </w:pPr>
+      <w:rPr>
+        <w:rFonts w:ascii="Wingdings" w:hAnsi="Wingdings" w:hint="default"/>
+      </w:rPr>
+    </w:lvl>
+    <w:lvl w:ilvl="6" w:tplc="040C0001" w:tentative="1">
+      <w:start w:val="1"/>
+      <w:numFmt w:val="bullet"/>
+      <w:lvlText w:val=""/>
+      <w:lvlJc w:val="left"/>
+      <w:pPr>
+        <w:ind w:left="5040" w:hanging="360"/>
+      </w:pPr>
+      <w:rPr>
+        <w:rFonts w:ascii="Symbol" w:hAnsi="Symbol" w:hint="default"/>
+      </w:rPr>
+    </w:lvl>
+    <w:lvl w:ilvl="7" w:tplc="040C0003" w:tentative="1">
+      <w:start w:val="1"/>
+      <w:numFmt w:val="bullet"/>
+      <w:lvlText w:val="o"/>
+      <w:lvlJc w:val="left"/>
+      <w:pPr>
+        <w:ind w:left="5760" w:hanging="360"/>
+      </w:pPr>
+      <w:rPr>
+        <w:rFonts w:ascii="Courier New" w:hAnsi="Courier New" w:cs="Courier New" w:hint="default"/>
+      </w:rPr>
+    </w:lvl>
+    <w:lvl w:ilvl="8" w:tplc="040C0005" w:tentative="1">
+      <w:start w:val="1"/>
+      <w:numFmt w:val="bullet"/>
+      <w:lvlText w:val=""/>
+      <w:lvlJc w:val="left"/>
+      <w:pPr>
+        <w:ind w:left="6480" w:hanging="360"/>
+      </w:pPr>
+      <w:rPr>
+        <w:rFonts w:ascii="Wingdings" w:hAnsi="Wingdings" w:hint="default"/>
+      </w:rPr>
+    </w:lvl>
+  </w:abstractNum>
+  <w:abstractNum w:abstractNumId="12" w15:restartNumberingAfterBreak="0">
     <w:nsid w:val="2F1D1A8A"/>
     <w:multiLevelType w:val="hybridMultilevel"/>
     <w:tmpl w:val="90F823AC"/>
@@ -5713,7 +7643,7 @@
       </w:rPr>
     </w:lvl>
   </w:abstractNum>
-  <w:abstractNum w:abstractNumId="9" w15:restartNumberingAfterBreak="0">
+  <w:abstractNum w:abstractNumId="13" w15:restartNumberingAfterBreak="0">
     <w:nsid w:val="3039319D"/>
     <w:multiLevelType w:val="hybridMultilevel"/>
     <w:tmpl w:val="63AE60D0"/>
@@ -5826,7 +7756,7 @@
       </w:rPr>
     </w:lvl>
   </w:abstractNum>
-  <w:abstractNum w:abstractNumId="10" w15:restartNumberingAfterBreak="0">
+  <w:abstractNum w:abstractNumId="14" w15:restartNumberingAfterBreak="0">
     <w:nsid w:val="309F7648"/>
     <w:multiLevelType w:val="hybridMultilevel"/>
     <w:tmpl w:val="0C7ADF92"/>
@@ -5939,7 +7869,7 @@
       </w:rPr>
     </w:lvl>
   </w:abstractNum>
-  <w:abstractNum w:abstractNumId="11" w15:restartNumberingAfterBreak="0">
+  <w:abstractNum w:abstractNumId="15" w15:restartNumberingAfterBreak="0">
     <w:nsid w:val="345147F9"/>
     <w:multiLevelType w:val="hybridMultilevel"/>
     <w:tmpl w:val="E14473DE"/>
@@ -6025,7 +7955,7 @@
       </w:pPr>
     </w:lvl>
   </w:abstractNum>
-  <w:abstractNum w:abstractNumId="12" w15:restartNumberingAfterBreak="0">
+  <w:abstractNum w:abstractNumId="16" w15:restartNumberingAfterBreak="0">
     <w:nsid w:val="369C4D59"/>
     <w:multiLevelType w:val="hybridMultilevel"/>
     <w:tmpl w:val="09185B48"/>
@@ -6138,7 +8068,7 @@
       </w:rPr>
     </w:lvl>
   </w:abstractNum>
-  <w:abstractNum w:abstractNumId="13" w15:restartNumberingAfterBreak="0">
+  <w:abstractNum w:abstractNumId="17" w15:restartNumberingAfterBreak="0">
     <w:nsid w:val="378365DC"/>
     <w:multiLevelType w:val="hybridMultilevel"/>
     <w:tmpl w:val="05143BC8"/>
@@ -6251,7 +8181,7 @@
       </w:rPr>
     </w:lvl>
   </w:abstractNum>
-  <w:abstractNum w:abstractNumId="14" w15:restartNumberingAfterBreak="0">
+  <w:abstractNum w:abstractNumId="18" w15:restartNumberingAfterBreak="0">
     <w:nsid w:val="37D47D0F"/>
     <w:multiLevelType w:val="hybridMultilevel"/>
     <w:tmpl w:val="D212B41E"/>
@@ -6364,7 +8294,7 @@
       </w:rPr>
     </w:lvl>
   </w:abstractNum>
-  <w:abstractNum w:abstractNumId="15" w15:restartNumberingAfterBreak="0">
+  <w:abstractNum w:abstractNumId="19" w15:restartNumberingAfterBreak="0">
     <w:nsid w:val="3AAF1223"/>
     <w:multiLevelType w:val="hybridMultilevel"/>
     <w:tmpl w:val="E3665F92"/>
@@ -6477,7 +8407,7 @@
       </w:rPr>
     </w:lvl>
   </w:abstractNum>
-  <w:abstractNum w:abstractNumId="16" w15:restartNumberingAfterBreak="0">
+  <w:abstractNum w:abstractNumId="20" w15:restartNumberingAfterBreak="0">
     <w:nsid w:val="3CA40E03"/>
     <w:multiLevelType w:val="hybridMultilevel"/>
     <w:tmpl w:val="6188239A"/>
@@ -6590,7 +8520,7 @@
       </w:rPr>
     </w:lvl>
   </w:abstractNum>
-  <w:abstractNum w:abstractNumId="17" w15:restartNumberingAfterBreak="0">
+  <w:abstractNum w:abstractNumId="21" w15:restartNumberingAfterBreak="0">
     <w:nsid w:val="41C96E7C"/>
     <w:multiLevelType w:val="hybridMultilevel"/>
     <w:tmpl w:val="9A6E02F4"/>
@@ -6703,7 +8633,120 @@
       </w:rPr>
     </w:lvl>
   </w:abstractNum>
-  <w:abstractNum w:abstractNumId="18" w15:restartNumberingAfterBreak="0">
+  <w:abstractNum w:abstractNumId="22" w15:restartNumberingAfterBreak="0">
+    <w:nsid w:val="4B2053C2"/>
+    <w:multiLevelType w:val="hybridMultilevel"/>
+    <w:tmpl w:val="F356F02E"/>
+    <w:lvl w:ilvl="0" w:tplc="040C0005">
+      <w:start w:val="1"/>
+      <w:numFmt w:val="bullet"/>
+      <w:lvlText w:val=""/>
+      <w:lvlJc w:val="left"/>
+      <w:pPr>
+        <w:ind w:left="720" w:hanging="360"/>
+      </w:pPr>
+      <w:rPr>
+        <w:rFonts w:ascii="Wingdings" w:hAnsi="Wingdings" w:hint="default"/>
+      </w:rPr>
+    </w:lvl>
+    <w:lvl w:ilvl="1" w:tplc="040C0003" w:tentative="1">
+      <w:start w:val="1"/>
+      <w:numFmt w:val="bullet"/>
+      <w:lvlText w:val="o"/>
+      <w:lvlJc w:val="left"/>
+      <w:pPr>
+        <w:ind w:left="1440" w:hanging="360"/>
+      </w:pPr>
+      <w:rPr>
+        <w:rFonts w:ascii="Courier New" w:hAnsi="Courier New" w:cs="Courier New" w:hint="default"/>
+      </w:rPr>
+    </w:lvl>
+    <w:lvl w:ilvl="2" w:tplc="040C0005" w:tentative="1">
+      <w:start w:val="1"/>
+      <w:numFmt w:val="bullet"/>
+      <w:lvlText w:val=""/>
+      <w:lvlJc w:val="left"/>
+      <w:pPr>
+        <w:ind w:left="2160" w:hanging="360"/>
+      </w:pPr>
+      <w:rPr>
+        <w:rFonts w:ascii="Wingdings" w:hAnsi="Wingdings" w:hint="default"/>
+      </w:rPr>
+    </w:lvl>
+    <w:lvl w:ilvl="3" w:tplc="040C0001" w:tentative="1">
+      <w:start w:val="1"/>
+      <w:numFmt w:val="bullet"/>
+      <w:lvlText w:val=""/>
+      <w:lvlJc w:val="left"/>
+      <w:pPr>
+        <w:ind w:left="2880" w:hanging="360"/>
+      </w:pPr>
+      <w:rPr>
+        <w:rFonts w:ascii="Symbol" w:hAnsi="Symbol" w:hint="default"/>
+      </w:rPr>
+    </w:lvl>
+    <w:lvl w:ilvl="4" w:tplc="040C0003" w:tentative="1">
+      <w:start w:val="1"/>
+      <w:numFmt w:val="bullet"/>
+      <w:lvlText w:val="o"/>
+      <w:lvlJc w:val="left"/>
+      <w:pPr>
+        <w:ind w:left="3600" w:hanging="360"/>
+      </w:pPr>
+      <w:rPr>
+        <w:rFonts w:ascii="Courier New" w:hAnsi="Courier New" w:cs="Courier New" w:hint="default"/>
+      </w:rPr>
+    </w:lvl>
+    <w:lvl w:ilvl="5" w:tplc="040C0005" w:tentative="1">
+      <w:start w:val="1"/>
+      <w:numFmt w:val="bullet"/>
+      <w:lvlText w:val=""/>
+      <w:lvlJc w:val="left"/>
+      <w:pPr>
+        <w:ind w:left="4320" w:hanging="360"/>
+      </w:pPr>
+      <w:rPr>
+        <w:rFonts w:ascii="Wingdings" w:hAnsi="Wingdings" w:hint="default"/>
+      </w:rPr>
+    </w:lvl>
+    <w:lvl w:ilvl="6" w:tplc="040C0001" w:tentative="1">
+      <w:start w:val="1"/>
+      <w:numFmt w:val="bullet"/>
+      <w:lvlText w:val=""/>
+      <w:lvlJc w:val="left"/>
+      <w:pPr>
+        <w:ind w:left="5040" w:hanging="360"/>
+      </w:pPr>
+      <w:rPr>
+        <w:rFonts w:ascii="Symbol" w:hAnsi="Symbol" w:hint="default"/>
+      </w:rPr>
+    </w:lvl>
+    <w:lvl w:ilvl="7" w:tplc="040C0003" w:tentative="1">
+      <w:start w:val="1"/>
+      <w:numFmt w:val="bullet"/>
+      <w:lvlText w:val="o"/>
+      <w:lvlJc w:val="left"/>
+      <w:pPr>
+        <w:ind w:left="5760" w:hanging="360"/>
+      </w:pPr>
+      <w:rPr>
+        <w:rFonts w:ascii="Courier New" w:hAnsi="Courier New" w:cs="Courier New" w:hint="default"/>
+      </w:rPr>
+    </w:lvl>
+    <w:lvl w:ilvl="8" w:tplc="040C0005" w:tentative="1">
+      <w:start w:val="1"/>
+      <w:numFmt w:val="bullet"/>
+      <w:lvlText w:val=""/>
+      <w:lvlJc w:val="left"/>
+      <w:pPr>
+        <w:ind w:left="6480" w:hanging="360"/>
+      </w:pPr>
+      <w:rPr>
+        <w:rFonts w:ascii="Wingdings" w:hAnsi="Wingdings" w:hint="default"/>
+      </w:rPr>
+    </w:lvl>
+  </w:abstractNum>
+  <w:abstractNum w:abstractNumId="23" w15:restartNumberingAfterBreak="0">
     <w:nsid w:val="4BBE73A0"/>
     <w:multiLevelType w:val="hybridMultilevel"/>
     <w:tmpl w:val="4132A300"/>
@@ -6816,7 +8859,7 @@
       </w:rPr>
     </w:lvl>
   </w:abstractNum>
-  <w:abstractNum w:abstractNumId="19" w15:restartNumberingAfterBreak="0">
+  <w:abstractNum w:abstractNumId="24" w15:restartNumberingAfterBreak="0">
     <w:nsid w:val="4ECA58E2"/>
     <w:multiLevelType w:val="hybridMultilevel"/>
     <w:tmpl w:val="4C9454C6"/>
@@ -6929,7 +8972,7 @@
       </w:rPr>
     </w:lvl>
   </w:abstractNum>
-  <w:abstractNum w:abstractNumId="20" w15:restartNumberingAfterBreak="0">
+  <w:abstractNum w:abstractNumId="25" w15:restartNumberingAfterBreak="0">
     <w:nsid w:val="4EF97CA9"/>
     <w:multiLevelType w:val="hybridMultilevel"/>
     <w:tmpl w:val="495CBB6A"/>
@@ -7042,7 +9085,7 @@
       </w:rPr>
     </w:lvl>
   </w:abstractNum>
-  <w:abstractNum w:abstractNumId="21" w15:restartNumberingAfterBreak="0">
+  <w:abstractNum w:abstractNumId="26" w15:restartNumberingAfterBreak="0">
     <w:nsid w:val="514C0629"/>
     <w:multiLevelType w:val="hybridMultilevel"/>
     <w:tmpl w:val="ECFE54E8"/>
@@ -7155,7 +9198,7 @@
       </w:rPr>
     </w:lvl>
   </w:abstractNum>
-  <w:abstractNum w:abstractNumId="22" w15:restartNumberingAfterBreak="0">
+  <w:abstractNum w:abstractNumId="27" w15:restartNumberingAfterBreak="0">
     <w:nsid w:val="55CE1629"/>
     <w:multiLevelType w:val="hybridMultilevel"/>
     <w:tmpl w:val="9CB08E94"/>
@@ -7268,7 +9311,7 @@
       </w:rPr>
     </w:lvl>
   </w:abstractNum>
-  <w:abstractNum w:abstractNumId="23" w15:restartNumberingAfterBreak="0">
+  <w:abstractNum w:abstractNumId="28" w15:restartNumberingAfterBreak="0">
     <w:nsid w:val="57F9449E"/>
     <w:multiLevelType w:val="hybridMultilevel"/>
     <w:tmpl w:val="4BA0BFE0"/>
@@ -7381,7 +9424,7 @@
       </w:rPr>
     </w:lvl>
   </w:abstractNum>
-  <w:abstractNum w:abstractNumId="24" w15:restartNumberingAfterBreak="0">
+  <w:abstractNum w:abstractNumId="29" w15:restartNumberingAfterBreak="0">
     <w:nsid w:val="58300352"/>
     <w:multiLevelType w:val="hybridMultilevel"/>
     <w:tmpl w:val="2CC4BDB2"/>
@@ -7494,7 +9537,7 @@
       </w:rPr>
     </w:lvl>
   </w:abstractNum>
-  <w:abstractNum w:abstractNumId="25" w15:restartNumberingAfterBreak="0">
+  <w:abstractNum w:abstractNumId="30" w15:restartNumberingAfterBreak="0">
     <w:nsid w:val="5B243420"/>
     <w:multiLevelType w:val="hybridMultilevel"/>
     <w:tmpl w:val="F01CE866"/>
@@ -7607,7 +9650,7 @@
       </w:rPr>
     </w:lvl>
   </w:abstractNum>
-  <w:abstractNum w:abstractNumId="26" w15:restartNumberingAfterBreak="0">
+  <w:abstractNum w:abstractNumId="31" w15:restartNumberingAfterBreak="0">
     <w:nsid w:val="5C4D4B09"/>
     <w:multiLevelType w:val="hybridMultilevel"/>
     <w:tmpl w:val="BBC4CC86"/>
@@ -7720,7 +9763,7 @@
       </w:rPr>
     </w:lvl>
   </w:abstractNum>
-  <w:abstractNum w:abstractNumId="27" w15:restartNumberingAfterBreak="0">
+  <w:abstractNum w:abstractNumId="32" w15:restartNumberingAfterBreak="0">
     <w:nsid w:val="61D336F1"/>
     <w:multiLevelType w:val="hybridMultilevel"/>
     <w:tmpl w:val="E81873D0"/>
@@ -7833,7 +9876,7 @@
       </w:rPr>
     </w:lvl>
   </w:abstractNum>
-  <w:abstractNum w:abstractNumId="28" w15:restartNumberingAfterBreak="0">
+  <w:abstractNum w:abstractNumId="33" w15:restartNumberingAfterBreak="0">
     <w:nsid w:val="68A84C2B"/>
     <w:multiLevelType w:val="hybridMultilevel"/>
     <w:tmpl w:val="0952E832"/>
@@ -7946,7 +9989,7 @@
       </w:rPr>
     </w:lvl>
   </w:abstractNum>
-  <w:abstractNum w:abstractNumId="29" w15:restartNumberingAfterBreak="0">
+  <w:abstractNum w:abstractNumId="34" w15:restartNumberingAfterBreak="0">
     <w:nsid w:val="6B74032B"/>
     <w:multiLevelType w:val="hybridMultilevel"/>
     <w:tmpl w:val="70200EE4"/>
@@ -8059,7 +10102,7 @@
       </w:rPr>
     </w:lvl>
   </w:abstractNum>
-  <w:abstractNum w:abstractNumId="30" w15:restartNumberingAfterBreak="0">
+  <w:abstractNum w:abstractNumId="35" w15:restartNumberingAfterBreak="0">
     <w:nsid w:val="6BAD1B25"/>
     <w:multiLevelType w:val="hybridMultilevel"/>
     <w:tmpl w:val="0428C436"/>
@@ -8172,7 +10215,233 @@
       </w:rPr>
     </w:lvl>
   </w:abstractNum>
-  <w:abstractNum w:abstractNumId="31" w15:restartNumberingAfterBreak="0">
+  <w:abstractNum w:abstractNumId="36" w15:restartNumberingAfterBreak="0">
+    <w:nsid w:val="6D9B12E2"/>
+    <w:multiLevelType w:val="hybridMultilevel"/>
+    <w:tmpl w:val="23C0E44A"/>
+    <w:lvl w:ilvl="0" w:tplc="040C0009">
+      <w:start w:val="1"/>
+      <w:numFmt w:val="bullet"/>
+      <w:lvlText w:val=""/>
+      <w:lvlJc w:val="left"/>
+      <w:pPr>
+        <w:ind w:left="1068" w:hanging="360"/>
+      </w:pPr>
+      <w:rPr>
+        <w:rFonts w:ascii="Wingdings" w:hAnsi="Wingdings" w:hint="default"/>
+      </w:rPr>
+    </w:lvl>
+    <w:lvl w:ilvl="1" w:tplc="040C0003" w:tentative="1">
+      <w:start w:val="1"/>
+      <w:numFmt w:val="bullet"/>
+      <w:lvlText w:val="o"/>
+      <w:lvlJc w:val="left"/>
+      <w:pPr>
+        <w:ind w:left="1788" w:hanging="360"/>
+      </w:pPr>
+      <w:rPr>
+        <w:rFonts w:ascii="Courier New" w:hAnsi="Courier New" w:cs="Courier New" w:hint="default"/>
+      </w:rPr>
+    </w:lvl>
+    <w:lvl w:ilvl="2" w:tplc="040C0005" w:tentative="1">
+      <w:start w:val="1"/>
+      <w:numFmt w:val="bullet"/>
+      <w:lvlText w:val=""/>
+      <w:lvlJc w:val="left"/>
+      <w:pPr>
+        <w:ind w:left="2508" w:hanging="360"/>
+      </w:pPr>
+      <w:rPr>
+        <w:rFonts w:ascii="Wingdings" w:hAnsi="Wingdings" w:hint="default"/>
+      </w:rPr>
+    </w:lvl>
+    <w:lvl w:ilvl="3" w:tplc="040C0001" w:tentative="1">
+      <w:start w:val="1"/>
+      <w:numFmt w:val="bullet"/>
+      <w:lvlText w:val=""/>
+      <w:lvlJc w:val="left"/>
+      <w:pPr>
+        <w:ind w:left="3228" w:hanging="360"/>
+      </w:pPr>
+      <w:rPr>
+        <w:rFonts w:ascii="Symbol" w:hAnsi="Symbol" w:hint="default"/>
+      </w:rPr>
+    </w:lvl>
+    <w:lvl w:ilvl="4" w:tplc="040C0003" w:tentative="1">
+      <w:start w:val="1"/>
+      <w:numFmt w:val="bullet"/>
+      <w:lvlText w:val="o"/>
+      <w:lvlJc w:val="left"/>
+      <w:pPr>
+        <w:ind w:left="3948" w:hanging="360"/>
+      </w:pPr>
+      <w:rPr>
+        <w:rFonts w:ascii="Courier New" w:hAnsi="Courier New" w:cs="Courier New" w:hint="default"/>
+      </w:rPr>
+    </w:lvl>
+    <w:lvl w:ilvl="5" w:tplc="040C0005" w:tentative="1">
+      <w:start w:val="1"/>
+      <w:numFmt w:val="bullet"/>
+      <w:lvlText w:val=""/>
+      <w:lvlJc w:val="left"/>
+      <w:pPr>
+        <w:ind w:left="4668" w:hanging="360"/>
+      </w:pPr>
+      <w:rPr>
+        <w:rFonts w:ascii="Wingdings" w:hAnsi="Wingdings" w:hint="default"/>
+      </w:rPr>
+    </w:lvl>
+    <w:lvl w:ilvl="6" w:tplc="040C0001" w:tentative="1">
+      <w:start w:val="1"/>
+      <w:numFmt w:val="bullet"/>
+      <w:lvlText w:val=""/>
+      <w:lvlJc w:val="left"/>
+      <w:pPr>
+        <w:ind w:left="5388" w:hanging="360"/>
+      </w:pPr>
+      <w:rPr>
+        <w:rFonts w:ascii="Symbol" w:hAnsi="Symbol" w:hint="default"/>
+      </w:rPr>
+    </w:lvl>
+    <w:lvl w:ilvl="7" w:tplc="040C0003" w:tentative="1">
+      <w:start w:val="1"/>
+      <w:numFmt w:val="bullet"/>
+      <w:lvlText w:val="o"/>
+      <w:lvlJc w:val="left"/>
+      <w:pPr>
+        <w:ind w:left="6108" w:hanging="360"/>
+      </w:pPr>
+      <w:rPr>
+        <w:rFonts w:ascii="Courier New" w:hAnsi="Courier New" w:cs="Courier New" w:hint="default"/>
+      </w:rPr>
+    </w:lvl>
+    <w:lvl w:ilvl="8" w:tplc="040C0005" w:tentative="1">
+      <w:start w:val="1"/>
+      <w:numFmt w:val="bullet"/>
+      <w:lvlText w:val=""/>
+      <w:lvlJc w:val="left"/>
+      <w:pPr>
+        <w:ind w:left="6828" w:hanging="360"/>
+      </w:pPr>
+      <w:rPr>
+        <w:rFonts w:ascii="Wingdings" w:hAnsi="Wingdings" w:hint="default"/>
+      </w:rPr>
+    </w:lvl>
+  </w:abstractNum>
+  <w:abstractNum w:abstractNumId="37" w15:restartNumberingAfterBreak="0">
+    <w:nsid w:val="6DEC534D"/>
+    <w:multiLevelType w:val="hybridMultilevel"/>
+    <w:tmpl w:val="F4CE1FEE"/>
+    <w:lvl w:ilvl="0" w:tplc="040C0001">
+      <w:start w:val="1"/>
+      <w:numFmt w:val="bullet"/>
+      <w:lvlText w:val=""/>
+      <w:lvlJc w:val="left"/>
+      <w:pPr>
+        <w:ind w:left="720" w:hanging="360"/>
+      </w:pPr>
+      <w:rPr>
+        <w:rFonts w:ascii="Symbol" w:hAnsi="Symbol" w:hint="default"/>
+      </w:rPr>
+    </w:lvl>
+    <w:lvl w:ilvl="1" w:tplc="040C0003">
+      <w:start w:val="1"/>
+      <w:numFmt w:val="bullet"/>
+      <w:lvlText w:val="o"/>
+      <w:lvlJc w:val="left"/>
+      <w:pPr>
+        <w:ind w:left="1440" w:hanging="360"/>
+      </w:pPr>
+      <w:rPr>
+        <w:rFonts w:ascii="Courier New" w:hAnsi="Courier New" w:cs="Courier New" w:hint="default"/>
+      </w:rPr>
+    </w:lvl>
+    <w:lvl w:ilvl="2" w:tplc="040C0005" w:tentative="1">
+      <w:start w:val="1"/>
+      <w:numFmt w:val="bullet"/>
+      <w:lvlText w:val=""/>
+      <w:lvlJc w:val="left"/>
+      <w:pPr>
+        <w:ind w:left="2160" w:hanging="360"/>
+      </w:pPr>
+      <w:rPr>
+        <w:rFonts w:ascii="Wingdings" w:hAnsi="Wingdings" w:hint="default"/>
+      </w:rPr>
+    </w:lvl>
+    <w:lvl w:ilvl="3" w:tplc="040C0001" w:tentative="1">
+      <w:start w:val="1"/>
+      <w:numFmt w:val="bullet"/>
+      <w:lvlText w:val=""/>
+      <w:lvlJc w:val="left"/>
+      <w:pPr>
+        <w:ind w:left="2880" w:hanging="360"/>
+      </w:pPr>
+      <w:rPr>
+        <w:rFonts w:ascii="Symbol" w:hAnsi="Symbol" w:hint="default"/>
+      </w:rPr>
+    </w:lvl>
+    <w:lvl w:ilvl="4" w:tplc="040C0003" w:tentative="1">
+      <w:start w:val="1"/>
+      <w:numFmt w:val="bullet"/>
+      <w:lvlText w:val="o"/>
+      <w:lvlJc w:val="left"/>
+      <w:pPr>
+        <w:ind w:left="3600" w:hanging="360"/>
+      </w:pPr>
+      <w:rPr>
+        <w:rFonts w:ascii="Courier New" w:hAnsi="Courier New" w:cs="Courier New" w:hint="default"/>
+      </w:rPr>
+    </w:lvl>
+    <w:lvl w:ilvl="5" w:tplc="040C0005" w:tentative="1">
+      <w:start w:val="1"/>
+      <w:numFmt w:val="bullet"/>
+      <w:lvlText w:val=""/>
+      <w:lvlJc w:val="left"/>
+      <w:pPr>
+        <w:ind w:left="4320" w:hanging="360"/>
+      </w:pPr>
+      <w:rPr>
+        <w:rFonts w:ascii="Wingdings" w:hAnsi="Wingdings" w:hint="default"/>
+      </w:rPr>
+    </w:lvl>
+    <w:lvl w:ilvl="6" w:tplc="040C0001" w:tentative="1">
+      <w:start w:val="1"/>
+      <w:numFmt w:val="bullet"/>
+      <w:lvlText w:val=""/>
+      <w:lvlJc w:val="left"/>
+      <w:pPr>
+        <w:ind w:left="5040" w:hanging="360"/>
+      </w:pPr>
+      <w:rPr>
+        <w:rFonts w:ascii="Symbol" w:hAnsi="Symbol" w:hint="default"/>
+      </w:rPr>
+    </w:lvl>
+    <w:lvl w:ilvl="7" w:tplc="040C0003" w:tentative="1">
+      <w:start w:val="1"/>
+      <w:numFmt w:val="bullet"/>
+      <w:lvlText w:val="o"/>
+      <w:lvlJc w:val="left"/>
+      <w:pPr>
+        <w:ind w:left="5760" w:hanging="360"/>
+      </w:pPr>
+      <w:rPr>
+        <w:rFonts w:ascii="Courier New" w:hAnsi="Courier New" w:cs="Courier New" w:hint="default"/>
+      </w:rPr>
+    </w:lvl>
+    <w:lvl w:ilvl="8" w:tplc="040C0005" w:tentative="1">
+      <w:start w:val="1"/>
+      <w:numFmt w:val="bullet"/>
+      <w:lvlText w:val=""/>
+      <w:lvlJc w:val="left"/>
+      <w:pPr>
+        <w:ind w:left="6480" w:hanging="360"/>
+      </w:pPr>
+      <w:rPr>
+        <w:rFonts w:ascii="Wingdings" w:hAnsi="Wingdings" w:hint="default"/>
+      </w:rPr>
+    </w:lvl>
+  </w:abstractNum>
+  <w:abstractNum w:abstractNumId="38" w15:restartNumberingAfterBreak="0">
     <w:nsid w:val="6E410B64"/>
     <w:multiLevelType w:val="hybridMultilevel"/>
     <w:tmpl w:val="79E25086"/>
@@ -8285,7 +10554,7 @@
       </w:rPr>
     </w:lvl>
   </w:abstractNum>
-  <w:abstractNum w:abstractNumId="32" w15:restartNumberingAfterBreak="0">
+  <w:abstractNum w:abstractNumId="39" w15:restartNumberingAfterBreak="0">
     <w:nsid w:val="7510303C"/>
     <w:multiLevelType w:val="hybridMultilevel"/>
     <w:tmpl w:val="62EA23E2"/>
@@ -8398,7 +10667,7 @@
       </w:rPr>
     </w:lvl>
   </w:abstractNum>
-  <w:abstractNum w:abstractNumId="33" w15:restartNumberingAfterBreak="0">
+  <w:abstractNum w:abstractNumId="40" w15:restartNumberingAfterBreak="0">
     <w:nsid w:val="7CAC26BB"/>
     <w:multiLevelType w:val="hybridMultilevel"/>
     <w:tmpl w:val="25E672CE"/>
@@ -8485,106 +10754,127 @@
     </w:lvl>
   </w:abstractNum>
   <w:num w:numId="1">
+    <w:abstractNumId w:val="18"/>
+  </w:num>
+  <w:num w:numId="2">
+    <w:abstractNumId w:val="12"/>
+  </w:num>
+  <w:num w:numId="3">
+    <w:abstractNumId w:val="23"/>
+  </w:num>
+  <w:num w:numId="4">
+    <w:abstractNumId w:val="31"/>
+  </w:num>
+  <w:num w:numId="5">
+    <w:abstractNumId w:val="26"/>
+  </w:num>
+  <w:num w:numId="6">
+    <w:abstractNumId w:val="24"/>
+  </w:num>
+  <w:num w:numId="7">
+    <w:abstractNumId w:val="10"/>
+  </w:num>
+  <w:num w:numId="8">
+    <w:abstractNumId w:val="21"/>
+  </w:num>
+  <w:num w:numId="9">
+    <w:abstractNumId w:val="32"/>
+  </w:num>
+  <w:num w:numId="10">
+    <w:abstractNumId w:val="19"/>
+  </w:num>
+  <w:num w:numId="11">
+    <w:abstractNumId w:val="17"/>
+  </w:num>
+  <w:num w:numId="12">
+    <w:abstractNumId w:val="38"/>
+  </w:num>
+  <w:num w:numId="13">
+    <w:abstractNumId w:val="28"/>
+  </w:num>
+  <w:num w:numId="14">
     <w:abstractNumId w:val="14"/>
   </w:num>
-  <w:num w:numId="2">
+  <w:num w:numId="15">
     <w:abstractNumId w:val="8"/>
   </w:num>
-  <w:num w:numId="3">
-    <w:abstractNumId w:val="18"/>
+  <w:num w:numId="16">
+    <w:abstractNumId w:val="30"/>
   </w:num>
-  <w:num w:numId="4">
-    <w:abstractNumId w:val="26"/>
+  <w:num w:numId="17">
+    <w:abstractNumId w:val="16"/>
   </w:num>
-  <w:num w:numId="5">
-    <w:abstractNumId w:val="21"/>
+  <w:num w:numId="18">
+    <w:abstractNumId w:val="40"/>
   </w:num>
-  <w:num w:numId="6">
-    <w:abstractNumId w:val="19"/>
+  <w:num w:numId="19">
+    <w:abstractNumId w:val="15"/>
   </w:num>
-  <w:num w:numId="7">
+  <w:num w:numId="20">
+    <w:abstractNumId w:val="4"/>
+  </w:num>
+  <w:num w:numId="21">
+    <w:abstractNumId w:val="25"/>
+  </w:num>
+  <w:num w:numId="22">
+    <w:abstractNumId w:val="5"/>
+  </w:num>
+  <w:num w:numId="23">
+    <w:abstractNumId w:val="39"/>
+  </w:num>
+  <w:num w:numId="24">
+    <w:abstractNumId w:val="9"/>
+  </w:num>
+  <w:num w:numId="25">
+    <w:abstractNumId w:val="29"/>
+  </w:num>
+  <w:num w:numId="26">
+    <w:abstractNumId w:val="35"/>
+  </w:num>
+  <w:num w:numId="27">
+    <w:abstractNumId w:val="33"/>
+  </w:num>
+  <w:num w:numId="28">
+    <w:abstractNumId w:val="27"/>
+  </w:num>
+  <w:num w:numId="29">
+    <w:abstractNumId w:val="34"/>
+  </w:num>
+  <w:num w:numId="30">
+    <w:abstractNumId w:val="1"/>
+  </w:num>
+  <w:num w:numId="31">
+    <w:abstractNumId w:val="20"/>
+  </w:num>
+  <w:num w:numId="32">
+    <w:abstractNumId w:val="3"/>
+  </w:num>
+  <w:num w:numId="33">
+    <w:abstractNumId w:val="13"/>
+  </w:num>
+  <w:num w:numId="34">
     <w:abstractNumId w:val="7"/>
   </w:num>
-  <w:num w:numId="8">
-    <w:abstractNumId w:val="17"/>
+  <w:num w:numId="35">
+    <w:abstractNumId w:val="2"/>
   </w:num>
-  <w:num w:numId="9">
-    <w:abstractNumId w:val="27"/>
+  <w:num w:numId="36">
+    <w:abstractNumId w:val="0"/>
   </w:num>
-  <w:num w:numId="10">
-    <w:abstractNumId w:val="15"/>
-  </w:num>
-  <w:num w:numId="11">
-    <w:abstractNumId w:val="13"/>
-  </w:num>
-  <w:num w:numId="12">
-    <w:abstractNumId w:val="31"/>
-  </w:num>
-  <w:num w:numId="13">
-    <w:abstractNumId w:val="23"/>
-  </w:num>
-  <w:num w:numId="14">
-    <w:abstractNumId w:val="10"/>
-  </w:num>
-  <w:num w:numId="15">
-    <w:abstractNumId w:val="5"/>
-  </w:num>
-  <w:num w:numId="16">
-    <w:abstractNumId w:val="25"/>
-  </w:num>
-  <w:num w:numId="17">
-    <w:abstractNumId w:val="12"/>
-  </w:num>
-  <w:num w:numId="18">
-    <w:abstractNumId w:val="33"/>
-  </w:num>
-  <w:num w:numId="19">
+  <w:num w:numId="37">
     <w:abstractNumId w:val="11"/>
   </w:num>
-  <w:num w:numId="20">
-    <w:abstractNumId w:val="2"/>
+  <w:num w:numId="38">
+    <w:abstractNumId w:val="37"/>
   </w:num>
-  <w:num w:numId="21">
-    <w:abstractNumId w:val="20"/>
+  <w:num w:numId="39">
+    <w:abstractNumId w:val="36"/>
   </w:num>
-  <w:num w:numId="22">
-    <w:abstractNumId w:val="3"/>
-  </w:num>
-  <w:num w:numId="23">
-    <w:abstractNumId w:val="32"/>
-  </w:num>
-  <w:num w:numId="24">
-    <w:abstractNumId w:val="6"/>
-  </w:num>
-  <w:num w:numId="25">
-    <w:abstractNumId w:val="24"/>
-  </w:num>
-  <w:num w:numId="26">
-    <w:abstractNumId w:val="30"/>
-  </w:num>
-  <w:num w:numId="27">
-    <w:abstractNumId w:val="28"/>
-  </w:num>
-  <w:num w:numId="28">
+  <w:num w:numId="40">
     <w:abstractNumId w:val="22"/>
   </w:num>
-  <w:num w:numId="29">
-    <w:abstractNumId w:val="29"/>
-  </w:num>
-  <w:num w:numId="30">
-    <w:abstractNumId w:val="0"/>
-  </w:num>
-  <w:num w:numId="31">
-    <w:abstractNumId w:val="16"/>
-  </w:num>
-  <w:num w:numId="32">
-    <w:abstractNumId w:val="1"/>
-  </w:num>
-  <w:num w:numId="33">
-    <w:abstractNumId w:val="9"/>
-  </w:num>
-  <w:num w:numId="34">
-    <w:abstractNumId w:val="4"/>
+  <w:num w:numId="41">
+    <w:abstractNumId w:val="6"/>
   </w:num>
 </w:numbering>
 </file>
@@ -9107,6 +11397,7 @@
   <w:style w:type="character" w:default="1" w:styleId="Policepardfaut">
     <w:name w:val="Default Paragraph Font"/>
     <w:uiPriority w:val="1"/>
+    <w:semiHidden/>
     <w:unhideWhenUsed/>
   </w:style>
   <w:style w:type="table" w:default="1" w:styleId="TableauNormal">
@@ -9714,7 +12005,7 @@
 </file>
 
 <file path=customXml/itemProps1.xml><?xml version="1.0" encoding="utf-8"?>
-<ds:datastoreItem xmlns:ds="http://schemas.openxmlformats.org/officeDocument/2006/customXml" ds:itemID="{06D6DD26-5613-4657-B4E4-01FAC9FE3A3C}">
+<ds:datastoreItem xmlns:ds="http://schemas.openxmlformats.org/officeDocument/2006/customXml" ds:itemID="{AB7C073A-E116-4CD9-A161-A2FACE4BC1B7}">
   <ds:schemaRefs>
     <ds:schemaRef ds:uri="http://schemas.openxmlformats.org/officeDocument/2006/bibliography"/>
   </ds:schemaRefs>
